--- a/doc/书籍管理子系统.docx
+++ b/doc/书籍管理子系统.docx
@@ -821,6 +821,135 @@
                 <w:vertAlign w:val="baseline"/>
                 <w:lang w:val="en-US" w:eastAsia="zh-CN"/>
               </w:rPr>
+              <w:t>catalog</w:t>
+            </w:r>
+          </w:p>
+        </w:tc>
+        <w:tc>
+          <w:tcPr>
+            <w:tcW w:w="1704" w:type="dxa"/>
+          </w:tcPr>
+          <w:p>
+            <w:pPr>
+              <w:rPr>
+                <w:rFonts w:hint="eastAsia"/>
+                <w:vertAlign w:val="baseline"/>
+                <w:lang w:val="en-US" w:eastAsia="zh-CN"/>
+              </w:rPr>
+            </w:pPr>
+            <w:r>
+              <w:rPr>
+                <w:rFonts w:hint="eastAsia"/>
+                <w:vertAlign w:val="baseline"/>
+                <w:lang w:val="en-US" w:eastAsia="zh-CN"/>
+              </w:rPr>
+              <w:t>int</w:t>
+            </w:r>
+          </w:p>
+        </w:tc>
+        <w:tc>
+          <w:tcPr>
+            <w:tcW w:w="1704" w:type="dxa"/>
+          </w:tcPr>
+          <w:p>
+            <w:pPr>
+              <w:rPr>
+                <w:rFonts w:hint="eastAsia"/>
+                <w:vertAlign w:val="baseline"/>
+                <w:lang w:val="en-US" w:eastAsia="zh-CN"/>
+              </w:rPr>
+            </w:pPr>
+            <w:r>
+              <w:rPr>
+                <w:rFonts w:hint="eastAsia"/>
+                <w:vertAlign w:val="baseline"/>
+                <w:lang w:val="en-US" w:eastAsia="zh-CN"/>
+              </w:rPr>
+              <w:t>N</w:t>
+            </w:r>
+          </w:p>
+        </w:tc>
+        <w:tc>
+          <w:tcPr>
+            <w:tcW w:w="1705" w:type="dxa"/>
+          </w:tcPr>
+          <w:p>
+            <w:pPr>
+              <w:rPr>
+                <w:rFonts w:hint="eastAsia"/>
+                <w:vertAlign w:val="baseline"/>
+                <w:lang w:val="en-US" w:eastAsia="zh-CN"/>
+              </w:rPr>
+            </w:pPr>
+            <w:r>
+              <w:rPr>
+                <w:rFonts w:hint="eastAsia"/>
+                <w:vertAlign w:val="baseline"/>
+                <w:lang w:val="en-US" w:eastAsia="zh-CN"/>
+              </w:rPr>
+              <w:t>无</w:t>
+            </w:r>
+          </w:p>
+        </w:tc>
+        <w:tc>
+          <w:tcPr>
+            <w:tcW w:w="1508" w:type="dxa"/>
+          </w:tcPr>
+          <w:p>
+            <w:pPr>
+              <w:rPr>
+                <w:rFonts w:hint="eastAsia"/>
+                <w:vertAlign w:val="baseline"/>
+                <w:lang w:val="en-US" w:eastAsia="zh-CN"/>
+              </w:rPr>
+            </w:pPr>
+            <w:r>
+              <w:rPr>
+                <w:rFonts w:hint="eastAsia"/>
+                <w:vertAlign w:val="baseline"/>
+                <w:lang w:val="en-US" w:eastAsia="zh-CN"/>
+              </w:rPr>
+              <w:t>书籍分类</w:t>
+            </w:r>
+          </w:p>
+        </w:tc>
+      </w:tr>
+      <w:tr>
+        <w:tblPrEx>
+          <w:tblBorders>
+            <w:top w:val="single" w:color="auto" w:sz="4" w:space="0"/>
+            <w:left w:val="single" w:color="auto" w:sz="4" w:space="0"/>
+            <w:bottom w:val="single" w:color="auto" w:sz="4" w:space="0"/>
+            <w:right w:val="single" w:color="auto" w:sz="4" w:space="0"/>
+            <w:insideH w:val="single" w:color="auto" w:sz="4" w:space="0"/>
+            <w:insideV w:val="single" w:color="auto" w:sz="4" w:space="0"/>
+          </w:tblBorders>
+          <w:tblLayout w:type="fixed"/>
+          <w:tblCellMar>
+            <w:top w:w="0" w:type="dxa"/>
+            <w:left w:w="108" w:type="dxa"/>
+            <w:bottom w:w="0" w:type="dxa"/>
+            <w:right w:w="108" w:type="dxa"/>
+          </w:tblCellMar>
+        </w:tblPrEx>
+        <w:tc>
+          <w:tcPr>
+            <w:tcW w:w="1661" w:type="dxa"/>
+          </w:tcPr>
+          <w:p>
+            <w:pPr>
+              <w:rPr>
+                <w:rFonts w:hint="eastAsia"/>
+                <w:vertAlign w:val="baseline"/>
+                <w:lang w:val="en-US" w:eastAsia="zh-CN"/>
+              </w:rPr>
+            </w:pPr>
+            <w:r>
+              <w:rPr>
+                <w:rFonts w:hint="eastAsia"/>
+                <w:vertAlign w:val="baseline"/>
+                <w:lang w:val="en-US" w:eastAsia="zh-CN"/>
+              </w:rPr>
               <w:t>author</w:t>
             </w:r>
           </w:p>
@@ -2535,7 +2664,7 @@
           <w:rFonts w:hint="eastAsia"/>
           <w:lang w:val="en-US" w:eastAsia="zh-CN"/>
         </w:rPr>
-        <w:t>书籍点击信息统计（book_click）：</w:t>
+        <w:t>书籍类别（catalog）：</w:t>
       </w:r>
     </w:p>
     <w:tbl>
@@ -2713,6 +2842,9 @@
             <w:right w:w="108" w:type="dxa"/>
           </w:tblCellMar>
         </w:tblPrEx>
+        <w:trPr>
+          <w:trHeight w:val="571" w:hRule="atLeast"/>
+        </w:trPr>
         <w:tc>
           <w:tcPr>
             <w:tcW w:w="1661" w:type="dxa"/>
@@ -2753,7 +2885,7 @@
                 <w:vertAlign w:val="baseline"/>
                 <w:lang w:val="en-US" w:eastAsia="zh-CN"/>
               </w:rPr>
-              <w:t>bigint</w:t>
+              <w:t>int</w:t>
             </w:r>
           </w:p>
         </w:tc>
@@ -2819,7 +2951,7 @@
                 <w:vertAlign w:val="baseline"/>
                 <w:lang w:val="en-US" w:eastAsia="zh-CN"/>
               </w:rPr>
-              <w:t>流水编号，主键自增</w:t>
+              <w:t>类别编号，主键自增</w:t>
             </w:r>
           </w:p>
         </w:tc>
@@ -2842,6 +2974,9 @@
             <w:right w:w="108" w:type="dxa"/>
           </w:tblCellMar>
         </w:tblPrEx>
+        <w:trPr>
+          <w:trHeight w:val="571" w:hRule="atLeast"/>
+        </w:trPr>
         <w:tc>
           <w:tcPr>
             <w:tcW w:w="1661" w:type="dxa"/>
@@ -2860,36 +2995,52 @@
                 <w:vertAlign w:val="baseline"/>
                 <w:lang w:val="en-US" w:eastAsia="zh-CN"/>
               </w:rPr>
-              <w:t>book_id</w:t>
-            </w:r>
-          </w:p>
-        </w:tc>
-        <w:tc>
-          <w:tcPr>
-            <w:tcW w:w="1704" w:type="dxa"/>
-          </w:tcPr>
-          <w:p>
-            <w:pPr>
-              <w:rPr>
-                <w:rFonts w:hint="eastAsia"/>
-                <w:vertAlign w:val="baseline"/>
-                <w:lang w:val="en-US" w:eastAsia="zh-CN"/>
-              </w:rPr>
-            </w:pPr>
-          </w:p>
-        </w:tc>
-        <w:tc>
-          <w:tcPr>
-            <w:tcW w:w="1704" w:type="dxa"/>
-          </w:tcPr>
-          <w:p>
-            <w:pPr>
-              <w:rPr>
-                <w:rFonts w:hint="eastAsia"/>
-                <w:vertAlign w:val="baseline"/>
-                <w:lang w:val="en-US" w:eastAsia="zh-CN"/>
-              </w:rPr>
-            </w:pPr>
+              <w:t>name</w:t>
+            </w:r>
+          </w:p>
+        </w:tc>
+        <w:tc>
+          <w:tcPr>
+            <w:tcW w:w="1704" w:type="dxa"/>
+          </w:tcPr>
+          <w:p>
+            <w:pPr>
+              <w:rPr>
+                <w:rFonts w:hint="eastAsia"/>
+                <w:vertAlign w:val="baseline"/>
+                <w:lang w:val="en-US" w:eastAsia="zh-CN"/>
+              </w:rPr>
+            </w:pPr>
+            <w:r>
+              <w:rPr>
+                <w:rFonts w:hint="eastAsia"/>
+                <w:vertAlign w:val="baseline"/>
+                <w:lang w:val="en-US" w:eastAsia="zh-CN"/>
+              </w:rPr>
+              <w:t>varchar(50)</w:t>
+            </w:r>
+          </w:p>
+        </w:tc>
+        <w:tc>
+          <w:tcPr>
+            <w:tcW w:w="1704" w:type="dxa"/>
+          </w:tcPr>
+          <w:p>
+            <w:pPr>
+              <w:rPr>
+                <w:rFonts w:hint="eastAsia"/>
+                <w:vertAlign w:val="baseline"/>
+                <w:lang w:val="en-US" w:eastAsia="zh-CN"/>
+              </w:rPr>
+            </w:pPr>
+            <w:r>
+              <w:rPr>
+                <w:rFonts w:hint="eastAsia"/>
+                <w:vertAlign w:val="baseline"/>
+                <w:lang w:val="en-US" w:eastAsia="zh-CN"/>
+              </w:rPr>
+              <w:t>N</w:t>
+            </w:r>
           </w:p>
         </w:tc>
         <w:tc>
@@ -2904,6 +3055,14 @@
                 <w:lang w:val="en-US" w:eastAsia="zh-CN"/>
               </w:rPr>
             </w:pPr>
+            <w:r>
+              <w:rPr>
+                <w:rFonts w:hint="eastAsia"/>
+                <w:vertAlign w:val="baseline"/>
+                <w:lang w:val="en-US" w:eastAsia="zh-CN"/>
+              </w:rPr>
+              <w:t>无</w:t>
+            </w:r>
           </w:p>
         </w:tc>
         <w:tc>
@@ -2918,6 +3077,14 @@
                 <w:lang w:val="en-US" w:eastAsia="zh-CN"/>
               </w:rPr>
             </w:pPr>
+            <w:r>
+              <w:rPr>
+                <w:rFonts w:hint="eastAsia"/>
+                <w:vertAlign w:val="baseline"/>
+                <w:lang w:val="en-US" w:eastAsia="zh-CN"/>
+              </w:rPr>
+              <w:t>类别名</w:t>
+            </w:r>
           </w:p>
         </w:tc>
       </w:tr>
@@ -2939,6 +3106,9 @@
             <w:right w:w="108" w:type="dxa"/>
           </w:tblCellMar>
         </w:tblPrEx>
+        <w:trPr>
+          <w:trHeight w:val="571" w:hRule="atLeast"/>
+        </w:trPr>
         <w:tc>
           <w:tcPr>
             <w:tcW w:w="1661" w:type="dxa"/>
@@ -2957,36 +3127,52 @@
                 <w:vertAlign w:val="baseline"/>
                 <w:lang w:val="en-US" w:eastAsia="zh-CN"/>
               </w:rPr>
-              <w:t>click_number</w:t>
-            </w:r>
-          </w:p>
-        </w:tc>
-        <w:tc>
-          <w:tcPr>
-            <w:tcW w:w="1704" w:type="dxa"/>
-          </w:tcPr>
-          <w:p>
-            <w:pPr>
-              <w:rPr>
-                <w:rFonts w:hint="eastAsia"/>
-                <w:vertAlign w:val="baseline"/>
-                <w:lang w:val="en-US" w:eastAsia="zh-CN"/>
-              </w:rPr>
-            </w:pPr>
-          </w:p>
-        </w:tc>
-        <w:tc>
-          <w:tcPr>
-            <w:tcW w:w="1704" w:type="dxa"/>
-          </w:tcPr>
-          <w:p>
-            <w:pPr>
-              <w:rPr>
-                <w:rFonts w:hint="eastAsia"/>
-                <w:vertAlign w:val="baseline"/>
-                <w:lang w:val="en-US" w:eastAsia="zh-CN"/>
-              </w:rPr>
-            </w:pPr>
+              <w:t>description</w:t>
+            </w:r>
+          </w:p>
+        </w:tc>
+        <w:tc>
+          <w:tcPr>
+            <w:tcW w:w="1704" w:type="dxa"/>
+          </w:tcPr>
+          <w:p>
+            <w:pPr>
+              <w:rPr>
+                <w:rFonts w:hint="eastAsia"/>
+                <w:vertAlign w:val="baseline"/>
+                <w:lang w:val="en-US" w:eastAsia="zh-CN"/>
+              </w:rPr>
+            </w:pPr>
+            <w:r>
+              <w:rPr>
+                <w:rFonts w:hint="eastAsia"/>
+                <w:vertAlign w:val="baseline"/>
+                <w:lang w:val="en-US" w:eastAsia="zh-CN"/>
+              </w:rPr>
+              <w:t>varchar(255)</w:t>
+            </w:r>
+          </w:p>
+        </w:tc>
+        <w:tc>
+          <w:tcPr>
+            <w:tcW w:w="1704" w:type="dxa"/>
+          </w:tcPr>
+          <w:p>
+            <w:pPr>
+              <w:rPr>
+                <w:rFonts w:hint="eastAsia"/>
+                <w:vertAlign w:val="baseline"/>
+                <w:lang w:val="en-US" w:eastAsia="zh-CN"/>
+              </w:rPr>
+            </w:pPr>
+            <w:r>
+              <w:rPr>
+                <w:rFonts w:hint="eastAsia"/>
+                <w:vertAlign w:val="baseline"/>
+                <w:lang w:val="en-US" w:eastAsia="zh-CN"/>
+              </w:rPr>
+              <w:t>N</w:t>
+            </w:r>
           </w:p>
         </w:tc>
         <w:tc>
@@ -3001,6 +3187,14 @@
                 <w:lang w:val="en-US" w:eastAsia="zh-CN"/>
               </w:rPr>
             </w:pPr>
+            <w:r>
+              <w:rPr>
+                <w:rFonts w:hint="eastAsia"/>
+                <w:vertAlign w:val="baseline"/>
+                <w:lang w:val="en-US" w:eastAsia="zh-CN"/>
+              </w:rPr>
+              <w:t>无</w:t>
+            </w:r>
           </w:p>
         </w:tc>
         <w:tc>
@@ -3015,6 +3209,14 @@
                 <w:lang w:val="en-US" w:eastAsia="zh-CN"/>
               </w:rPr>
             </w:pPr>
+            <w:r>
+              <w:rPr>
+                <w:rFonts w:hint="eastAsia"/>
+                <w:vertAlign w:val="baseline"/>
+                <w:lang w:val="en-US" w:eastAsia="zh-CN"/>
+              </w:rPr>
+              <w:t>类别描述</w:t>
+            </w:r>
           </w:p>
         </w:tc>
       </w:tr>
@@ -3036,6 +3238,9 @@
             <w:right w:w="108" w:type="dxa"/>
           </w:tblCellMar>
         </w:tblPrEx>
+        <w:trPr>
+          <w:trHeight w:val="571" w:hRule="atLeast"/>
+        </w:trPr>
         <w:tc>
           <w:tcPr>
             <w:tcW w:w="1661" w:type="dxa"/>
@@ -3054,38 +3259,1601 @@
                 <w:vertAlign w:val="baseline"/>
                 <w:lang w:val="en-US" w:eastAsia="zh-CN"/>
               </w:rPr>
+              <w:t>parent_id</w:t>
+            </w:r>
+          </w:p>
+        </w:tc>
+        <w:tc>
+          <w:tcPr>
+            <w:tcW w:w="1704" w:type="dxa"/>
+          </w:tcPr>
+          <w:p>
+            <w:pPr>
+              <w:rPr>
+                <w:rFonts w:hint="eastAsia"/>
+                <w:vertAlign w:val="baseline"/>
+                <w:lang w:val="en-US" w:eastAsia="zh-CN"/>
+              </w:rPr>
+            </w:pPr>
+            <w:r>
+              <w:rPr>
+                <w:rFonts w:hint="eastAsia"/>
+                <w:vertAlign w:val="baseline"/>
+                <w:lang w:val="en-US" w:eastAsia="zh-CN"/>
+              </w:rPr>
+              <w:t>int</w:t>
+            </w:r>
+          </w:p>
+        </w:tc>
+        <w:tc>
+          <w:tcPr>
+            <w:tcW w:w="1704" w:type="dxa"/>
+          </w:tcPr>
+          <w:p>
+            <w:pPr>
+              <w:rPr>
+                <w:rFonts w:hint="eastAsia"/>
+                <w:vertAlign w:val="baseline"/>
+                <w:lang w:val="en-US" w:eastAsia="zh-CN"/>
+              </w:rPr>
+            </w:pPr>
+            <w:r>
+              <w:rPr>
+                <w:rFonts w:hint="eastAsia"/>
+                <w:vertAlign w:val="baseline"/>
+                <w:lang w:val="en-US" w:eastAsia="zh-CN"/>
+              </w:rPr>
+              <w:t>N</w:t>
+            </w:r>
+          </w:p>
+        </w:tc>
+        <w:tc>
+          <w:tcPr>
+            <w:tcW w:w="1705" w:type="dxa"/>
+          </w:tcPr>
+          <w:p>
+            <w:pPr>
+              <w:rPr>
+                <w:rFonts w:hint="eastAsia"/>
+                <w:vertAlign w:val="baseline"/>
+                <w:lang w:val="en-US" w:eastAsia="zh-CN"/>
+              </w:rPr>
+            </w:pPr>
+            <w:r>
+              <w:rPr>
+                <w:rFonts w:hint="eastAsia"/>
+                <w:vertAlign w:val="baseline"/>
+                <w:lang w:val="en-US" w:eastAsia="zh-CN"/>
+              </w:rPr>
+              <w:t>0</w:t>
+            </w:r>
+          </w:p>
+        </w:tc>
+        <w:tc>
+          <w:tcPr>
+            <w:tcW w:w="1508" w:type="dxa"/>
+          </w:tcPr>
+          <w:p>
+            <w:pPr>
+              <w:rPr>
+                <w:rFonts w:hint="eastAsia"/>
+                <w:vertAlign w:val="baseline"/>
+                <w:lang w:val="en-US" w:eastAsia="zh-CN"/>
+              </w:rPr>
+            </w:pPr>
+            <w:r>
+              <w:rPr>
+                <w:rFonts w:hint="eastAsia"/>
+                <w:vertAlign w:val="baseline"/>
+                <w:lang w:val="en-US" w:eastAsia="zh-CN"/>
+              </w:rPr>
+              <w:t>父类别编号</w:t>
+            </w:r>
+          </w:p>
+        </w:tc>
+      </w:tr>
+    </w:tbl>
+    <w:p>
+      <w:pPr>
+        <w:rPr>
+          <w:rFonts w:hint="eastAsia"/>
+          <w:lang w:val="en-US" w:eastAsia="zh-CN"/>
+        </w:rPr>
+      </w:pPr>
+    </w:p>
+    <w:p>
+      <w:pPr>
+        <w:rPr>
+          <w:rFonts w:hint="eastAsia"/>
+          <w:lang w:val="en-US" w:eastAsia="zh-CN"/>
+        </w:rPr>
+      </w:pPr>
+      <w:r>
+        <w:rPr>
+          <w:rFonts w:hint="eastAsia"/>
+          <w:lang w:val="en-US" w:eastAsia="zh-CN"/>
+        </w:rPr>
+        <w:t>书籍点击信息（book_click）：</w:t>
+      </w:r>
+    </w:p>
+    <w:tbl>
+      <w:tblPr>
+        <w:tblStyle w:val="4"/>
+        <w:tblW w:w="8282" w:type="dxa"/>
+        <w:tblInd w:w="125" w:type="dxa"/>
+        <w:tblBorders>
+          <w:top w:val="single" w:color="auto" w:sz="4" w:space="0"/>
+          <w:left w:val="single" w:color="auto" w:sz="4" w:space="0"/>
+          <w:bottom w:val="single" w:color="auto" w:sz="4" w:space="0"/>
+          <w:right w:val="single" w:color="auto" w:sz="4" w:space="0"/>
+          <w:insideH w:val="single" w:color="auto" w:sz="4" w:space="0"/>
+          <w:insideV w:val="single" w:color="auto" w:sz="4" w:space="0"/>
+        </w:tblBorders>
+        <w:tblLayout w:type="fixed"/>
+        <w:tblCellMar>
+          <w:top w:w="0" w:type="dxa"/>
+          <w:left w:w="108" w:type="dxa"/>
+          <w:bottom w:w="0" w:type="dxa"/>
+          <w:right w:w="108" w:type="dxa"/>
+        </w:tblCellMar>
+      </w:tblPr>
+      <w:tblGrid>
+        <w:gridCol w:w="1661"/>
+        <w:gridCol w:w="1704"/>
+        <w:gridCol w:w="1704"/>
+        <w:gridCol w:w="1705"/>
+        <w:gridCol w:w="1508"/>
+      </w:tblGrid>
+      <w:tr>
+        <w:tblPrEx>
+          <w:tblBorders>
+            <w:top w:val="single" w:color="auto" w:sz="4" w:space="0"/>
+            <w:left w:val="single" w:color="auto" w:sz="4" w:space="0"/>
+            <w:bottom w:val="single" w:color="auto" w:sz="4" w:space="0"/>
+            <w:right w:val="single" w:color="auto" w:sz="4" w:space="0"/>
+            <w:insideH w:val="single" w:color="auto" w:sz="4" w:space="0"/>
+            <w:insideV w:val="single" w:color="auto" w:sz="4" w:space="0"/>
+          </w:tblBorders>
+          <w:tblLayout w:type="fixed"/>
+          <w:tblCellMar>
+            <w:top w:w="0" w:type="dxa"/>
+            <w:left w:w="108" w:type="dxa"/>
+            <w:bottom w:w="0" w:type="dxa"/>
+            <w:right w:w="108" w:type="dxa"/>
+          </w:tblCellMar>
+        </w:tblPrEx>
+        <w:tc>
+          <w:tcPr>
+            <w:tcW w:w="1661" w:type="dxa"/>
+          </w:tcPr>
+          <w:p>
+            <w:pPr>
+              <w:rPr>
+                <w:rFonts w:hint="eastAsia"/>
+                <w:vertAlign w:val="baseline"/>
+                <w:lang w:val="en-US" w:eastAsia="zh-CN"/>
+              </w:rPr>
+            </w:pPr>
+            <w:r>
+              <w:rPr>
+                <w:rFonts w:hint="eastAsia"/>
+                <w:vertAlign w:val="baseline"/>
+                <w:lang w:val="en-US" w:eastAsia="zh-CN"/>
+              </w:rPr>
+              <w:t>字段</w:t>
+            </w:r>
+          </w:p>
+        </w:tc>
+        <w:tc>
+          <w:tcPr>
+            <w:tcW w:w="1704" w:type="dxa"/>
+          </w:tcPr>
+          <w:p>
+            <w:pPr>
+              <w:rPr>
+                <w:rFonts w:hint="eastAsia"/>
+                <w:vertAlign w:val="baseline"/>
+                <w:lang w:val="en-US" w:eastAsia="zh-CN"/>
+              </w:rPr>
+            </w:pPr>
+            <w:r>
+              <w:rPr>
+                <w:rFonts w:hint="eastAsia"/>
+                <w:vertAlign w:val="baseline"/>
+                <w:lang w:val="en-US" w:eastAsia="zh-CN"/>
+              </w:rPr>
+              <w:t>数据类型</w:t>
+            </w:r>
+          </w:p>
+        </w:tc>
+        <w:tc>
+          <w:tcPr>
+            <w:tcW w:w="1704" w:type="dxa"/>
+          </w:tcPr>
+          <w:p>
+            <w:pPr>
+              <w:rPr>
+                <w:rFonts w:hint="eastAsia"/>
+                <w:vertAlign w:val="baseline"/>
+                <w:lang w:val="en-US" w:eastAsia="zh-CN"/>
+              </w:rPr>
+            </w:pPr>
+            <w:r>
+              <w:rPr>
+                <w:rFonts w:hint="eastAsia"/>
+                <w:vertAlign w:val="baseline"/>
+                <w:lang w:val="en-US" w:eastAsia="zh-CN"/>
+              </w:rPr>
+              <w:t>IS NULL</w:t>
+            </w:r>
+          </w:p>
+        </w:tc>
+        <w:tc>
+          <w:tcPr>
+            <w:tcW w:w="1705" w:type="dxa"/>
+          </w:tcPr>
+          <w:p>
+            <w:pPr>
+              <w:rPr>
+                <w:rFonts w:hint="eastAsia"/>
+                <w:vertAlign w:val="baseline"/>
+                <w:lang w:val="en-US" w:eastAsia="zh-CN"/>
+              </w:rPr>
+            </w:pPr>
+            <w:r>
+              <w:rPr>
+                <w:rFonts w:hint="eastAsia"/>
+                <w:vertAlign w:val="baseline"/>
+                <w:lang w:val="en-US" w:eastAsia="zh-CN"/>
+              </w:rPr>
+              <w:t>默认值</w:t>
+            </w:r>
+          </w:p>
+        </w:tc>
+        <w:tc>
+          <w:tcPr>
+            <w:tcW w:w="1508" w:type="dxa"/>
+          </w:tcPr>
+          <w:p>
+            <w:pPr>
+              <w:rPr>
+                <w:rFonts w:hint="eastAsia"/>
+                <w:vertAlign w:val="baseline"/>
+                <w:lang w:val="en-US" w:eastAsia="zh-CN"/>
+              </w:rPr>
+            </w:pPr>
+            <w:r>
+              <w:rPr>
+                <w:rFonts w:hint="eastAsia"/>
+                <w:vertAlign w:val="baseline"/>
+                <w:lang w:val="en-US" w:eastAsia="zh-CN"/>
+              </w:rPr>
+              <w:t>备注</w:t>
+            </w:r>
+          </w:p>
+        </w:tc>
+      </w:tr>
+      <w:tr>
+        <w:tblPrEx>
+          <w:tblBorders>
+            <w:top w:val="single" w:color="auto" w:sz="4" w:space="0"/>
+            <w:left w:val="single" w:color="auto" w:sz="4" w:space="0"/>
+            <w:bottom w:val="single" w:color="auto" w:sz="4" w:space="0"/>
+            <w:right w:val="single" w:color="auto" w:sz="4" w:space="0"/>
+            <w:insideH w:val="single" w:color="auto" w:sz="4" w:space="0"/>
+            <w:insideV w:val="single" w:color="auto" w:sz="4" w:space="0"/>
+          </w:tblBorders>
+          <w:tblLayout w:type="fixed"/>
+          <w:tblCellMar>
+            <w:top w:w="0" w:type="dxa"/>
+            <w:left w:w="108" w:type="dxa"/>
+            <w:bottom w:w="0" w:type="dxa"/>
+            <w:right w:w="108" w:type="dxa"/>
+          </w:tblCellMar>
+        </w:tblPrEx>
+        <w:trPr>
+          <w:trHeight w:val="571" w:hRule="atLeast"/>
+        </w:trPr>
+        <w:tc>
+          <w:tcPr>
+            <w:tcW w:w="1661" w:type="dxa"/>
+          </w:tcPr>
+          <w:p>
+            <w:pPr>
+              <w:rPr>
+                <w:rFonts w:hint="eastAsia"/>
+                <w:vertAlign w:val="baseline"/>
+                <w:lang w:val="en-US" w:eastAsia="zh-CN"/>
+              </w:rPr>
+            </w:pPr>
+            <w:r>
+              <w:rPr>
+                <w:rFonts w:hint="eastAsia"/>
+                <w:vertAlign w:val="baseline"/>
+                <w:lang w:val="en-US" w:eastAsia="zh-CN"/>
+              </w:rPr>
+              <w:t>id</w:t>
+            </w:r>
+          </w:p>
+        </w:tc>
+        <w:tc>
+          <w:tcPr>
+            <w:tcW w:w="1704" w:type="dxa"/>
+          </w:tcPr>
+          <w:p>
+            <w:pPr>
+              <w:rPr>
+                <w:rFonts w:hint="eastAsia"/>
+                <w:vertAlign w:val="baseline"/>
+                <w:lang w:val="en-US" w:eastAsia="zh-CN"/>
+              </w:rPr>
+            </w:pPr>
+            <w:r>
+              <w:rPr>
+                <w:rFonts w:hint="eastAsia"/>
+                <w:vertAlign w:val="baseline"/>
+                <w:lang w:val="en-US" w:eastAsia="zh-CN"/>
+              </w:rPr>
+              <w:t>bigint</w:t>
+            </w:r>
+          </w:p>
+        </w:tc>
+        <w:tc>
+          <w:tcPr>
+            <w:tcW w:w="1704" w:type="dxa"/>
+          </w:tcPr>
+          <w:p>
+            <w:pPr>
+              <w:rPr>
+                <w:rFonts w:hint="eastAsia"/>
+                <w:vertAlign w:val="baseline"/>
+                <w:lang w:val="en-US" w:eastAsia="zh-CN"/>
+              </w:rPr>
+            </w:pPr>
+            <w:r>
+              <w:rPr>
+                <w:rFonts w:hint="eastAsia"/>
+                <w:vertAlign w:val="baseline"/>
+                <w:lang w:val="en-US" w:eastAsia="zh-CN"/>
+              </w:rPr>
+              <w:t>N</w:t>
+            </w:r>
+          </w:p>
+        </w:tc>
+        <w:tc>
+          <w:tcPr>
+            <w:tcW w:w="1705" w:type="dxa"/>
+          </w:tcPr>
+          <w:p>
+            <w:pPr>
+              <w:rPr>
+                <w:rFonts w:hint="eastAsia"/>
+                <w:vertAlign w:val="baseline"/>
+                <w:lang w:val="en-US" w:eastAsia="zh-CN"/>
+              </w:rPr>
+            </w:pPr>
+            <w:r>
+              <w:rPr>
+                <w:rFonts w:hint="eastAsia"/>
+                <w:vertAlign w:val="baseline"/>
+                <w:lang w:val="en-US" w:eastAsia="zh-CN"/>
+              </w:rPr>
+              <w:t>无</w:t>
+            </w:r>
+          </w:p>
+        </w:tc>
+        <w:tc>
+          <w:tcPr>
+            <w:tcW w:w="1508" w:type="dxa"/>
+          </w:tcPr>
+          <w:p>
+            <w:pPr>
+              <w:rPr>
+                <w:rFonts w:hint="eastAsia"/>
+                <w:vertAlign w:val="baseline"/>
+                <w:lang w:val="en-US" w:eastAsia="zh-CN"/>
+              </w:rPr>
+            </w:pPr>
+            <w:r>
+              <w:rPr>
+                <w:rFonts w:hint="eastAsia"/>
+                <w:vertAlign w:val="baseline"/>
+                <w:lang w:val="en-US" w:eastAsia="zh-CN"/>
+              </w:rPr>
+              <w:t>流水编号，主键自增</w:t>
+            </w:r>
+          </w:p>
+        </w:tc>
+      </w:tr>
+      <w:tr>
+        <w:tblPrEx>
+          <w:tblBorders>
+            <w:top w:val="single" w:color="auto" w:sz="4" w:space="0"/>
+            <w:left w:val="single" w:color="auto" w:sz="4" w:space="0"/>
+            <w:bottom w:val="single" w:color="auto" w:sz="4" w:space="0"/>
+            <w:right w:val="single" w:color="auto" w:sz="4" w:space="0"/>
+            <w:insideH w:val="single" w:color="auto" w:sz="4" w:space="0"/>
+            <w:insideV w:val="single" w:color="auto" w:sz="4" w:space="0"/>
+          </w:tblBorders>
+          <w:tblLayout w:type="fixed"/>
+          <w:tblCellMar>
+            <w:top w:w="0" w:type="dxa"/>
+            <w:left w:w="108" w:type="dxa"/>
+            <w:bottom w:w="0" w:type="dxa"/>
+            <w:right w:w="108" w:type="dxa"/>
+          </w:tblCellMar>
+        </w:tblPrEx>
+        <w:trPr>
+          <w:trHeight w:val="292" w:hRule="atLeast"/>
+        </w:trPr>
+        <w:tc>
+          <w:tcPr>
+            <w:tcW w:w="1661" w:type="dxa"/>
+          </w:tcPr>
+          <w:p>
+            <w:pPr>
+              <w:rPr>
+                <w:rFonts w:hint="eastAsia"/>
+                <w:vertAlign w:val="baseline"/>
+                <w:lang w:val="en-US" w:eastAsia="zh-CN"/>
+              </w:rPr>
+            </w:pPr>
+            <w:r>
+              <w:rPr>
+                <w:rFonts w:hint="eastAsia"/>
+                <w:vertAlign w:val="baseline"/>
+                <w:lang w:val="en-US" w:eastAsia="zh-CN"/>
+              </w:rPr>
+              <w:t>book_id</w:t>
+            </w:r>
+          </w:p>
+        </w:tc>
+        <w:tc>
+          <w:tcPr>
+            <w:tcW w:w="1704" w:type="dxa"/>
+          </w:tcPr>
+          <w:p>
+            <w:pPr>
+              <w:rPr>
+                <w:rFonts w:hint="eastAsia"/>
+                <w:vertAlign w:val="baseline"/>
+                <w:lang w:val="en-US" w:eastAsia="zh-CN"/>
+              </w:rPr>
+            </w:pPr>
+            <w:r>
+              <w:rPr>
+                <w:rFonts w:hint="eastAsia"/>
+                <w:vertAlign w:val="baseline"/>
+                <w:lang w:val="en-US" w:eastAsia="zh-CN"/>
+              </w:rPr>
+              <w:t>bigint</w:t>
+            </w:r>
+          </w:p>
+        </w:tc>
+        <w:tc>
+          <w:tcPr>
+            <w:tcW w:w="1704" w:type="dxa"/>
+          </w:tcPr>
+          <w:p>
+            <w:pPr>
+              <w:rPr>
+                <w:rFonts w:hint="eastAsia"/>
+                <w:vertAlign w:val="baseline"/>
+                <w:lang w:val="en-US" w:eastAsia="zh-CN"/>
+              </w:rPr>
+            </w:pPr>
+            <w:r>
+              <w:rPr>
+                <w:rFonts w:hint="eastAsia"/>
+                <w:vertAlign w:val="baseline"/>
+                <w:lang w:val="en-US" w:eastAsia="zh-CN"/>
+              </w:rPr>
+              <w:t>N</w:t>
+            </w:r>
+          </w:p>
+        </w:tc>
+        <w:tc>
+          <w:tcPr>
+            <w:tcW w:w="1705" w:type="dxa"/>
+          </w:tcPr>
+          <w:p>
+            <w:pPr>
+              <w:rPr>
+                <w:rFonts w:hint="eastAsia"/>
+                <w:vertAlign w:val="baseline"/>
+                <w:lang w:val="en-US" w:eastAsia="zh-CN"/>
+              </w:rPr>
+            </w:pPr>
+            <w:r>
+              <w:rPr>
+                <w:rFonts w:hint="eastAsia"/>
+                <w:vertAlign w:val="baseline"/>
+                <w:lang w:val="en-US" w:eastAsia="zh-CN"/>
+              </w:rPr>
+              <w:t>无</w:t>
+            </w:r>
+          </w:p>
+        </w:tc>
+        <w:tc>
+          <w:tcPr>
+            <w:tcW w:w="1508" w:type="dxa"/>
+          </w:tcPr>
+          <w:p>
+            <w:pPr>
+              <w:rPr>
+                <w:rFonts w:hint="eastAsia"/>
+                <w:vertAlign w:val="baseline"/>
+                <w:lang w:val="en-US" w:eastAsia="zh-CN"/>
+              </w:rPr>
+            </w:pPr>
+            <w:r>
+              <w:rPr>
+                <w:rFonts w:hint="eastAsia"/>
+                <w:vertAlign w:val="baseline"/>
+                <w:lang w:val="en-US" w:eastAsia="zh-CN"/>
+              </w:rPr>
+              <w:t>书籍编号</w:t>
+            </w:r>
+          </w:p>
+        </w:tc>
+      </w:tr>
+      <w:tr>
+        <w:tblPrEx>
+          <w:tblBorders>
+            <w:top w:val="single" w:color="auto" w:sz="4" w:space="0"/>
+            <w:left w:val="single" w:color="auto" w:sz="4" w:space="0"/>
+            <w:bottom w:val="single" w:color="auto" w:sz="4" w:space="0"/>
+            <w:right w:val="single" w:color="auto" w:sz="4" w:space="0"/>
+            <w:insideH w:val="single" w:color="auto" w:sz="4" w:space="0"/>
+            <w:insideV w:val="single" w:color="auto" w:sz="4" w:space="0"/>
+          </w:tblBorders>
+          <w:tblLayout w:type="fixed"/>
+          <w:tblCellMar>
+            <w:top w:w="0" w:type="dxa"/>
+            <w:left w:w="108" w:type="dxa"/>
+            <w:bottom w:w="0" w:type="dxa"/>
+            <w:right w:w="108" w:type="dxa"/>
+          </w:tblCellMar>
+        </w:tblPrEx>
+        <w:tc>
+          <w:tcPr>
+            <w:tcW w:w="1661" w:type="dxa"/>
+          </w:tcPr>
+          <w:p>
+            <w:pPr>
+              <w:rPr>
+                <w:rFonts w:hint="eastAsia"/>
+                <w:vertAlign w:val="baseline"/>
+                <w:lang w:val="en-US" w:eastAsia="zh-CN"/>
+              </w:rPr>
+            </w:pPr>
+            <w:r>
+              <w:rPr>
+                <w:rFonts w:hint="eastAsia"/>
+                <w:vertAlign w:val="baseline"/>
+                <w:lang w:val="en-US" w:eastAsia="zh-CN"/>
+              </w:rPr>
               <w:t>click_time</w:t>
+            </w:r>
+          </w:p>
+        </w:tc>
+        <w:tc>
+          <w:tcPr>
+            <w:tcW w:w="1704" w:type="dxa"/>
+          </w:tcPr>
+          <w:p>
+            <w:pPr>
+              <w:rPr>
+                <w:rFonts w:hint="eastAsia"/>
+                <w:vertAlign w:val="baseline"/>
+                <w:lang w:val="en-US" w:eastAsia="zh-CN"/>
+              </w:rPr>
+            </w:pPr>
+            <w:r>
+              <w:rPr>
+                <w:rFonts w:hint="eastAsia"/>
+                <w:vertAlign w:val="baseline"/>
+                <w:lang w:val="en-US" w:eastAsia="zh-CN"/>
+              </w:rPr>
+              <w:t>datetime</w:t>
+            </w:r>
+          </w:p>
+        </w:tc>
+        <w:tc>
+          <w:tcPr>
+            <w:tcW w:w="1704" w:type="dxa"/>
+          </w:tcPr>
+          <w:p>
+            <w:pPr>
+              <w:rPr>
+                <w:rFonts w:hint="eastAsia"/>
+                <w:vertAlign w:val="baseline"/>
+                <w:lang w:val="en-US" w:eastAsia="zh-CN"/>
+              </w:rPr>
+            </w:pPr>
+            <w:r>
+              <w:rPr>
+                <w:rFonts w:hint="eastAsia"/>
+                <w:vertAlign w:val="baseline"/>
+                <w:lang w:val="en-US" w:eastAsia="zh-CN"/>
+              </w:rPr>
+              <w:t>N</w:t>
+            </w:r>
+          </w:p>
+        </w:tc>
+        <w:tc>
+          <w:tcPr>
+            <w:tcW w:w="1705" w:type="dxa"/>
+          </w:tcPr>
+          <w:p>
+            <w:pPr>
+              <w:rPr>
+                <w:rFonts w:hint="eastAsia"/>
+                <w:vertAlign w:val="baseline"/>
+                <w:lang w:val="en-US" w:eastAsia="zh-CN"/>
+              </w:rPr>
+            </w:pPr>
+            <w:r>
+              <w:rPr>
+                <w:rFonts w:hint="eastAsia"/>
+                <w:vertAlign w:val="baseline"/>
+                <w:lang w:val="en-US" w:eastAsia="zh-CN"/>
+              </w:rPr>
+              <w:t>getdate()</w:t>
+            </w:r>
+          </w:p>
+        </w:tc>
+        <w:tc>
+          <w:tcPr>
+            <w:tcW w:w="1508" w:type="dxa"/>
+          </w:tcPr>
+          <w:p>
+            <w:pPr>
+              <w:rPr>
+                <w:rFonts w:hint="eastAsia"/>
+                <w:vertAlign w:val="baseline"/>
+                <w:lang w:val="en-US" w:eastAsia="zh-CN"/>
+              </w:rPr>
+            </w:pPr>
+            <w:r>
+              <w:rPr>
+                <w:rFonts w:hint="eastAsia"/>
+                <w:vertAlign w:val="baseline"/>
+                <w:lang w:val="en-US" w:eastAsia="zh-CN"/>
+              </w:rPr>
+              <w:t>点击时间</w:t>
+            </w:r>
+          </w:p>
+        </w:tc>
+      </w:tr>
+    </w:tbl>
+    <w:p>
+      <w:pPr>
+        <w:rPr>
+          <w:rFonts w:hint="eastAsia"/>
+          <w:lang w:val="en-US" w:eastAsia="zh-CN"/>
+        </w:rPr>
+      </w:pPr>
+    </w:p>
+    <w:p>
+      <w:pPr>
+        <w:rPr>
+          <w:rFonts w:hint="eastAsia"/>
+          <w:lang w:val="en-US" w:eastAsia="zh-CN"/>
+        </w:rPr>
+      </w:pPr>
+      <w:r>
+        <w:rPr>
+          <w:rFonts w:hint="eastAsia"/>
+          <w:lang w:val="en-US" w:eastAsia="zh-CN"/>
+        </w:rPr>
+        <w:t>书籍点击信息统计（book_click_statistics）：</w:t>
+      </w:r>
+    </w:p>
+    <w:tbl>
+      <w:tblPr>
+        <w:tblStyle w:val="4"/>
+        <w:tblW w:w="8282" w:type="dxa"/>
+        <w:tblInd w:w="125" w:type="dxa"/>
+        <w:tblBorders>
+          <w:top w:val="single" w:color="auto" w:sz="4" w:space="0"/>
+          <w:left w:val="single" w:color="auto" w:sz="4" w:space="0"/>
+          <w:bottom w:val="single" w:color="auto" w:sz="4" w:space="0"/>
+          <w:right w:val="single" w:color="auto" w:sz="4" w:space="0"/>
+          <w:insideH w:val="single" w:color="auto" w:sz="4" w:space="0"/>
+          <w:insideV w:val="single" w:color="auto" w:sz="4" w:space="0"/>
+        </w:tblBorders>
+        <w:tblLayout w:type="fixed"/>
+        <w:tblCellMar>
+          <w:top w:w="0" w:type="dxa"/>
+          <w:left w:w="108" w:type="dxa"/>
+          <w:bottom w:w="0" w:type="dxa"/>
+          <w:right w:w="108" w:type="dxa"/>
+        </w:tblCellMar>
+      </w:tblPr>
+      <w:tblGrid>
+        <w:gridCol w:w="1661"/>
+        <w:gridCol w:w="1704"/>
+        <w:gridCol w:w="1704"/>
+        <w:gridCol w:w="1705"/>
+        <w:gridCol w:w="1508"/>
+      </w:tblGrid>
+      <w:tr>
+        <w:tblPrEx>
+          <w:tblBorders>
+            <w:top w:val="single" w:color="auto" w:sz="4" w:space="0"/>
+            <w:left w:val="single" w:color="auto" w:sz="4" w:space="0"/>
+            <w:bottom w:val="single" w:color="auto" w:sz="4" w:space="0"/>
+            <w:right w:val="single" w:color="auto" w:sz="4" w:space="0"/>
+            <w:insideH w:val="single" w:color="auto" w:sz="4" w:space="0"/>
+            <w:insideV w:val="single" w:color="auto" w:sz="4" w:space="0"/>
+          </w:tblBorders>
+          <w:tblLayout w:type="fixed"/>
+          <w:tblCellMar>
+            <w:top w:w="0" w:type="dxa"/>
+            <w:left w:w="108" w:type="dxa"/>
+            <w:bottom w:w="0" w:type="dxa"/>
+            <w:right w:w="108" w:type="dxa"/>
+          </w:tblCellMar>
+        </w:tblPrEx>
+        <w:tc>
+          <w:tcPr>
+            <w:tcW w:w="1661" w:type="dxa"/>
+          </w:tcPr>
+          <w:p>
+            <w:pPr>
+              <w:rPr>
+                <w:rFonts w:hint="eastAsia"/>
+                <w:vertAlign w:val="baseline"/>
+                <w:lang w:val="en-US" w:eastAsia="zh-CN"/>
+              </w:rPr>
+            </w:pPr>
+            <w:r>
+              <w:rPr>
+                <w:rFonts w:hint="eastAsia"/>
+                <w:vertAlign w:val="baseline"/>
+                <w:lang w:val="en-US" w:eastAsia="zh-CN"/>
+              </w:rPr>
+              <w:t>字段</w:t>
+            </w:r>
+          </w:p>
+        </w:tc>
+        <w:tc>
+          <w:tcPr>
+            <w:tcW w:w="1704" w:type="dxa"/>
+          </w:tcPr>
+          <w:p>
+            <w:pPr>
+              <w:rPr>
+                <w:rFonts w:hint="eastAsia"/>
+                <w:vertAlign w:val="baseline"/>
+                <w:lang w:val="en-US" w:eastAsia="zh-CN"/>
+              </w:rPr>
+            </w:pPr>
+            <w:r>
+              <w:rPr>
+                <w:rFonts w:hint="eastAsia"/>
+                <w:vertAlign w:val="baseline"/>
+                <w:lang w:val="en-US" w:eastAsia="zh-CN"/>
+              </w:rPr>
+              <w:t>数据类型</w:t>
+            </w:r>
+          </w:p>
+        </w:tc>
+        <w:tc>
+          <w:tcPr>
+            <w:tcW w:w="1704" w:type="dxa"/>
+          </w:tcPr>
+          <w:p>
+            <w:pPr>
+              <w:rPr>
+                <w:rFonts w:hint="eastAsia"/>
+                <w:vertAlign w:val="baseline"/>
+                <w:lang w:val="en-US" w:eastAsia="zh-CN"/>
+              </w:rPr>
+            </w:pPr>
+            <w:r>
+              <w:rPr>
+                <w:rFonts w:hint="eastAsia"/>
+                <w:vertAlign w:val="baseline"/>
+                <w:lang w:val="en-US" w:eastAsia="zh-CN"/>
+              </w:rPr>
+              <w:t>IS NULL</w:t>
+            </w:r>
+          </w:p>
+        </w:tc>
+        <w:tc>
+          <w:tcPr>
+            <w:tcW w:w="1705" w:type="dxa"/>
+          </w:tcPr>
+          <w:p>
+            <w:pPr>
+              <w:rPr>
+                <w:rFonts w:hint="eastAsia"/>
+                <w:vertAlign w:val="baseline"/>
+                <w:lang w:val="en-US" w:eastAsia="zh-CN"/>
+              </w:rPr>
+            </w:pPr>
+            <w:r>
+              <w:rPr>
+                <w:rFonts w:hint="eastAsia"/>
+                <w:vertAlign w:val="baseline"/>
+                <w:lang w:val="en-US" w:eastAsia="zh-CN"/>
+              </w:rPr>
+              <w:t>默认值</w:t>
+            </w:r>
+          </w:p>
+        </w:tc>
+        <w:tc>
+          <w:tcPr>
+            <w:tcW w:w="1508" w:type="dxa"/>
+          </w:tcPr>
+          <w:p>
+            <w:pPr>
+              <w:rPr>
+                <w:rFonts w:hint="eastAsia"/>
+                <w:vertAlign w:val="baseline"/>
+                <w:lang w:val="en-US" w:eastAsia="zh-CN"/>
+              </w:rPr>
+            </w:pPr>
+            <w:r>
+              <w:rPr>
+                <w:rFonts w:hint="eastAsia"/>
+                <w:vertAlign w:val="baseline"/>
+                <w:lang w:val="en-US" w:eastAsia="zh-CN"/>
+              </w:rPr>
+              <w:t>备注</w:t>
+            </w:r>
+          </w:p>
+        </w:tc>
+      </w:tr>
+      <w:tr>
+        <w:tblPrEx>
+          <w:tblBorders>
+            <w:top w:val="single" w:color="auto" w:sz="4" w:space="0"/>
+            <w:left w:val="single" w:color="auto" w:sz="4" w:space="0"/>
+            <w:bottom w:val="single" w:color="auto" w:sz="4" w:space="0"/>
+            <w:right w:val="single" w:color="auto" w:sz="4" w:space="0"/>
+            <w:insideH w:val="single" w:color="auto" w:sz="4" w:space="0"/>
+            <w:insideV w:val="single" w:color="auto" w:sz="4" w:space="0"/>
+          </w:tblBorders>
+          <w:tblLayout w:type="fixed"/>
+          <w:tblCellMar>
+            <w:top w:w="0" w:type="dxa"/>
+            <w:left w:w="108" w:type="dxa"/>
+            <w:bottom w:w="0" w:type="dxa"/>
+            <w:right w:w="108" w:type="dxa"/>
+          </w:tblCellMar>
+        </w:tblPrEx>
+        <w:trPr>
+          <w:trHeight w:val="293" w:hRule="atLeast"/>
+        </w:trPr>
+        <w:tc>
+          <w:tcPr>
+            <w:tcW w:w="1661" w:type="dxa"/>
+          </w:tcPr>
+          <w:p>
+            <w:pPr>
+              <w:rPr>
+                <w:rFonts w:hint="eastAsia"/>
+                <w:vertAlign w:val="baseline"/>
+                <w:lang w:val="en-US" w:eastAsia="zh-CN"/>
+              </w:rPr>
+            </w:pPr>
+            <w:r>
+              <w:rPr>
+                <w:rFonts w:hint="eastAsia"/>
+                <w:vertAlign w:val="baseline"/>
+                <w:lang w:val="en-US" w:eastAsia="zh-CN"/>
+              </w:rPr>
+              <w:t>book_id</w:t>
+            </w:r>
+          </w:p>
+        </w:tc>
+        <w:tc>
+          <w:tcPr>
+            <w:tcW w:w="1704" w:type="dxa"/>
+          </w:tcPr>
+          <w:p>
+            <w:pPr>
+              <w:rPr>
+                <w:rFonts w:hint="eastAsia"/>
+                <w:vertAlign w:val="baseline"/>
+                <w:lang w:val="en-US" w:eastAsia="zh-CN"/>
+              </w:rPr>
+            </w:pPr>
+            <w:r>
+              <w:rPr>
+                <w:rFonts w:hint="eastAsia"/>
+                <w:vertAlign w:val="baseline"/>
+                <w:lang w:val="en-US" w:eastAsia="zh-CN"/>
+              </w:rPr>
+              <w:t>bigint</w:t>
+            </w:r>
+          </w:p>
+        </w:tc>
+        <w:tc>
+          <w:tcPr>
+            <w:tcW w:w="1704" w:type="dxa"/>
+          </w:tcPr>
+          <w:p>
+            <w:pPr>
+              <w:rPr>
+                <w:rFonts w:hint="eastAsia"/>
+                <w:vertAlign w:val="baseline"/>
+                <w:lang w:val="en-US" w:eastAsia="zh-CN"/>
+              </w:rPr>
+            </w:pPr>
+            <w:r>
+              <w:rPr>
+                <w:rFonts w:hint="eastAsia"/>
+                <w:vertAlign w:val="baseline"/>
+                <w:lang w:val="en-US" w:eastAsia="zh-CN"/>
+              </w:rPr>
+              <w:t>N</w:t>
+            </w:r>
+          </w:p>
+        </w:tc>
+        <w:tc>
+          <w:tcPr>
+            <w:tcW w:w="1705" w:type="dxa"/>
+          </w:tcPr>
+          <w:p>
+            <w:pPr>
+              <w:rPr>
+                <w:rFonts w:hint="eastAsia"/>
+                <w:vertAlign w:val="baseline"/>
+                <w:lang w:val="en-US" w:eastAsia="zh-CN"/>
+              </w:rPr>
+            </w:pPr>
+            <w:r>
+              <w:rPr>
+                <w:rFonts w:hint="eastAsia"/>
+                <w:vertAlign w:val="baseline"/>
+                <w:lang w:val="en-US" w:eastAsia="zh-CN"/>
+              </w:rPr>
+              <w:t>无</w:t>
+            </w:r>
+          </w:p>
+        </w:tc>
+        <w:tc>
+          <w:tcPr>
+            <w:tcW w:w="1508" w:type="dxa"/>
+          </w:tcPr>
+          <w:p>
+            <w:pPr>
+              <w:rPr>
+                <w:rFonts w:hint="eastAsia"/>
+                <w:vertAlign w:val="baseline"/>
+                <w:lang w:val="en-US" w:eastAsia="zh-CN"/>
+              </w:rPr>
+            </w:pPr>
+            <w:r>
+              <w:rPr>
+                <w:rFonts w:hint="eastAsia"/>
+                <w:vertAlign w:val="baseline"/>
+                <w:lang w:val="en-US" w:eastAsia="zh-CN"/>
+              </w:rPr>
+              <w:t>书籍编号</w:t>
+            </w:r>
+          </w:p>
+        </w:tc>
+      </w:tr>
+      <w:tr>
+        <w:tblPrEx>
+          <w:tblBorders>
+            <w:top w:val="single" w:color="auto" w:sz="4" w:space="0"/>
+            <w:left w:val="single" w:color="auto" w:sz="4" w:space="0"/>
+            <w:bottom w:val="single" w:color="auto" w:sz="4" w:space="0"/>
+            <w:right w:val="single" w:color="auto" w:sz="4" w:space="0"/>
+            <w:insideH w:val="single" w:color="auto" w:sz="4" w:space="0"/>
+            <w:insideV w:val="single" w:color="auto" w:sz="4" w:space="0"/>
+          </w:tblBorders>
+          <w:tblLayout w:type="fixed"/>
+          <w:tblCellMar>
+            <w:top w:w="0" w:type="dxa"/>
+            <w:left w:w="108" w:type="dxa"/>
+            <w:bottom w:w="0" w:type="dxa"/>
+            <w:right w:w="108" w:type="dxa"/>
+          </w:tblCellMar>
+        </w:tblPrEx>
+        <w:trPr>
+          <w:trHeight w:val="293" w:hRule="atLeast"/>
+        </w:trPr>
+        <w:tc>
+          <w:tcPr>
+            <w:tcW w:w="1661" w:type="dxa"/>
+          </w:tcPr>
+          <w:p>
+            <w:pPr>
+              <w:rPr>
+                <w:rFonts w:hint="eastAsia"/>
+                <w:vertAlign w:val="baseline"/>
+                <w:lang w:val="en-US" w:eastAsia="zh-CN"/>
+              </w:rPr>
+            </w:pPr>
+            <w:r>
+              <w:rPr>
+                <w:rFonts w:hint="eastAsia"/>
+                <w:vertAlign w:val="baseline"/>
+                <w:lang w:val="en-US" w:eastAsia="zh-CN"/>
+              </w:rPr>
+              <w:t>total_click</w:t>
+            </w:r>
+          </w:p>
+        </w:tc>
+        <w:tc>
+          <w:tcPr>
+            <w:tcW w:w="1704" w:type="dxa"/>
+          </w:tcPr>
+          <w:p>
+            <w:pPr>
+              <w:rPr>
+                <w:rFonts w:hint="eastAsia"/>
+                <w:vertAlign w:val="baseline"/>
+                <w:lang w:val="en-US" w:eastAsia="zh-CN"/>
+              </w:rPr>
+            </w:pPr>
+            <w:r>
+              <w:rPr>
+                <w:rFonts w:hint="eastAsia"/>
+                <w:vertAlign w:val="baseline"/>
+                <w:lang w:val="en-US" w:eastAsia="zh-CN"/>
+              </w:rPr>
+              <w:t>bigint</w:t>
+            </w:r>
+          </w:p>
+        </w:tc>
+        <w:tc>
+          <w:tcPr>
+            <w:tcW w:w="1704" w:type="dxa"/>
+          </w:tcPr>
+          <w:p>
+            <w:pPr>
+              <w:rPr>
+                <w:rFonts w:hint="eastAsia"/>
+                <w:vertAlign w:val="baseline"/>
+                <w:lang w:val="en-US" w:eastAsia="zh-CN"/>
+              </w:rPr>
+            </w:pPr>
+            <w:r>
+              <w:rPr>
+                <w:rFonts w:hint="eastAsia"/>
+                <w:vertAlign w:val="baseline"/>
+                <w:lang w:val="en-US" w:eastAsia="zh-CN"/>
+              </w:rPr>
+              <w:t>N</w:t>
+            </w:r>
+          </w:p>
+        </w:tc>
+        <w:tc>
+          <w:tcPr>
+            <w:tcW w:w="1705" w:type="dxa"/>
+          </w:tcPr>
+          <w:p>
+            <w:pPr>
+              <w:rPr>
+                <w:rFonts w:hint="eastAsia"/>
+                <w:vertAlign w:val="baseline"/>
+                <w:lang w:val="en-US" w:eastAsia="zh-CN"/>
+              </w:rPr>
+            </w:pPr>
+            <w:r>
+              <w:rPr>
+                <w:rFonts w:hint="eastAsia"/>
+                <w:vertAlign w:val="baseline"/>
+                <w:lang w:val="en-US" w:eastAsia="zh-CN"/>
+              </w:rPr>
+              <w:t>0</w:t>
+            </w:r>
+          </w:p>
+        </w:tc>
+        <w:tc>
+          <w:tcPr>
+            <w:tcW w:w="1508" w:type="dxa"/>
+          </w:tcPr>
+          <w:p>
+            <w:pPr>
+              <w:rPr>
+                <w:rFonts w:hint="eastAsia"/>
+                <w:vertAlign w:val="baseline"/>
+                <w:lang w:val="en-US" w:eastAsia="zh-CN"/>
+              </w:rPr>
+            </w:pPr>
+            <w:r>
+              <w:rPr>
+                <w:rFonts w:hint="eastAsia"/>
+                <w:vertAlign w:val="baseline"/>
+                <w:lang w:val="en-US" w:eastAsia="zh-CN"/>
+              </w:rPr>
+              <w:t>总点击数</w:t>
+            </w:r>
+          </w:p>
+        </w:tc>
+      </w:tr>
+      <w:tr>
+        <w:tblPrEx>
+          <w:tblBorders>
+            <w:top w:val="single" w:color="auto" w:sz="4" w:space="0"/>
+            <w:left w:val="single" w:color="auto" w:sz="4" w:space="0"/>
+            <w:bottom w:val="single" w:color="auto" w:sz="4" w:space="0"/>
+            <w:right w:val="single" w:color="auto" w:sz="4" w:space="0"/>
+            <w:insideH w:val="single" w:color="auto" w:sz="4" w:space="0"/>
+            <w:insideV w:val="single" w:color="auto" w:sz="4" w:space="0"/>
+          </w:tblBorders>
+          <w:tblLayout w:type="fixed"/>
+          <w:tblCellMar>
+            <w:top w:w="0" w:type="dxa"/>
+            <w:left w:w="108" w:type="dxa"/>
+            <w:bottom w:w="0" w:type="dxa"/>
+            <w:right w:w="108" w:type="dxa"/>
+          </w:tblCellMar>
+        </w:tblPrEx>
+        <w:trPr>
+          <w:trHeight w:val="293" w:hRule="atLeast"/>
+        </w:trPr>
+        <w:tc>
+          <w:tcPr>
+            <w:tcW w:w="1661" w:type="dxa"/>
+          </w:tcPr>
+          <w:p>
+            <w:pPr>
+              <w:rPr>
+                <w:rFonts w:hint="eastAsia"/>
+                <w:vertAlign w:val="baseline"/>
+                <w:lang w:val="en-US" w:eastAsia="zh-CN"/>
+              </w:rPr>
+            </w:pPr>
+            <w:r>
+              <w:rPr>
+                <w:rFonts w:hint="eastAsia"/>
+                <w:vertAlign w:val="baseline"/>
+                <w:lang w:val="en-US" w:eastAsia="zh-CN"/>
+              </w:rPr>
+              <w:t>mouth_date</w:t>
+            </w:r>
+          </w:p>
+        </w:tc>
+        <w:tc>
+          <w:tcPr>
+            <w:tcW w:w="1704" w:type="dxa"/>
+          </w:tcPr>
+          <w:p>
+            <w:pPr>
+              <w:rPr>
+                <w:rFonts w:hint="eastAsia"/>
+                <w:vertAlign w:val="baseline"/>
+                <w:lang w:val="en-US" w:eastAsia="zh-CN"/>
+              </w:rPr>
+            </w:pPr>
+            <w:r>
+              <w:rPr>
+                <w:rFonts w:hint="eastAsia"/>
+                <w:vertAlign w:val="baseline"/>
+                <w:lang w:val="en-US" w:eastAsia="zh-CN"/>
+              </w:rPr>
+              <w:t>date</w:t>
+            </w:r>
+          </w:p>
+        </w:tc>
+        <w:tc>
+          <w:tcPr>
+            <w:tcW w:w="1704" w:type="dxa"/>
+          </w:tcPr>
+          <w:p>
+            <w:pPr>
+              <w:rPr>
+                <w:rFonts w:hint="eastAsia"/>
+                <w:vertAlign w:val="baseline"/>
+                <w:lang w:val="en-US" w:eastAsia="zh-CN"/>
+              </w:rPr>
+            </w:pPr>
+            <w:r>
+              <w:rPr>
+                <w:rFonts w:hint="eastAsia"/>
+                <w:vertAlign w:val="baseline"/>
+                <w:lang w:val="en-US" w:eastAsia="zh-CN"/>
+              </w:rPr>
+              <w:t>N</w:t>
+            </w:r>
+          </w:p>
+        </w:tc>
+        <w:tc>
+          <w:tcPr>
+            <w:tcW w:w="1705" w:type="dxa"/>
+          </w:tcPr>
+          <w:p>
+            <w:pPr>
+              <w:rPr>
+                <w:rFonts w:hint="eastAsia"/>
+                <w:vertAlign w:val="baseline"/>
+                <w:lang w:val="en-US" w:eastAsia="zh-CN"/>
+              </w:rPr>
+            </w:pPr>
+            <w:r>
+              <w:rPr>
+                <w:rFonts w:hint="eastAsia"/>
+                <w:vertAlign w:val="baseline"/>
+                <w:lang w:val="en-US" w:eastAsia="zh-CN"/>
+              </w:rPr>
+              <w:t>无</w:t>
+            </w:r>
+          </w:p>
+        </w:tc>
+        <w:tc>
+          <w:tcPr>
+            <w:tcW w:w="1508" w:type="dxa"/>
+          </w:tcPr>
+          <w:p>
+            <w:pPr>
+              <w:rPr>
+                <w:rFonts w:hint="eastAsia"/>
+                <w:vertAlign w:val="baseline"/>
+                <w:lang w:val="en-US" w:eastAsia="zh-CN"/>
+              </w:rPr>
+            </w:pPr>
+            <w:r>
+              <w:rPr>
+                <w:rFonts w:hint="eastAsia"/>
+                <w:vertAlign w:val="baseline"/>
+                <w:lang w:val="en-US" w:eastAsia="zh-CN"/>
+              </w:rPr>
+              <w:t>月点击开始日期</w:t>
+            </w:r>
+          </w:p>
+        </w:tc>
+      </w:tr>
+      <w:tr>
+        <w:tblPrEx>
+          <w:tblBorders>
+            <w:top w:val="single" w:color="auto" w:sz="4" w:space="0"/>
+            <w:left w:val="single" w:color="auto" w:sz="4" w:space="0"/>
+            <w:bottom w:val="single" w:color="auto" w:sz="4" w:space="0"/>
+            <w:right w:val="single" w:color="auto" w:sz="4" w:space="0"/>
+            <w:insideH w:val="single" w:color="auto" w:sz="4" w:space="0"/>
+            <w:insideV w:val="single" w:color="auto" w:sz="4" w:space="0"/>
+          </w:tblBorders>
+          <w:tblLayout w:type="fixed"/>
+          <w:tblCellMar>
+            <w:top w:w="0" w:type="dxa"/>
+            <w:left w:w="108" w:type="dxa"/>
+            <w:bottom w:w="0" w:type="dxa"/>
+            <w:right w:w="108" w:type="dxa"/>
+          </w:tblCellMar>
+        </w:tblPrEx>
+        <w:trPr>
+          <w:trHeight w:val="293" w:hRule="atLeast"/>
+        </w:trPr>
+        <w:tc>
+          <w:tcPr>
+            <w:tcW w:w="1661" w:type="dxa"/>
+          </w:tcPr>
+          <w:p>
+            <w:pPr>
+              <w:rPr>
+                <w:rFonts w:hint="eastAsia"/>
+                <w:vertAlign w:val="baseline"/>
+                <w:lang w:val="en-US" w:eastAsia="zh-CN"/>
+              </w:rPr>
+            </w:pPr>
+            <w:r>
+              <w:rPr>
+                <w:rFonts w:hint="eastAsia"/>
+                <w:vertAlign w:val="baseline"/>
+                <w:lang w:val="en-US" w:eastAsia="zh-CN"/>
+              </w:rPr>
+              <w:t>mouth_click</w:t>
+            </w:r>
+          </w:p>
+        </w:tc>
+        <w:tc>
+          <w:tcPr>
+            <w:tcW w:w="1704" w:type="dxa"/>
+          </w:tcPr>
+          <w:p>
+            <w:pPr>
+              <w:rPr>
+                <w:rFonts w:hint="eastAsia"/>
+                <w:vertAlign w:val="baseline"/>
+                <w:lang w:val="en-US" w:eastAsia="zh-CN"/>
+              </w:rPr>
+            </w:pPr>
+            <w:r>
+              <w:rPr>
+                <w:rFonts w:hint="eastAsia"/>
+                <w:vertAlign w:val="baseline"/>
+                <w:lang w:val="en-US" w:eastAsia="zh-CN"/>
+              </w:rPr>
+              <w:t>bigint</w:t>
+            </w:r>
+          </w:p>
+        </w:tc>
+        <w:tc>
+          <w:tcPr>
+            <w:tcW w:w="1704" w:type="dxa"/>
+          </w:tcPr>
+          <w:p>
+            <w:pPr>
+              <w:rPr>
+                <w:rFonts w:hint="eastAsia"/>
+                <w:vertAlign w:val="baseline"/>
+                <w:lang w:val="en-US" w:eastAsia="zh-CN"/>
+              </w:rPr>
+            </w:pPr>
+            <w:r>
+              <w:rPr>
+                <w:rFonts w:hint="eastAsia"/>
+                <w:vertAlign w:val="baseline"/>
+                <w:lang w:val="en-US" w:eastAsia="zh-CN"/>
+              </w:rPr>
+              <w:t>N</w:t>
+            </w:r>
+          </w:p>
+        </w:tc>
+        <w:tc>
+          <w:tcPr>
+            <w:tcW w:w="1705" w:type="dxa"/>
+          </w:tcPr>
+          <w:p>
+            <w:pPr>
+              <w:rPr>
+                <w:rFonts w:hint="eastAsia"/>
+                <w:vertAlign w:val="baseline"/>
+                <w:lang w:val="en-US" w:eastAsia="zh-CN"/>
+              </w:rPr>
+            </w:pPr>
+            <w:r>
+              <w:rPr>
+                <w:rFonts w:hint="eastAsia"/>
+                <w:vertAlign w:val="baseline"/>
+                <w:lang w:val="en-US" w:eastAsia="zh-CN"/>
+              </w:rPr>
+              <w:t>0</w:t>
+            </w:r>
+          </w:p>
+        </w:tc>
+        <w:tc>
+          <w:tcPr>
+            <w:tcW w:w="1508" w:type="dxa"/>
+          </w:tcPr>
+          <w:p>
+            <w:pPr>
+              <w:rPr>
+                <w:rFonts w:hint="eastAsia"/>
+                <w:vertAlign w:val="baseline"/>
+                <w:lang w:val="en-US" w:eastAsia="zh-CN"/>
+              </w:rPr>
+            </w:pPr>
+            <w:r>
+              <w:rPr>
+                <w:rFonts w:hint="eastAsia"/>
+                <w:vertAlign w:val="baseline"/>
+                <w:lang w:val="en-US" w:eastAsia="zh-CN"/>
+              </w:rPr>
+              <w:t>月点击数</w:t>
+            </w:r>
+          </w:p>
+        </w:tc>
+      </w:tr>
+      <w:tr>
+        <w:tblPrEx>
+          <w:tblBorders>
+            <w:top w:val="single" w:color="auto" w:sz="4" w:space="0"/>
+            <w:left w:val="single" w:color="auto" w:sz="4" w:space="0"/>
+            <w:bottom w:val="single" w:color="auto" w:sz="4" w:space="0"/>
+            <w:right w:val="single" w:color="auto" w:sz="4" w:space="0"/>
+            <w:insideH w:val="single" w:color="auto" w:sz="4" w:space="0"/>
+            <w:insideV w:val="single" w:color="auto" w:sz="4" w:space="0"/>
+          </w:tblBorders>
+          <w:tblLayout w:type="fixed"/>
+          <w:tblCellMar>
+            <w:top w:w="0" w:type="dxa"/>
+            <w:left w:w="108" w:type="dxa"/>
+            <w:bottom w:w="0" w:type="dxa"/>
+            <w:right w:w="108" w:type="dxa"/>
+          </w:tblCellMar>
+        </w:tblPrEx>
+        <w:trPr>
+          <w:trHeight w:val="293" w:hRule="atLeast"/>
+        </w:trPr>
+        <w:tc>
+          <w:tcPr>
+            <w:tcW w:w="1661" w:type="dxa"/>
+          </w:tcPr>
+          <w:p>
+            <w:pPr>
+              <w:rPr>
+                <w:rFonts w:hint="eastAsia"/>
+                <w:vertAlign w:val="baseline"/>
+                <w:lang w:val="en-US" w:eastAsia="zh-CN"/>
+              </w:rPr>
+            </w:pPr>
+            <w:r>
+              <w:rPr>
+                <w:rFonts w:hint="eastAsia"/>
+                <w:vertAlign w:val="baseline"/>
+                <w:lang w:val="en-US" w:eastAsia="zh-CN"/>
+              </w:rPr>
+              <w:t>week_date</w:t>
+            </w:r>
+          </w:p>
+        </w:tc>
+        <w:tc>
+          <w:tcPr>
+            <w:tcW w:w="1704" w:type="dxa"/>
+          </w:tcPr>
+          <w:p>
+            <w:pPr>
+              <w:rPr>
+                <w:rFonts w:hint="eastAsia"/>
+                <w:vertAlign w:val="baseline"/>
+                <w:lang w:val="en-US" w:eastAsia="zh-CN"/>
+              </w:rPr>
+            </w:pPr>
+            <w:r>
+              <w:rPr>
+                <w:rFonts w:hint="eastAsia"/>
+                <w:vertAlign w:val="baseline"/>
+                <w:lang w:val="en-US" w:eastAsia="zh-CN"/>
+              </w:rPr>
+              <w:t>date</w:t>
+            </w:r>
+          </w:p>
+        </w:tc>
+        <w:tc>
+          <w:tcPr>
+            <w:tcW w:w="1704" w:type="dxa"/>
+          </w:tcPr>
+          <w:p>
+            <w:pPr>
+              <w:rPr>
+                <w:rFonts w:hint="eastAsia"/>
+                <w:vertAlign w:val="baseline"/>
+                <w:lang w:val="en-US" w:eastAsia="zh-CN"/>
+              </w:rPr>
+            </w:pPr>
+            <w:r>
+              <w:rPr>
+                <w:rFonts w:hint="eastAsia"/>
+                <w:vertAlign w:val="baseline"/>
+                <w:lang w:val="en-US" w:eastAsia="zh-CN"/>
+              </w:rPr>
+              <w:t>N</w:t>
+            </w:r>
+          </w:p>
+        </w:tc>
+        <w:tc>
+          <w:tcPr>
+            <w:tcW w:w="1705" w:type="dxa"/>
+          </w:tcPr>
+          <w:p>
+            <w:pPr>
+              <w:rPr>
+                <w:rFonts w:hint="eastAsia"/>
+                <w:vertAlign w:val="baseline"/>
+                <w:lang w:val="en-US" w:eastAsia="zh-CN"/>
+              </w:rPr>
+            </w:pPr>
+            <w:r>
+              <w:rPr>
+                <w:rFonts w:hint="eastAsia"/>
+                <w:vertAlign w:val="baseline"/>
+                <w:lang w:val="en-US" w:eastAsia="zh-CN"/>
+              </w:rPr>
+              <w:t>无</w:t>
+            </w:r>
+          </w:p>
+        </w:tc>
+        <w:tc>
+          <w:tcPr>
+            <w:tcW w:w="1508" w:type="dxa"/>
+          </w:tcPr>
+          <w:p>
+            <w:pPr>
+              <w:rPr>
+                <w:rFonts w:hint="eastAsia"/>
+                <w:vertAlign w:val="baseline"/>
+                <w:lang w:val="en-US" w:eastAsia="zh-CN"/>
+              </w:rPr>
+            </w:pPr>
+            <w:r>
+              <w:rPr>
+                <w:rFonts w:hint="eastAsia"/>
+                <w:vertAlign w:val="baseline"/>
+                <w:lang w:val="en-US" w:eastAsia="zh-CN"/>
+              </w:rPr>
+              <w:t>周点击开始日期</w:t>
             </w:r>
             <w:bookmarkStart w:id="0" w:name="_GoBack"/>
             <w:bookmarkEnd w:id="0"/>
           </w:p>
         </w:tc>
-        <w:tc>
-          <w:tcPr>
-            <w:tcW w:w="1704" w:type="dxa"/>
-          </w:tcPr>
-          <w:p>
-            <w:pPr>
-              <w:rPr>
-                <w:rFonts w:hint="eastAsia"/>
-                <w:vertAlign w:val="baseline"/>
-                <w:lang w:val="en-US" w:eastAsia="zh-CN"/>
-              </w:rPr>
-            </w:pPr>
-          </w:p>
-        </w:tc>
-        <w:tc>
-          <w:tcPr>
-            <w:tcW w:w="1704" w:type="dxa"/>
-          </w:tcPr>
-          <w:p>
-            <w:pPr>
-              <w:rPr>
-                <w:rFonts w:hint="eastAsia"/>
-                <w:vertAlign w:val="baseline"/>
-                <w:lang w:val="en-US" w:eastAsia="zh-CN"/>
-              </w:rPr>
-            </w:pPr>
+      </w:tr>
+      <w:tr>
+        <w:tblPrEx>
+          <w:tblBorders>
+            <w:top w:val="single" w:color="auto" w:sz="4" w:space="0"/>
+            <w:left w:val="single" w:color="auto" w:sz="4" w:space="0"/>
+            <w:bottom w:val="single" w:color="auto" w:sz="4" w:space="0"/>
+            <w:right w:val="single" w:color="auto" w:sz="4" w:space="0"/>
+            <w:insideH w:val="single" w:color="auto" w:sz="4" w:space="0"/>
+            <w:insideV w:val="single" w:color="auto" w:sz="4" w:space="0"/>
+          </w:tblBorders>
+          <w:tblLayout w:type="fixed"/>
+          <w:tblCellMar>
+            <w:top w:w="0" w:type="dxa"/>
+            <w:left w:w="108" w:type="dxa"/>
+            <w:bottom w:w="0" w:type="dxa"/>
+            <w:right w:w="108" w:type="dxa"/>
+          </w:tblCellMar>
+        </w:tblPrEx>
+        <w:trPr>
+          <w:trHeight w:val="293" w:hRule="atLeast"/>
+        </w:trPr>
+        <w:tc>
+          <w:tcPr>
+            <w:tcW w:w="1661" w:type="dxa"/>
+          </w:tcPr>
+          <w:p>
+            <w:pPr>
+              <w:rPr>
+                <w:rFonts w:hint="eastAsia"/>
+                <w:vertAlign w:val="baseline"/>
+                <w:lang w:val="en-US" w:eastAsia="zh-CN"/>
+              </w:rPr>
+            </w:pPr>
+            <w:r>
+              <w:rPr>
+                <w:rFonts w:hint="eastAsia"/>
+                <w:vertAlign w:val="baseline"/>
+                <w:lang w:val="en-US" w:eastAsia="zh-CN"/>
+              </w:rPr>
+              <w:t>week_click</w:t>
+            </w:r>
+          </w:p>
+        </w:tc>
+        <w:tc>
+          <w:tcPr>
+            <w:tcW w:w="1704" w:type="dxa"/>
+          </w:tcPr>
+          <w:p>
+            <w:pPr>
+              <w:rPr>
+                <w:rFonts w:hint="eastAsia"/>
+                <w:vertAlign w:val="baseline"/>
+                <w:lang w:val="en-US" w:eastAsia="zh-CN"/>
+              </w:rPr>
+            </w:pPr>
+            <w:r>
+              <w:rPr>
+                <w:rFonts w:hint="eastAsia"/>
+                <w:vertAlign w:val="baseline"/>
+                <w:lang w:val="en-US" w:eastAsia="zh-CN"/>
+              </w:rPr>
+              <w:t>bigint</w:t>
+            </w:r>
+          </w:p>
+        </w:tc>
+        <w:tc>
+          <w:tcPr>
+            <w:tcW w:w="1704" w:type="dxa"/>
+          </w:tcPr>
+          <w:p>
+            <w:pPr>
+              <w:rPr>
+                <w:rFonts w:hint="eastAsia"/>
+                <w:vertAlign w:val="baseline"/>
+                <w:lang w:val="en-US" w:eastAsia="zh-CN"/>
+              </w:rPr>
+            </w:pPr>
+            <w:r>
+              <w:rPr>
+                <w:rFonts w:hint="eastAsia"/>
+                <w:vertAlign w:val="baseline"/>
+                <w:lang w:val="en-US" w:eastAsia="zh-CN"/>
+              </w:rPr>
+              <w:t>N</w:t>
+            </w:r>
           </w:p>
         </w:tc>
         <w:tc>
@@ -3100,6 +4868,14 @@
                 <w:lang w:val="en-US" w:eastAsia="zh-CN"/>
               </w:rPr>
             </w:pPr>
+            <w:r>
+              <w:rPr>
+                <w:rFonts w:hint="eastAsia"/>
+                <w:vertAlign w:val="baseline"/>
+                <w:lang w:val="en-US" w:eastAsia="zh-CN"/>
+              </w:rPr>
+              <w:t>0</w:t>
+            </w:r>
           </w:p>
         </w:tc>
         <w:tc>
@@ -3114,6 +4890,14 @@
                 <w:lang w:val="en-US" w:eastAsia="zh-CN"/>
               </w:rPr>
             </w:pPr>
+            <w:r>
+              <w:rPr>
+                <w:rFonts w:hint="eastAsia"/>
+                <w:vertAlign w:val="baseline"/>
+                <w:lang w:val="en-US" w:eastAsia="zh-CN"/>
+              </w:rPr>
+              <w:t>周点击数</w:t>
+            </w:r>
           </w:p>
         </w:tc>
       </w:tr>

--- a/doc/书籍管理子系统.docx
+++ b/doc/书籍管理子系统.docx
@@ -96,10 +96,10 @@
         <w:tblStyle w:val="4"/>
         <w:tblW w:w="8282" w:type="dxa"/>
         <w:jc w:val="left"/>
-        <w:tblInd w:w="124" w:type="dxa"/>
+        <w:tblInd w:w="119" w:type="dxa"/>
         <w:tblCellMar>
           <w:top w:w="0" w:type="dxa"/>
-          <w:left w:w="108" w:type="dxa"/>
+          <w:left w:w="103" w:type="dxa"/>
           <w:bottom w:w="0" w:type="dxa"/>
           <w:right w:w="108" w:type="dxa"/>
         </w:tblCellMar>
@@ -119,24 +119,26 @@
             <w:tcBorders/>
             <w:shd w:fill="auto" w:val="clear"/>
             <w:tcMar>
-              <w:left w:w="108" w:type="dxa"/>
-            </w:tcMar>
-          </w:tcPr>
-          <w:p>
-            <w:pPr>
-              <w:pStyle w:val="Normal"/>
-              <w:widowControl w:val="false"/>
-              <w:jc w:val="both"/>
-              <w:rPr>
-                <w:position w:val="0"/>
-                <w:sz w:val="21"/>
-                <w:vertAlign w:val="baseline"/>
-                <w:lang w:val="en-US" w:eastAsia="zh-CN"/>
-              </w:rPr>
-            </w:pPr>
-            <w:r>
-              <w:rPr>
-                <w:position w:val="0"/>
+              <w:left w:w="103" w:type="dxa"/>
+            </w:tcMar>
+          </w:tcPr>
+          <w:p>
+            <w:pPr>
+              <w:pStyle w:val="Normal"/>
+              <w:widowControl w:val="false"/>
+              <w:jc w:val="both"/>
+              <w:rPr>
+                <w:position w:val="0"/>
+                <w:sz w:val="21"/>
+                <w:sz w:val="21"/>
+                <w:vertAlign w:val="baseline"/>
+                <w:lang w:val="en-US" w:eastAsia="zh-CN"/>
+              </w:rPr>
+            </w:pPr>
+            <w:r>
+              <w:rPr>
+                <w:position w:val="0"/>
+                <w:sz w:val="21"/>
                 <w:sz w:val="21"/>
                 <w:vertAlign w:val="baseline"/>
                 <w:lang w:val="en-US" w:eastAsia="zh-CN"/>
@@ -151,24 +153,26 @@
             <w:tcBorders/>
             <w:shd w:fill="auto" w:val="clear"/>
             <w:tcMar>
-              <w:left w:w="108" w:type="dxa"/>
-            </w:tcMar>
-          </w:tcPr>
-          <w:p>
-            <w:pPr>
-              <w:pStyle w:val="Normal"/>
-              <w:widowControl w:val="false"/>
-              <w:jc w:val="both"/>
-              <w:rPr>
-                <w:position w:val="0"/>
-                <w:sz w:val="21"/>
-                <w:vertAlign w:val="baseline"/>
-                <w:lang w:val="en-US" w:eastAsia="zh-CN"/>
-              </w:rPr>
-            </w:pPr>
-            <w:r>
-              <w:rPr>
-                <w:position w:val="0"/>
+              <w:left w:w="103" w:type="dxa"/>
+            </w:tcMar>
+          </w:tcPr>
+          <w:p>
+            <w:pPr>
+              <w:pStyle w:val="Normal"/>
+              <w:widowControl w:val="false"/>
+              <w:jc w:val="both"/>
+              <w:rPr>
+                <w:position w:val="0"/>
+                <w:sz w:val="21"/>
+                <w:sz w:val="21"/>
+                <w:vertAlign w:val="baseline"/>
+                <w:lang w:val="en-US" w:eastAsia="zh-CN"/>
+              </w:rPr>
+            </w:pPr>
+            <w:r>
+              <w:rPr>
+                <w:position w:val="0"/>
+                <w:sz w:val="21"/>
                 <w:sz w:val="21"/>
                 <w:vertAlign w:val="baseline"/>
                 <w:lang w:val="en-US" w:eastAsia="zh-CN"/>
@@ -183,24 +187,26 @@
             <w:tcBorders/>
             <w:shd w:fill="auto" w:val="clear"/>
             <w:tcMar>
-              <w:left w:w="108" w:type="dxa"/>
-            </w:tcMar>
-          </w:tcPr>
-          <w:p>
-            <w:pPr>
-              <w:pStyle w:val="Normal"/>
-              <w:widowControl w:val="false"/>
-              <w:jc w:val="both"/>
-              <w:rPr>
-                <w:position w:val="0"/>
-                <w:sz w:val="21"/>
-                <w:vertAlign w:val="baseline"/>
-                <w:lang w:val="en-US" w:eastAsia="zh-CN"/>
-              </w:rPr>
-            </w:pPr>
-            <w:r>
-              <w:rPr>
-                <w:position w:val="0"/>
+              <w:left w:w="103" w:type="dxa"/>
+            </w:tcMar>
+          </w:tcPr>
+          <w:p>
+            <w:pPr>
+              <w:pStyle w:val="Normal"/>
+              <w:widowControl w:val="false"/>
+              <w:jc w:val="both"/>
+              <w:rPr>
+                <w:position w:val="0"/>
+                <w:sz w:val="21"/>
+                <w:sz w:val="21"/>
+                <w:vertAlign w:val="baseline"/>
+                <w:lang w:val="en-US" w:eastAsia="zh-CN"/>
+              </w:rPr>
+            </w:pPr>
+            <w:r>
+              <w:rPr>
+                <w:position w:val="0"/>
+                <w:sz w:val="21"/>
                 <w:sz w:val="21"/>
                 <w:vertAlign w:val="baseline"/>
                 <w:lang w:val="en-US" w:eastAsia="zh-CN"/>
@@ -215,24 +221,26 @@
             <w:tcBorders/>
             <w:shd w:fill="auto" w:val="clear"/>
             <w:tcMar>
-              <w:left w:w="108" w:type="dxa"/>
-            </w:tcMar>
-          </w:tcPr>
-          <w:p>
-            <w:pPr>
-              <w:pStyle w:val="Normal"/>
-              <w:widowControl w:val="false"/>
-              <w:jc w:val="both"/>
-              <w:rPr>
-                <w:position w:val="0"/>
-                <w:sz w:val="21"/>
-                <w:vertAlign w:val="baseline"/>
-                <w:lang w:val="en-US" w:eastAsia="zh-CN"/>
-              </w:rPr>
-            </w:pPr>
-            <w:r>
-              <w:rPr>
-                <w:position w:val="0"/>
+              <w:left w:w="103" w:type="dxa"/>
+            </w:tcMar>
+          </w:tcPr>
+          <w:p>
+            <w:pPr>
+              <w:pStyle w:val="Normal"/>
+              <w:widowControl w:val="false"/>
+              <w:jc w:val="both"/>
+              <w:rPr>
+                <w:position w:val="0"/>
+                <w:sz w:val="21"/>
+                <w:sz w:val="21"/>
+                <w:vertAlign w:val="baseline"/>
+                <w:lang w:val="en-US" w:eastAsia="zh-CN"/>
+              </w:rPr>
+            </w:pPr>
+            <w:r>
+              <w:rPr>
+                <w:position w:val="0"/>
+                <w:sz w:val="21"/>
                 <w:sz w:val="21"/>
                 <w:vertAlign w:val="baseline"/>
                 <w:lang w:val="en-US" w:eastAsia="zh-CN"/>
@@ -247,24 +255,26 @@
             <w:tcBorders/>
             <w:shd w:fill="auto" w:val="clear"/>
             <w:tcMar>
-              <w:left w:w="108" w:type="dxa"/>
-            </w:tcMar>
-          </w:tcPr>
-          <w:p>
-            <w:pPr>
-              <w:pStyle w:val="Normal"/>
-              <w:widowControl w:val="false"/>
-              <w:jc w:val="both"/>
-              <w:rPr>
-                <w:position w:val="0"/>
-                <w:sz w:val="21"/>
-                <w:vertAlign w:val="baseline"/>
-                <w:lang w:val="en-US" w:eastAsia="zh-CN"/>
-              </w:rPr>
-            </w:pPr>
-            <w:r>
-              <w:rPr>
-                <w:position w:val="0"/>
+              <w:left w:w="103" w:type="dxa"/>
+            </w:tcMar>
+          </w:tcPr>
+          <w:p>
+            <w:pPr>
+              <w:pStyle w:val="Normal"/>
+              <w:widowControl w:val="false"/>
+              <w:jc w:val="both"/>
+              <w:rPr>
+                <w:position w:val="0"/>
+                <w:sz w:val="21"/>
+                <w:sz w:val="21"/>
+                <w:vertAlign w:val="baseline"/>
+                <w:lang w:val="en-US" w:eastAsia="zh-CN"/>
+              </w:rPr>
+            </w:pPr>
+            <w:r>
+              <w:rPr>
+                <w:position w:val="0"/>
+                <w:sz w:val="21"/>
                 <w:sz w:val="21"/>
                 <w:vertAlign w:val="baseline"/>
                 <w:lang w:val="en-US" w:eastAsia="zh-CN"/>
@@ -282,24 +292,26 @@
             <w:tcBorders/>
             <w:shd w:fill="auto" w:val="clear"/>
             <w:tcMar>
-              <w:left w:w="108" w:type="dxa"/>
-            </w:tcMar>
-          </w:tcPr>
-          <w:p>
-            <w:pPr>
-              <w:pStyle w:val="Normal"/>
-              <w:widowControl w:val="false"/>
-              <w:jc w:val="both"/>
-              <w:rPr>
-                <w:position w:val="0"/>
-                <w:sz w:val="21"/>
-                <w:vertAlign w:val="baseline"/>
-                <w:lang w:val="en-US" w:eastAsia="zh-CN"/>
-              </w:rPr>
-            </w:pPr>
-            <w:r>
-              <w:rPr>
-                <w:position w:val="0"/>
+              <w:left w:w="103" w:type="dxa"/>
+            </w:tcMar>
+          </w:tcPr>
+          <w:p>
+            <w:pPr>
+              <w:pStyle w:val="Normal"/>
+              <w:widowControl w:val="false"/>
+              <w:jc w:val="both"/>
+              <w:rPr>
+                <w:position w:val="0"/>
+                <w:sz w:val="21"/>
+                <w:sz w:val="21"/>
+                <w:vertAlign w:val="baseline"/>
+                <w:lang w:val="en-US" w:eastAsia="zh-CN"/>
+              </w:rPr>
+            </w:pPr>
+            <w:r>
+              <w:rPr>
+                <w:position w:val="0"/>
+                <w:sz w:val="21"/>
                 <w:sz w:val="21"/>
                 <w:vertAlign w:val="baseline"/>
                 <w:lang w:val="en-US" w:eastAsia="zh-CN"/>
@@ -314,24 +326,26 @@
             <w:tcBorders/>
             <w:shd w:fill="auto" w:val="clear"/>
             <w:tcMar>
-              <w:left w:w="108" w:type="dxa"/>
-            </w:tcMar>
-          </w:tcPr>
-          <w:p>
-            <w:pPr>
-              <w:pStyle w:val="Normal"/>
-              <w:widowControl w:val="false"/>
-              <w:jc w:val="both"/>
-              <w:rPr>
-                <w:position w:val="0"/>
-                <w:sz w:val="21"/>
-                <w:vertAlign w:val="baseline"/>
-                <w:lang w:val="en-US" w:eastAsia="zh-CN"/>
-              </w:rPr>
-            </w:pPr>
-            <w:r>
-              <w:rPr>
-                <w:position w:val="0"/>
+              <w:left w:w="103" w:type="dxa"/>
+            </w:tcMar>
+          </w:tcPr>
+          <w:p>
+            <w:pPr>
+              <w:pStyle w:val="Normal"/>
+              <w:widowControl w:val="false"/>
+              <w:jc w:val="both"/>
+              <w:rPr>
+                <w:position w:val="0"/>
+                <w:sz w:val="21"/>
+                <w:sz w:val="21"/>
+                <w:vertAlign w:val="baseline"/>
+                <w:lang w:val="en-US" w:eastAsia="zh-CN"/>
+              </w:rPr>
+            </w:pPr>
+            <w:r>
+              <w:rPr>
+                <w:position w:val="0"/>
+                <w:sz w:val="21"/>
                 <w:sz w:val="21"/>
                 <w:vertAlign w:val="baseline"/>
                 <w:lang w:val="en-US" w:eastAsia="zh-CN"/>
@@ -346,24 +360,26 @@
             <w:tcBorders/>
             <w:shd w:fill="auto" w:val="clear"/>
             <w:tcMar>
-              <w:left w:w="108" w:type="dxa"/>
-            </w:tcMar>
-          </w:tcPr>
-          <w:p>
-            <w:pPr>
-              <w:pStyle w:val="Normal"/>
-              <w:widowControl w:val="false"/>
-              <w:jc w:val="both"/>
-              <w:rPr>
-                <w:position w:val="0"/>
-                <w:sz w:val="21"/>
-                <w:vertAlign w:val="baseline"/>
-                <w:lang w:val="en-US" w:eastAsia="zh-CN"/>
-              </w:rPr>
-            </w:pPr>
-            <w:r>
-              <w:rPr>
-                <w:position w:val="0"/>
+              <w:left w:w="103" w:type="dxa"/>
+            </w:tcMar>
+          </w:tcPr>
+          <w:p>
+            <w:pPr>
+              <w:pStyle w:val="Normal"/>
+              <w:widowControl w:val="false"/>
+              <w:jc w:val="both"/>
+              <w:rPr>
+                <w:position w:val="0"/>
+                <w:sz w:val="21"/>
+                <w:sz w:val="21"/>
+                <w:vertAlign w:val="baseline"/>
+                <w:lang w:val="en-US" w:eastAsia="zh-CN"/>
+              </w:rPr>
+            </w:pPr>
+            <w:r>
+              <w:rPr>
+                <w:position w:val="0"/>
+                <w:sz w:val="21"/>
                 <w:sz w:val="21"/>
                 <w:vertAlign w:val="baseline"/>
                 <w:lang w:val="en-US" w:eastAsia="zh-CN"/>
@@ -378,24 +394,26 @@
             <w:tcBorders/>
             <w:shd w:fill="auto" w:val="clear"/>
             <w:tcMar>
-              <w:left w:w="108" w:type="dxa"/>
-            </w:tcMar>
-          </w:tcPr>
-          <w:p>
-            <w:pPr>
-              <w:pStyle w:val="Normal"/>
-              <w:widowControl w:val="false"/>
-              <w:jc w:val="both"/>
-              <w:rPr>
-                <w:position w:val="0"/>
-                <w:sz w:val="21"/>
-                <w:vertAlign w:val="baseline"/>
-                <w:lang w:val="en-US" w:eastAsia="zh-CN"/>
-              </w:rPr>
-            </w:pPr>
-            <w:r>
-              <w:rPr>
-                <w:position w:val="0"/>
+              <w:left w:w="103" w:type="dxa"/>
+            </w:tcMar>
+          </w:tcPr>
+          <w:p>
+            <w:pPr>
+              <w:pStyle w:val="Normal"/>
+              <w:widowControl w:val="false"/>
+              <w:jc w:val="both"/>
+              <w:rPr>
+                <w:position w:val="0"/>
+                <w:sz w:val="21"/>
+                <w:sz w:val="21"/>
+                <w:vertAlign w:val="baseline"/>
+                <w:lang w:val="en-US" w:eastAsia="zh-CN"/>
+              </w:rPr>
+            </w:pPr>
+            <w:r>
+              <w:rPr>
+                <w:position w:val="0"/>
+                <w:sz w:val="21"/>
                 <w:sz w:val="21"/>
                 <w:vertAlign w:val="baseline"/>
                 <w:lang w:val="en-US" w:eastAsia="zh-CN"/>
@@ -410,24 +428,26 @@
             <w:tcBorders/>
             <w:shd w:fill="auto" w:val="clear"/>
             <w:tcMar>
-              <w:left w:w="108" w:type="dxa"/>
-            </w:tcMar>
-          </w:tcPr>
-          <w:p>
-            <w:pPr>
-              <w:pStyle w:val="Normal"/>
-              <w:widowControl w:val="false"/>
-              <w:jc w:val="both"/>
-              <w:rPr>
-                <w:position w:val="0"/>
-                <w:sz w:val="21"/>
-                <w:vertAlign w:val="baseline"/>
-                <w:lang w:val="en-US" w:eastAsia="zh-CN"/>
-              </w:rPr>
-            </w:pPr>
-            <w:r>
-              <w:rPr>
-                <w:position w:val="0"/>
+              <w:left w:w="103" w:type="dxa"/>
+            </w:tcMar>
+          </w:tcPr>
+          <w:p>
+            <w:pPr>
+              <w:pStyle w:val="Normal"/>
+              <w:widowControl w:val="false"/>
+              <w:jc w:val="both"/>
+              <w:rPr>
+                <w:position w:val="0"/>
+                <w:sz w:val="21"/>
+                <w:sz w:val="21"/>
+                <w:vertAlign w:val="baseline"/>
+                <w:lang w:val="en-US" w:eastAsia="zh-CN"/>
+              </w:rPr>
+            </w:pPr>
+            <w:r>
+              <w:rPr>
+                <w:position w:val="0"/>
+                <w:sz w:val="21"/>
                 <w:sz w:val="21"/>
                 <w:vertAlign w:val="baseline"/>
                 <w:lang w:val="en-US" w:eastAsia="zh-CN"/>
@@ -445,24 +465,26 @@
             <w:tcBorders/>
             <w:shd w:fill="auto" w:val="clear"/>
             <w:tcMar>
-              <w:left w:w="108" w:type="dxa"/>
-            </w:tcMar>
-          </w:tcPr>
-          <w:p>
-            <w:pPr>
-              <w:pStyle w:val="Normal"/>
-              <w:widowControl w:val="false"/>
-              <w:jc w:val="both"/>
-              <w:rPr>
-                <w:position w:val="0"/>
-                <w:sz w:val="21"/>
-                <w:vertAlign w:val="baseline"/>
-                <w:lang w:val="en-US" w:eastAsia="zh-CN"/>
-              </w:rPr>
-            </w:pPr>
-            <w:r>
-              <w:rPr>
-                <w:position w:val="0"/>
+              <w:left w:w="103" w:type="dxa"/>
+            </w:tcMar>
+          </w:tcPr>
+          <w:p>
+            <w:pPr>
+              <w:pStyle w:val="Normal"/>
+              <w:widowControl w:val="false"/>
+              <w:jc w:val="both"/>
+              <w:rPr>
+                <w:position w:val="0"/>
+                <w:sz w:val="21"/>
+                <w:sz w:val="21"/>
+                <w:vertAlign w:val="baseline"/>
+                <w:lang w:val="en-US" w:eastAsia="zh-CN"/>
+              </w:rPr>
+            </w:pPr>
+            <w:r>
+              <w:rPr>
+                <w:position w:val="0"/>
+                <w:sz w:val="21"/>
                 <w:sz w:val="21"/>
                 <w:vertAlign w:val="baseline"/>
                 <w:lang w:val="en-US" w:eastAsia="zh-CN"/>
@@ -477,24 +499,26 @@
             <w:tcBorders/>
             <w:shd w:fill="auto" w:val="clear"/>
             <w:tcMar>
-              <w:left w:w="108" w:type="dxa"/>
-            </w:tcMar>
-          </w:tcPr>
-          <w:p>
-            <w:pPr>
-              <w:pStyle w:val="Normal"/>
-              <w:widowControl w:val="false"/>
-              <w:jc w:val="both"/>
-              <w:rPr>
-                <w:position w:val="0"/>
-                <w:sz w:val="21"/>
-                <w:vertAlign w:val="baseline"/>
-                <w:lang w:val="en-US" w:eastAsia="zh-CN"/>
-              </w:rPr>
-            </w:pPr>
-            <w:r>
-              <w:rPr>
-                <w:position w:val="0"/>
+              <w:left w:w="103" w:type="dxa"/>
+            </w:tcMar>
+          </w:tcPr>
+          <w:p>
+            <w:pPr>
+              <w:pStyle w:val="Normal"/>
+              <w:widowControl w:val="false"/>
+              <w:jc w:val="both"/>
+              <w:rPr>
+                <w:position w:val="0"/>
+                <w:sz w:val="21"/>
+                <w:sz w:val="21"/>
+                <w:vertAlign w:val="baseline"/>
+                <w:lang w:val="en-US" w:eastAsia="zh-CN"/>
+              </w:rPr>
+            </w:pPr>
+            <w:r>
+              <w:rPr>
+                <w:position w:val="0"/>
+                <w:sz w:val="21"/>
                 <w:sz w:val="21"/>
                 <w:vertAlign w:val="baseline"/>
                 <w:lang w:val="en-US" w:eastAsia="zh-CN"/>
@@ -509,24 +533,26 @@
             <w:tcBorders/>
             <w:shd w:fill="auto" w:val="clear"/>
             <w:tcMar>
-              <w:left w:w="108" w:type="dxa"/>
-            </w:tcMar>
-          </w:tcPr>
-          <w:p>
-            <w:pPr>
-              <w:pStyle w:val="Normal"/>
-              <w:widowControl w:val="false"/>
-              <w:jc w:val="both"/>
-              <w:rPr>
-                <w:position w:val="0"/>
-                <w:sz w:val="21"/>
-                <w:vertAlign w:val="baseline"/>
-                <w:lang w:val="en-US" w:eastAsia="zh-CN"/>
-              </w:rPr>
-            </w:pPr>
-            <w:r>
-              <w:rPr>
-                <w:position w:val="0"/>
+              <w:left w:w="103" w:type="dxa"/>
+            </w:tcMar>
+          </w:tcPr>
+          <w:p>
+            <w:pPr>
+              <w:pStyle w:val="Normal"/>
+              <w:widowControl w:val="false"/>
+              <w:jc w:val="both"/>
+              <w:rPr>
+                <w:position w:val="0"/>
+                <w:sz w:val="21"/>
+                <w:sz w:val="21"/>
+                <w:vertAlign w:val="baseline"/>
+                <w:lang w:val="en-US" w:eastAsia="zh-CN"/>
+              </w:rPr>
+            </w:pPr>
+            <w:r>
+              <w:rPr>
+                <w:position w:val="0"/>
+                <w:sz w:val="21"/>
                 <w:sz w:val="21"/>
                 <w:vertAlign w:val="baseline"/>
                 <w:lang w:val="en-US" w:eastAsia="zh-CN"/>
@@ -541,24 +567,26 @@
             <w:tcBorders/>
             <w:shd w:fill="auto" w:val="clear"/>
             <w:tcMar>
-              <w:left w:w="108" w:type="dxa"/>
-            </w:tcMar>
-          </w:tcPr>
-          <w:p>
-            <w:pPr>
-              <w:pStyle w:val="Normal"/>
-              <w:widowControl w:val="false"/>
-              <w:jc w:val="both"/>
-              <w:rPr>
-                <w:position w:val="0"/>
-                <w:sz w:val="21"/>
-                <w:vertAlign w:val="baseline"/>
-                <w:lang w:val="en-US" w:eastAsia="zh-CN"/>
-              </w:rPr>
-            </w:pPr>
-            <w:r>
-              <w:rPr>
-                <w:position w:val="0"/>
+              <w:left w:w="103" w:type="dxa"/>
+            </w:tcMar>
+          </w:tcPr>
+          <w:p>
+            <w:pPr>
+              <w:pStyle w:val="Normal"/>
+              <w:widowControl w:val="false"/>
+              <w:jc w:val="both"/>
+              <w:rPr>
+                <w:position w:val="0"/>
+                <w:sz w:val="21"/>
+                <w:sz w:val="21"/>
+                <w:vertAlign w:val="baseline"/>
+                <w:lang w:val="en-US" w:eastAsia="zh-CN"/>
+              </w:rPr>
+            </w:pPr>
+            <w:r>
+              <w:rPr>
+                <w:position w:val="0"/>
+                <w:sz w:val="21"/>
                 <w:sz w:val="21"/>
                 <w:vertAlign w:val="baseline"/>
                 <w:lang w:val="en-US" w:eastAsia="zh-CN"/>
@@ -573,24 +601,26 @@
             <w:tcBorders/>
             <w:shd w:fill="auto" w:val="clear"/>
             <w:tcMar>
-              <w:left w:w="108" w:type="dxa"/>
-            </w:tcMar>
-          </w:tcPr>
-          <w:p>
-            <w:pPr>
-              <w:pStyle w:val="Normal"/>
-              <w:widowControl w:val="false"/>
-              <w:jc w:val="both"/>
-              <w:rPr>
-                <w:position w:val="0"/>
-                <w:sz w:val="21"/>
-                <w:vertAlign w:val="baseline"/>
-                <w:lang w:val="en-US" w:eastAsia="zh-CN"/>
-              </w:rPr>
-            </w:pPr>
-            <w:r>
-              <w:rPr>
-                <w:position w:val="0"/>
+              <w:left w:w="103" w:type="dxa"/>
+            </w:tcMar>
+          </w:tcPr>
+          <w:p>
+            <w:pPr>
+              <w:pStyle w:val="Normal"/>
+              <w:widowControl w:val="false"/>
+              <w:jc w:val="both"/>
+              <w:rPr>
+                <w:position w:val="0"/>
+                <w:sz w:val="21"/>
+                <w:sz w:val="21"/>
+                <w:vertAlign w:val="baseline"/>
+                <w:lang w:val="en-US" w:eastAsia="zh-CN"/>
+              </w:rPr>
+            </w:pPr>
+            <w:r>
+              <w:rPr>
+                <w:position w:val="0"/>
+                <w:sz w:val="21"/>
                 <w:sz w:val="21"/>
                 <w:vertAlign w:val="baseline"/>
                 <w:lang w:val="en-US" w:eastAsia="zh-CN"/>
@@ -608,24 +638,26 @@
             <w:tcBorders/>
             <w:shd w:fill="auto" w:val="clear"/>
             <w:tcMar>
-              <w:left w:w="108" w:type="dxa"/>
-            </w:tcMar>
-          </w:tcPr>
-          <w:p>
-            <w:pPr>
-              <w:pStyle w:val="Normal"/>
-              <w:widowControl w:val="false"/>
-              <w:jc w:val="both"/>
-              <w:rPr>
-                <w:position w:val="0"/>
-                <w:sz w:val="21"/>
-                <w:vertAlign w:val="baseline"/>
-                <w:lang w:val="en-US" w:eastAsia="zh-CN"/>
-              </w:rPr>
-            </w:pPr>
-            <w:r>
-              <w:rPr>
-                <w:position w:val="0"/>
+              <w:left w:w="103" w:type="dxa"/>
+            </w:tcMar>
+          </w:tcPr>
+          <w:p>
+            <w:pPr>
+              <w:pStyle w:val="Normal"/>
+              <w:widowControl w:val="false"/>
+              <w:jc w:val="both"/>
+              <w:rPr>
+                <w:position w:val="0"/>
+                <w:sz w:val="21"/>
+                <w:sz w:val="21"/>
+                <w:vertAlign w:val="baseline"/>
+                <w:lang w:val="en-US" w:eastAsia="zh-CN"/>
+              </w:rPr>
+            </w:pPr>
+            <w:r>
+              <w:rPr>
+                <w:position w:val="0"/>
+                <w:sz w:val="21"/>
                 <w:sz w:val="21"/>
                 <w:vertAlign w:val="baseline"/>
                 <w:lang w:val="en-US" w:eastAsia="zh-CN"/>
@@ -640,24 +672,26 @@
             <w:tcBorders/>
             <w:shd w:fill="auto" w:val="clear"/>
             <w:tcMar>
-              <w:left w:w="108" w:type="dxa"/>
-            </w:tcMar>
-          </w:tcPr>
-          <w:p>
-            <w:pPr>
-              <w:pStyle w:val="Normal"/>
-              <w:widowControl w:val="false"/>
-              <w:jc w:val="both"/>
-              <w:rPr>
-                <w:position w:val="0"/>
-                <w:sz w:val="21"/>
-                <w:vertAlign w:val="baseline"/>
-                <w:lang w:val="en-US" w:eastAsia="zh-CN"/>
-              </w:rPr>
-            </w:pPr>
-            <w:r>
-              <w:rPr>
-                <w:position w:val="0"/>
+              <w:left w:w="103" w:type="dxa"/>
+            </w:tcMar>
+          </w:tcPr>
+          <w:p>
+            <w:pPr>
+              <w:pStyle w:val="Normal"/>
+              <w:widowControl w:val="false"/>
+              <w:jc w:val="both"/>
+              <w:rPr>
+                <w:position w:val="0"/>
+                <w:sz w:val="21"/>
+                <w:sz w:val="21"/>
+                <w:vertAlign w:val="baseline"/>
+                <w:lang w:val="en-US" w:eastAsia="zh-CN"/>
+              </w:rPr>
+            </w:pPr>
+            <w:r>
+              <w:rPr>
+                <w:position w:val="0"/>
+                <w:sz w:val="21"/>
                 <w:sz w:val="21"/>
                 <w:vertAlign w:val="baseline"/>
                 <w:lang w:val="en-US" w:eastAsia="zh-CN"/>
@@ -672,24 +706,26 @@
             <w:tcBorders/>
             <w:shd w:fill="auto" w:val="clear"/>
             <w:tcMar>
-              <w:left w:w="108" w:type="dxa"/>
-            </w:tcMar>
-          </w:tcPr>
-          <w:p>
-            <w:pPr>
-              <w:pStyle w:val="Normal"/>
-              <w:widowControl w:val="false"/>
-              <w:jc w:val="both"/>
-              <w:rPr>
-                <w:position w:val="0"/>
-                <w:sz w:val="21"/>
-                <w:vertAlign w:val="baseline"/>
-                <w:lang w:val="en-US" w:eastAsia="zh-CN"/>
-              </w:rPr>
-            </w:pPr>
-            <w:r>
-              <w:rPr>
-                <w:position w:val="0"/>
+              <w:left w:w="103" w:type="dxa"/>
+            </w:tcMar>
+          </w:tcPr>
+          <w:p>
+            <w:pPr>
+              <w:pStyle w:val="Normal"/>
+              <w:widowControl w:val="false"/>
+              <w:jc w:val="both"/>
+              <w:rPr>
+                <w:position w:val="0"/>
+                <w:sz w:val="21"/>
+                <w:sz w:val="21"/>
+                <w:vertAlign w:val="baseline"/>
+                <w:lang w:val="en-US" w:eastAsia="zh-CN"/>
+              </w:rPr>
+            </w:pPr>
+            <w:r>
+              <w:rPr>
+                <w:position w:val="0"/>
+                <w:sz w:val="21"/>
                 <w:sz w:val="21"/>
                 <w:vertAlign w:val="baseline"/>
                 <w:lang w:val="en-US" w:eastAsia="zh-CN"/>
@@ -704,24 +740,26 @@
             <w:tcBorders/>
             <w:shd w:fill="auto" w:val="clear"/>
             <w:tcMar>
-              <w:left w:w="108" w:type="dxa"/>
-            </w:tcMar>
-          </w:tcPr>
-          <w:p>
-            <w:pPr>
-              <w:pStyle w:val="Normal"/>
-              <w:widowControl w:val="false"/>
-              <w:jc w:val="both"/>
-              <w:rPr>
-                <w:position w:val="0"/>
-                <w:sz w:val="21"/>
-                <w:vertAlign w:val="baseline"/>
-                <w:lang w:val="en-US" w:eastAsia="zh-CN"/>
-              </w:rPr>
-            </w:pPr>
-            <w:r>
-              <w:rPr>
-                <w:position w:val="0"/>
+              <w:left w:w="103" w:type="dxa"/>
+            </w:tcMar>
+          </w:tcPr>
+          <w:p>
+            <w:pPr>
+              <w:pStyle w:val="Normal"/>
+              <w:widowControl w:val="false"/>
+              <w:jc w:val="both"/>
+              <w:rPr>
+                <w:position w:val="0"/>
+                <w:sz w:val="21"/>
+                <w:sz w:val="21"/>
+                <w:vertAlign w:val="baseline"/>
+                <w:lang w:val="en-US" w:eastAsia="zh-CN"/>
+              </w:rPr>
+            </w:pPr>
+            <w:r>
+              <w:rPr>
+                <w:position w:val="0"/>
+                <w:sz w:val="21"/>
                 <w:sz w:val="21"/>
                 <w:vertAlign w:val="baseline"/>
                 <w:lang w:val="en-US" w:eastAsia="zh-CN"/>
@@ -736,24 +774,26 @@
             <w:tcBorders/>
             <w:shd w:fill="auto" w:val="clear"/>
             <w:tcMar>
-              <w:left w:w="108" w:type="dxa"/>
-            </w:tcMar>
-          </w:tcPr>
-          <w:p>
-            <w:pPr>
-              <w:pStyle w:val="Normal"/>
-              <w:widowControl w:val="false"/>
-              <w:jc w:val="both"/>
-              <w:rPr>
-                <w:position w:val="0"/>
-                <w:sz w:val="21"/>
-                <w:vertAlign w:val="baseline"/>
-                <w:lang w:val="en-US" w:eastAsia="zh-CN"/>
-              </w:rPr>
-            </w:pPr>
-            <w:r>
-              <w:rPr>
-                <w:position w:val="0"/>
+              <w:left w:w="103" w:type="dxa"/>
+            </w:tcMar>
+          </w:tcPr>
+          <w:p>
+            <w:pPr>
+              <w:pStyle w:val="Normal"/>
+              <w:widowControl w:val="false"/>
+              <w:jc w:val="both"/>
+              <w:rPr>
+                <w:position w:val="0"/>
+                <w:sz w:val="21"/>
+                <w:sz w:val="21"/>
+                <w:vertAlign w:val="baseline"/>
+                <w:lang w:val="en-US" w:eastAsia="zh-CN"/>
+              </w:rPr>
+            </w:pPr>
+            <w:r>
+              <w:rPr>
+                <w:position w:val="0"/>
+                <w:sz w:val="21"/>
                 <w:sz w:val="21"/>
                 <w:vertAlign w:val="baseline"/>
                 <w:lang w:val="en-US" w:eastAsia="zh-CN"/>
@@ -771,24 +811,26 @@
             <w:tcBorders/>
             <w:shd w:fill="auto" w:val="clear"/>
             <w:tcMar>
-              <w:left w:w="108" w:type="dxa"/>
-            </w:tcMar>
-          </w:tcPr>
-          <w:p>
-            <w:pPr>
-              <w:pStyle w:val="Normal"/>
-              <w:widowControl w:val="false"/>
-              <w:jc w:val="both"/>
-              <w:rPr>
-                <w:position w:val="0"/>
-                <w:sz w:val="21"/>
-                <w:vertAlign w:val="baseline"/>
-                <w:lang w:val="en-US" w:eastAsia="zh-CN"/>
-              </w:rPr>
-            </w:pPr>
-            <w:r>
-              <w:rPr>
-                <w:position w:val="0"/>
+              <w:left w:w="103" w:type="dxa"/>
+            </w:tcMar>
+          </w:tcPr>
+          <w:p>
+            <w:pPr>
+              <w:pStyle w:val="Normal"/>
+              <w:widowControl w:val="false"/>
+              <w:jc w:val="both"/>
+              <w:rPr>
+                <w:position w:val="0"/>
+                <w:sz w:val="21"/>
+                <w:sz w:val="21"/>
+                <w:vertAlign w:val="baseline"/>
+                <w:lang w:val="en-US" w:eastAsia="zh-CN"/>
+              </w:rPr>
+            </w:pPr>
+            <w:r>
+              <w:rPr>
+                <w:position w:val="0"/>
+                <w:sz w:val="21"/>
                 <w:sz w:val="21"/>
                 <w:vertAlign w:val="baseline"/>
                 <w:lang w:val="en-US" w:eastAsia="zh-CN"/>
@@ -803,24 +845,26 @@
             <w:tcBorders/>
             <w:shd w:fill="auto" w:val="clear"/>
             <w:tcMar>
-              <w:left w:w="108" w:type="dxa"/>
-            </w:tcMar>
-          </w:tcPr>
-          <w:p>
-            <w:pPr>
-              <w:pStyle w:val="Normal"/>
-              <w:widowControl w:val="false"/>
-              <w:jc w:val="both"/>
-              <w:rPr>
-                <w:position w:val="0"/>
-                <w:sz w:val="21"/>
-                <w:vertAlign w:val="baseline"/>
-                <w:lang w:val="en-US" w:eastAsia="zh-CN"/>
-              </w:rPr>
-            </w:pPr>
-            <w:r>
-              <w:rPr>
-                <w:position w:val="0"/>
+              <w:left w:w="103" w:type="dxa"/>
+            </w:tcMar>
+          </w:tcPr>
+          <w:p>
+            <w:pPr>
+              <w:pStyle w:val="Normal"/>
+              <w:widowControl w:val="false"/>
+              <w:jc w:val="both"/>
+              <w:rPr>
+                <w:position w:val="0"/>
+                <w:sz w:val="21"/>
+                <w:sz w:val="21"/>
+                <w:vertAlign w:val="baseline"/>
+                <w:lang w:val="en-US" w:eastAsia="zh-CN"/>
+              </w:rPr>
+            </w:pPr>
+            <w:r>
+              <w:rPr>
+                <w:position w:val="0"/>
+                <w:sz w:val="21"/>
                 <w:sz w:val="21"/>
                 <w:vertAlign w:val="baseline"/>
                 <w:lang w:val="en-US" w:eastAsia="zh-CN"/>
@@ -835,24 +879,26 @@
             <w:tcBorders/>
             <w:shd w:fill="auto" w:val="clear"/>
             <w:tcMar>
-              <w:left w:w="108" w:type="dxa"/>
-            </w:tcMar>
-          </w:tcPr>
-          <w:p>
-            <w:pPr>
-              <w:pStyle w:val="Normal"/>
-              <w:widowControl w:val="false"/>
-              <w:jc w:val="both"/>
-              <w:rPr>
-                <w:position w:val="0"/>
-                <w:sz w:val="21"/>
-                <w:vertAlign w:val="baseline"/>
-                <w:lang w:val="en-US" w:eastAsia="zh-CN"/>
-              </w:rPr>
-            </w:pPr>
-            <w:r>
-              <w:rPr>
-                <w:position w:val="0"/>
+              <w:left w:w="103" w:type="dxa"/>
+            </w:tcMar>
+          </w:tcPr>
+          <w:p>
+            <w:pPr>
+              <w:pStyle w:val="Normal"/>
+              <w:widowControl w:val="false"/>
+              <w:jc w:val="both"/>
+              <w:rPr>
+                <w:position w:val="0"/>
+                <w:sz w:val="21"/>
+                <w:sz w:val="21"/>
+                <w:vertAlign w:val="baseline"/>
+                <w:lang w:val="en-US" w:eastAsia="zh-CN"/>
+              </w:rPr>
+            </w:pPr>
+            <w:r>
+              <w:rPr>
+                <w:position w:val="0"/>
+                <w:sz w:val="21"/>
                 <w:sz w:val="21"/>
                 <w:vertAlign w:val="baseline"/>
                 <w:lang w:val="en-US" w:eastAsia="zh-CN"/>
@@ -867,24 +913,26 @@
             <w:tcBorders/>
             <w:shd w:fill="auto" w:val="clear"/>
             <w:tcMar>
-              <w:left w:w="108" w:type="dxa"/>
-            </w:tcMar>
-          </w:tcPr>
-          <w:p>
-            <w:pPr>
-              <w:pStyle w:val="Normal"/>
-              <w:widowControl w:val="false"/>
-              <w:jc w:val="both"/>
-              <w:rPr>
-                <w:position w:val="0"/>
-                <w:sz w:val="21"/>
-                <w:vertAlign w:val="baseline"/>
-                <w:lang w:val="en-US" w:eastAsia="zh-CN"/>
-              </w:rPr>
-            </w:pPr>
-            <w:r>
-              <w:rPr>
-                <w:position w:val="0"/>
+              <w:left w:w="103" w:type="dxa"/>
+            </w:tcMar>
+          </w:tcPr>
+          <w:p>
+            <w:pPr>
+              <w:pStyle w:val="Normal"/>
+              <w:widowControl w:val="false"/>
+              <w:jc w:val="both"/>
+              <w:rPr>
+                <w:position w:val="0"/>
+                <w:sz w:val="21"/>
+                <w:sz w:val="21"/>
+                <w:vertAlign w:val="baseline"/>
+                <w:lang w:val="en-US" w:eastAsia="zh-CN"/>
+              </w:rPr>
+            </w:pPr>
+            <w:r>
+              <w:rPr>
+                <w:position w:val="0"/>
+                <w:sz w:val="21"/>
                 <w:sz w:val="21"/>
                 <w:vertAlign w:val="baseline"/>
                 <w:lang w:val="en-US" w:eastAsia="zh-CN"/>
@@ -899,24 +947,26 @@
             <w:tcBorders/>
             <w:shd w:fill="auto" w:val="clear"/>
             <w:tcMar>
-              <w:left w:w="108" w:type="dxa"/>
-            </w:tcMar>
-          </w:tcPr>
-          <w:p>
-            <w:pPr>
-              <w:pStyle w:val="Normal"/>
-              <w:widowControl w:val="false"/>
-              <w:jc w:val="both"/>
-              <w:rPr>
-                <w:position w:val="0"/>
-                <w:sz w:val="21"/>
-                <w:vertAlign w:val="baseline"/>
-                <w:lang w:val="en-US" w:eastAsia="zh-CN"/>
-              </w:rPr>
-            </w:pPr>
-            <w:r>
-              <w:rPr>
-                <w:position w:val="0"/>
+              <w:left w:w="103" w:type="dxa"/>
+            </w:tcMar>
+          </w:tcPr>
+          <w:p>
+            <w:pPr>
+              <w:pStyle w:val="Normal"/>
+              <w:widowControl w:val="false"/>
+              <w:jc w:val="both"/>
+              <w:rPr>
+                <w:position w:val="0"/>
+                <w:sz w:val="21"/>
+                <w:sz w:val="21"/>
+                <w:vertAlign w:val="baseline"/>
+                <w:lang w:val="en-US" w:eastAsia="zh-CN"/>
+              </w:rPr>
+            </w:pPr>
+            <w:r>
+              <w:rPr>
+                <w:position w:val="0"/>
+                <w:sz w:val="21"/>
                 <w:sz w:val="21"/>
                 <w:vertAlign w:val="baseline"/>
                 <w:lang w:val="en-US" w:eastAsia="zh-CN"/>
@@ -932,13 +982,15 @@
               <w:rPr>
                 <w:position w:val="0"/>
                 <w:sz w:val="21"/>
-                <w:vertAlign w:val="baseline"/>
-                <w:lang w:val="en-US" w:eastAsia="zh-CN"/>
-              </w:rPr>
-            </w:pPr>
-            <w:r>
-              <w:rPr>
-                <w:position w:val="0"/>
+                <w:sz w:val="21"/>
+                <w:vertAlign w:val="baseline"/>
+                <w:lang w:val="en-US" w:eastAsia="zh-CN"/>
+              </w:rPr>
+            </w:pPr>
+            <w:r>
+              <w:rPr>
+                <w:position w:val="0"/>
+                <w:sz w:val="21"/>
                 <w:sz w:val="21"/>
                 <w:vertAlign w:val="baseline"/>
                 <w:lang w:val="en-US" w:eastAsia="zh-CN"/>
@@ -949,6 +1001,7 @@
               <w:rPr>
                 <w:position w:val="0"/>
                 <w:sz w:val="21"/>
+                <w:sz w:val="21"/>
                 <w:vertAlign w:val="baseline"/>
                 <w:lang w:val="en-US" w:eastAsia="zh-CN"/>
               </w:rPr>
@@ -963,13 +1016,15 @@
               <w:rPr>
                 <w:position w:val="0"/>
                 <w:sz w:val="21"/>
-                <w:vertAlign w:val="baseline"/>
-                <w:lang w:val="en-US" w:eastAsia="zh-CN"/>
-              </w:rPr>
-            </w:pPr>
-            <w:r>
-              <w:rPr>
-                <w:position w:val="0"/>
+                <w:sz w:val="21"/>
+                <w:vertAlign w:val="baseline"/>
+                <w:lang w:val="en-US" w:eastAsia="zh-CN"/>
+              </w:rPr>
+            </w:pPr>
+            <w:r>
+              <w:rPr>
+                <w:position w:val="0"/>
+                <w:sz w:val="21"/>
                 <w:sz w:val="21"/>
                 <w:vertAlign w:val="baseline"/>
                 <w:lang w:val="en-US" w:eastAsia="zh-CN"/>
@@ -979,6 +1034,7 @@
             <w:r>
               <w:rPr>
                 <w:position w:val="0"/>
+                <w:sz w:val="21"/>
                 <w:sz w:val="21"/>
                 <w:vertAlign w:val="baseline"/>
                 <w:lang w:val="en-US" w:eastAsia="zh-CN"/>
@@ -996,24 +1052,26 @@
             <w:tcBorders/>
             <w:shd w:fill="auto" w:val="clear"/>
             <w:tcMar>
-              <w:left w:w="108" w:type="dxa"/>
-            </w:tcMar>
-          </w:tcPr>
-          <w:p>
-            <w:pPr>
-              <w:pStyle w:val="Normal"/>
-              <w:widowControl w:val="false"/>
-              <w:jc w:val="both"/>
-              <w:rPr>
-                <w:position w:val="0"/>
-                <w:sz w:val="21"/>
-                <w:vertAlign w:val="baseline"/>
-                <w:lang w:val="en-US" w:eastAsia="zh-CN"/>
-              </w:rPr>
-            </w:pPr>
-            <w:r>
-              <w:rPr>
-                <w:position w:val="0"/>
+              <w:left w:w="103" w:type="dxa"/>
+            </w:tcMar>
+          </w:tcPr>
+          <w:p>
+            <w:pPr>
+              <w:pStyle w:val="Normal"/>
+              <w:widowControl w:val="false"/>
+              <w:jc w:val="both"/>
+              <w:rPr>
+                <w:position w:val="0"/>
+                <w:sz w:val="21"/>
+                <w:sz w:val="21"/>
+                <w:vertAlign w:val="baseline"/>
+                <w:lang w:val="en-US" w:eastAsia="zh-CN"/>
+              </w:rPr>
+            </w:pPr>
+            <w:r>
+              <w:rPr>
+                <w:position w:val="0"/>
+                <w:sz w:val="21"/>
                 <w:sz w:val="21"/>
                 <w:vertAlign w:val="baseline"/>
                 <w:lang w:val="en-US" w:eastAsia="zh-CN"/>
@@ -1028,24 +1086,26 @@
             <w:tcBorders/>
             <w:shd w:fill="auto" w:val="clear"/>
             <w:tcMar>
-              <w:left w:w="108" w:type="dxa"/>
-            </w:tcMar>
-          </w:tcPr>
-          <w:p>
-            <w:pPr>
-              <w:pStyle w:val="Normal"/>
-              <w:widowControl w:val="false"/>
-              <w:jc w:val="both"/>
-              <w:rPr>
-                <w:position w:val="0"/>
-                <w:sz w:val="21"/>
-                <w:vertAlign w:val="baseline"/>
-                <w:lang w:val="en-US" w:eastAsia="zh-CN"/>
-              </w:rPr>
-            </w:pPr>
-            <w:r>
-              <w:rPr>
-                <w:position w:val="0"/>
+              <w:left w:w="103" w:type="dxa"/>
+            </w:tcMar>
+          </w:tcPr>
+          <w:p>
+            <w:pPr>
+              <w:pStyle w:val="Normal"/>
+              <w:widowControl w:val="false"/>
+              <w:jc w:val="both"/>
+              <w:rPr>
+                <w:position w:val="0"/>
+                <w:sz w:val="21"/>
+                <w:sz w:val="21"/>
+                <w:vertAlign w:val="baseline"/>
+                <w:lang w:val="en-US" w:eastAsia="zh-CN"/>
+              </w:rPr>
+            </w:pPr>
+            <w:r>
+              <w:rPr>
+                <w:position w:val="0"/>
+                <w:sz w:val="21"/>
                 <w:sz w:val="21"/>
                 <w:vertAlign w:val="baseline"/>
                 <w:lang w:val="en-US" w:eastAsia="zh-CN"/>
@@ -1060,24 +1120,26 @@
             <w:tcBorders/>
             <w:shd w:fill="auto" w:val="clear"/>
             <w:tcMar>
-              <w:left w:w="108" w:type="dxa"/>
-            </w:tcMar>
-          </w:tcPr>
-          <w:p>
-            <w:pPr>
-              <w:pStyle w:val="Normal"/>
-              <w:widowControl w:val="false"/>
-              <w:jc w:val="both"/>
-              <w:rPr>
-                <w:position w:val="0"/>
-                <w:sz w:val="21"/>
-                <w:vertAlign w:val="baseline"/>
-                <w:lang w:val="en-US" w:eastAsia="zh-CN"/>
-              </w:rPr>
-            </w:pPr>
-            <w:r>
-              <w:rPr>
-                <w:position w:val="0"/>
+              <w:left w:w="103" w:type="dxa"/>
+            </w:tcMar>
+          </w:tcPr>
+          <w:p>
+            <w:pPr>
+              <w:pStyle w:val="Normal"/>
+              <w:widowControl w:val="false"/>
+              <w:jc w:val="both"/>
+              <w:rPr>
+                <w:position w:val="0"/>
+                <w:sz w:val="21"/>
+                <w:sz w:val="21"/>
+                <w:vertAlign w:val="baseline"/>
+                <w:lang w:val="en-US" w:eastAsia="zh-CN"/>
+              </w:rPr>
+            </w:pPr>
+            <w:r>
+              <w:rPr>
+                <w:position w:val="0"/>
+                <w:sz w:val="21"/>
                 <w:sz w:val="21"/>
                 <w:vertAlign w:val="baseline"/>
                 <w:lang w:val="en-US" w:eastAsia="zh-CN"/>
@@ -1092,24 +1154,26 @@
             <w:tcBorders/>
             <w:shd w:fill="auto" w:val="clear"/>
             <w:tcMar>
-              <w:left w:w="108" w:type="dxa"/>
-            </w:tcMar>
-          </w:tcPr>
-          <w:p>
-            <w:pPr>
-              <w:pStyle w:val="Normal"/>
-              <w:widowControl w:val="false"/>
-              <w:jc w:val="both"/>
-              <w:rPr>
-                <w:position w:val="0"/>
-                <w:sz w:val="21"/>
-                <w:vertAlign w:val="baseline"/>
-                <w:lang w:val="en-US" w:eastAsia="zh-CN"/>
-              </w:rPr>
-            </w:pPr>
-            <w:r>
-              <w:rPr>
-                <w:position w:val="0"/>
+              <w:left w:w="103" w:type="dxa"/>
+            </w:tcMar>
+          </w:tcPr>
+          <w:p>
+            <w:pPr>
+              <w:pStyle w:val="Normal"/>
+              <w:widowControl w:val="false"/>
+              <w:jc w:val="both"/>
+              <w:rPr>
+                <w:position w:val="0"/>
+                <w:sz w:val="21"/>
+                <w:sz w:val="21"/>
+                <w:vertAlign w:val="baseline"/>
+                <w:lang w:val="en-US" w:eastAsia="zh-CN"/>
+              </w:rPr>
+            </w:pPr>
+            <w:r>
+              <w:rPr>
+                <w:position w:val="0"/>
+                <w:sz w:val="21"/>
                 <w:sz w:val="21"/>
                 <w:vertAlign w:val="baseline"/>
                 <w:lang w:val="en-US" w:eastAsia="zh-CN"/>
@@ -1124,24 +1188,26 @@
             <w:tcBorders/>
             <w:shd w:fill="auto" w:val="clear"/>
             <w:tcMar>
-              <w:left w:w="108" w:type="dxa"/>
-            </w:tcMar>
-          </w:tcPr>
-          <w:p>
-            <w:pPr>
-              <w:pStyle w:val="Normal"/>
-              <w:widowControl w:val="false"/>
-              <w:jc w:val="both"/>
-              <w:rPr>
-                <w:position w:val="0"/>
-                <w:sz w:val="21"/>
-                <w:vertAlign w:val="baseline"/>
-                <w:lang w:val="en-US" w:eastAsia="zh-CN"/>
-              </w:rPr>
-            </w:pPr>
-            <w:r>
-              <w:rPr>
-                <w:position w:val="0"/>
+              <w:left w:w="103" w:type="dxa"/>
+            </w:tcMar>
+          </w:tcPr>
+          <w:p>
+            <w:pPr>
+              <w:pStyle w:val="Normal"/>
+              <w:widowControl w:val="false"/>
+              <w:jc w:val="both"/>
+              <w:rPr>
+                <w:position w:val="0"/>
+                <w:sz w:val="21"/>
+                <w:sz w:val="21"/>
+                <w:vertAlign w:val="baseline"/>
+                <w:lang w:val="en-US" w:eastAsia="zh-CN"/>
+              </w:rPr>
+            </w:pPr>
+            <w:r>
+              <w:rPr>
+                <w:position w:val="0"/>
+                <w:sz w:val="21"/>
                 <w:sz w:val="21"/>
                 <w:vertAlign w:val="baseline"/>
                 <w:lang w:val="en-US" w:eastAsia="zh-CN"/>
@@ -1159,24 +1225,26 @@
             <w:tcBorders/>
             <w:shd w:fill="auto" w:val="clear"/>
             <w:tcMar>
-              <w:left w:w="108" w:type="dxa"/>
-            </w:tcMar>
-          </w:tcPr>
-          <w:p>
-            <w:pPr>
-              <w:pStyle w:val="Normal"/>
-              <w:widowControl w:val="false"/>
-              <w:jc w:val="both"/>
-              <w:rPr>
-                <w:position w:val="0"/>
-                <w:sz w:val="21"/>
-                <w:vertAlign w:val="baseline"/>
-                <w:lang w:val="en-US" w:eastAsia="zh-CN"/>
-              </w:rPr>
-            </w:pPr>
-            <w:r>
-              <w:rPr>
-                <w:position w:val="0"/>
+              <w:left w:w="103" w:type="dxa"/>
+            </w:tcMar>
+          </w:tcPr>
+          <w:p>
+            <w:pPr>
+              <w:pStyle w:val="Normal"/>
+              <w:widowControl w:val="false"/>
+              <w:jc w:val="both"/>
+              <w:rPr>
+                <w:position w:val="0"/>
+                <w:sz w:val="21"/>
+                <w:sz w:val="21"/>
+                <w:vertAlign w:val="baseline"/>
+                <w:lang w:val="en-US" w:eastAsia="zh-CN"/>
+              </w:rPr>
+            </w:pPr>
+            <w:r>
+              <w:rPr>
+                <w:position w:val="0"/>
+                <w:sz w:val="21"/>
                 <w:sz w:val="21"/>
                 <w:vertAlign w:val="baseline"/>
                 <w:lang w:val="en-US" w:eastAsia="zh-CN"/>
@@ -1191,24 +1259,26 @@
             <w:tcBorders/>
             <w:shd w:fill="auto" w:val="clear"/>
             <w:tcMar>
-              <w:left w:w="108" w:type="dxa"/>
-            </w:tcMar>
-          </w:tcPr>
-          <w:p>
-            <w:pPr>
-              <w:pStyle w:val="Normal"/>
-              <w:widowControl w:val="false"/>
-              <w:jc w:val="both"/>
-              <w:rPr>
-                <w:position w:val="0"/>
-                <w:sz w:val="21"/>
-                <w:vertAlign w:val="baseline"/>
-                <w:lang w:val="en-US" w:eastAsia="zh-CN"/>
-              </w:rPr>
-            </w:pPr>
-            <w:r>
-              <w:rPr>
-                <w:position w:val="0"/>
+              <w:left w:w="103" w:type="dxa"/>
+            </w:tcMar>
+          </w:tcPr>
+          <w:p>
+            <w:pPr>
+              <w:pStyle w:val="Normal"/>
+              <w:widowControl w:val="false"/>
+              <w:jc w:val="both"/>
+              <w:rPr>
+                <w:position w:val="0"/>
+                <w:sz w:val="21"/>
+                <w:sz w:val="21"/>
+                <w:vertAlign w:val="baseline"/>
+                <w:lang w:val="en-US" w:eastAsia="zh-CN"/>
+              </w:rPr>
+            </w:pPr>
+            <w:r>
+              <w:rPr>
+                <w:position w:val="0"/>
+                <w:sz w:val="21"/>
                 <w:sz w:val="21"/>
                 <w:vertAlign w:val="baseline"/>
                 <w:lang w:val="en-US" w:eastAsia="zh-CN"/>
@@ -1223,24 +1293,26 @@
             <w:tcBorders/>
             <w:shd w:fill="auto" w:val="clear"/>
             <w:tcMar>
-              <w:left w:w="108" w:type="dxa"/>
-            </w:tcMar>
-          </w:tcPr>
-          <w:p>
-            <w:pPr>
-              <w:pStyle w:val="Normal"/>
-              <w:widowControl w:val="false"/>
-              <w:jc w:val="both"/>
-              <w:rPr>
-                <w:position w:val="0"/>
-                <w:sz w:val="21"/>
-                <w:vertAlign w:val="baseline"/>
-                <w:lang w:val="en-US" w:eastAsia="zh-CN"/>
-              </w:rPr>
-            </w:pPr>
-            <w:r>
-              <w:rPr>
-                <w:position w:val="0"/>
+              <w:left w:w="103" w:type="dxa"/>
+            </w:tcMar>
+          </w:tcPr>
+          <w:p>
+            <w:pPr>
+              <w:pStyle w:val="Normal"/>
+              <w:widowControl w:val="false"/>
+              <w:jc w:val="both"/>
+              <w:rPr>
+                <w:position w:val="0"/>
+                <w:sz w:val="21"/>
+                <w:sz w:val="21"/>
+                <w:vertAlign w:val="baseline"/>
+                <w:lang w:val="en-US" w:eastAsia="zh-CN"/>
+              </w:rPr>
+            </w:pPr>
+            <w:r>
+              <w:rPr>
+                <w:position w:val="0"/>
+                <w:sz w:val="21"/>
                 <w:sz w:val="21"/>
                 <w:vertAlign w:val="baseline"/>
                 <w:lang w:val="en-US" w:eastAsia="zh-CN"/>
@@ -1255,24 +1327,26 @@
             <w:tcBorders/>
             <w:shd w:fill="auto" w:val="clear"/>
             <w:tcMar>
-              <w:left w:w="108" w:type="dxa"/>
-            </w:tcMar>
-          </w:tcPr>
-          <w:p>
-            <w:pPr>
-              <w:pStyle w:val="Normal"/>
-              <w:widowControl w:val="false"/>
-              <w:jc w:val="both"/>
-              <w:rPr>
-                <w:position w:val="0"/>
-                <w:sz w:val="21"/>
-                <w:vertAlign w:val="baseline"/>
-                <w:lang w:val="en-US" w:eastAsia="zh-CN"/>
-              </w:rPr>
-            </w:pPr>
-            <w:r>
-              <w:rPr>
-                <w:position w:val="0"/>
+              <w:left w:w="103" w:type="dxa"/>
+            </w:tcMar>
+          </w:tcPr>
+          <w:p>
+            <w:pPr>
+              <w:pStyle w:val="Normal"/>
+              <w:widowControl w:val="false"/>
+              <w:jc w:val="both"/>
+              <w:rPr>
+                <w:position w:val="0"/>
+                <w:sz w:val="21"/>
+                <w:sz w:val="21"/>
+                <w:vertAlign w:val="baseline"/>
+                <w:lang w:val="en-US" w:eastAsia="zh-CN"/>
+              </w:rPr>
+            </w:pPr>
+            <w:r>
+              <w:rPr>
+                <w:position w:val="0"/>
+                <w:sz w:val="21"/>
                 <w:sz w:val="21"/>
                 <w:vertAlign w:val="baseline"/>
                 <w:lang w:val="en-US" w:eastAsia="zh-CN"/>
@@ -1287,24 +1361,26 @@
             <w:tcBorders/>
             <w:shd w:fill="auto" w:val="clear"/>
             <w:tcMar>
-              <w:left w:w="108" w:type="dxa"/>
-            </w:tcMar>
-          </w:tcPr>
-          <w:p>
-            <w:pPr>
-              <w:pStyle w:val="Normal"/>
-              <w:widowControl w:val="false"/>
-              <w:jc w:val="both"/>
-              <w:rPr>
-                <w:position w:val="0"/>
-                <w:sz w:val="21"/>
-                <w:vertAlign w:val="baseline"/>
-                <w:lang w:val="en-US" w:eastAsia="zh-CN"/>
-              </w:rPr>
-            </w:pPr>
-            <w:r>
-              <w:rPr>
-                <w:position w:val="0"/>
+              <w:left w:w="103" w:type="dxa"/>
+            </w:tcMar>
+          </w:tcPr>
+          <w:p>
+            <w:pPr>
+              <w:pStyle w:val="Normal"/>
+              <w:widowControl w:val="false"/>
+              <w:jc w:val="both"/>
+              <w:rPr>
+                <w:position w:val="0"/>
+                <w:sz w:val="21"/>
+                <w:sz w:val="21"/>
+                <w:vertAlign w:val="baseline"/>
+                <w:lang w:val="en-US" w:eastAsia="zh-CN"/>
+              </w:rPr>
+            </w:pPr>
+            <w:r>
+              <w:rPr>
+                <w:position w:val="0"/>
+                <w:sz w:val="21"/>
                 <w:sz w:val="21"/>
                 <w:vertAlign w:val="baseline"/>
                 <w:lang w:val="en-US" w:eastAsia="zh-CN"/>
@@ -1322,24 +1398,26 @@
             <w:tcBorders/>
             <w:shd w:fill="auto" w:val="clear"/>
             <w:tcMar>
-              <w:left w:w="108" w:type="dxa"/>
-            </w:tcMar>
-          </w:tcPr>
-          <w:p>
-            <w:pPr>
-              <w:pStyle w:val="Normal"/>
-              <w:widowControl w:val="false"/>
-              <w:jc w:val="both"/>
-              <w:rPr>
-                <w:position w:val="0"/>
-                <w:sz w:val="21"/>
-                <w:vertAlign w:val="baseline"/>
-                <w:lang w:val="en-US" w:eastAsia="zh-CN"/>
-              </w:rPr>
-            </w:pPr>
-            <w:r>
-              <w:rPr>
-                <w:position w:val="0"/>
+              <w:left w:w="103" w:type="dxa"/>
+            </w:tcMar>
+          </w:tcPr>
+          <w:p>
+            <w:pPr>
+              <w:pStyle w:val="Normal"/>
+              <w:widowControl w:val="false"/>
+              <w:jc w:val="both"/>
+              <w:rPr>
+                <w:position w:val="0"/>
+                <w:sz w:val="21"/>
+                <w:sz w:val="21"/>
+                <w:vertAlign w:val="baseline"/>
+                <w:lang w:val="en-US" w:eastAsia="zh-CN"/>
+              </w:rPr>
+            </w:pPr>
+            <w:r>
+              <w:rPr>
+                <w:position w:val="0"/>
+                <w:sz w:val="21"/>
                 <w:sz w:val="21"/>
                 <w:vertAlign w:val="baseline"/>
                 <w:lang w:val="en-US" w:eastAsia="zh-CN"/>
@@ -1354,24 +1432,26 @@
             <w:tcBorders/>
             <w:shd w:fill="auto" w:val="clear"/>
             <w:tcMar>
-              <w:left w:w="108" w:type="dxa"/>
-            </w:tcMar>
-          </w:tcPr>
-          <w:p>
-            <w:pPr>
-              <w:pStyle w:val="Normal"/>
-              <w:widowControl w:val="false"/>
-              <w:jc w:val="both"/>
-              <w:rPr>
-                <w:position w:val="0"/>
-                <w:sz w:val="21"/>
-                <w:vertAlign w:val="baseline"/>
-                <w:lang w:val="en-US" w:eastAsia="zh-CN"/>
-              </w:rPr>
-            </w:pPr>
-            <w:r>
-              <w:rPr>
-                <w:position w:val="0"/>
+              <w:left w:w="103" w:type="dxa"/>
+            </w:tcMar>
+          </w:tcPr>
+          <w:p>
+            <w:pPr>
+              <w:pStyle w:val="Normal"/>
+              <w:widowControl w:val="false"/>
+              <w:jc w:val="both"/>
+              <w:rPr>
+                <w:position w:val="0"/>
+                <w:sz w:val="21"/>
+                <w:sz w:val="21"/>
+                <w:vertAlign w:val="baseline"/>
+                <w:lang w:val="en-US" w:eastAsia="zh-CN"/>
+              </w:rPr>
+            </w:pPr>
+            <w:r>
+              <w:rPr>
+                <w:position w:val="0"/>
+                <w:sz w:val="21"/>
                 <w:sz w:val="21"/>
                 <w:vertAlign w:val="baseline"/>
                 <w:lang w:val="en-US" w:eastAsia="zh-CN"/>
@@ -1386,24 +1466,26 @@
             <w:tcBorders/>
             <w:shd w:fill="auto" w:val="clear"/>
             <w:tcMar>
-              <w:left w:w="108" w:type="dxa"/>
-            </w:tcMar>
-          </w:tcPr>
-          <w:p>
-            <w:pPr>
-              <w:pStyle w:val="Normal"/>
-              <w:widowControl w:val="false"/>
-              <w:jc w:val="both"/>
-              <w:rPr>
-                <w:position w:val="0"/>
-                <w:sz w:val="21"/>
-                <w:vertAlign w:val="baseline"/>
-                <w:lang w:val="en-US" w:eastAsia="zh-CN"/>
-              </w:rPr>
-            </w:pPr>
-            <w:r>
-              <w:rPr>
-                <w:position w:val="0"/>
+              <w:left w:w="103" w:type="dxa"/>
+            </w:tcMar>
+          </w:tcPr>
+          <w:p>
+            <w:pPr>
+              <w:pStyle w:val="Normal"/>
+              <w:widowControl w:val="false"/>
+              <w:jc w:val="both"/>
+              <w:rPr>
+                <w:position w:val="0"/>
+                <w:sz w:val="21"/>
+                <w:sz w:val="21"/>
+                <w:vertAlign w:val="baseline"/>
+                <w:lang w:val="en-US" w:eastAsia="zh-CN"/>
+              </w:rPr>
+            </w:pPr>
+            <w:r>
+              <w:rPr>
+                <w:position w:val="0"/>
+                <w:sz w:val="21"/>
                 <w:sz w:val="21"/>
                 <w:vertAlign w:val="baseline"/>
                 <w:lang w:val="en-US" w:eastAsia="zh-CN"/>
@@ -1418,24 +1500,26 @@
             <w:tcBorders/>
             <w:shd w:fill="auto" w:val="clear"/>
             <w:tcMar>
-              <w:left w:w="108" w:type="dxa"/>
-            </w:tcMar>
-          </w:tcPr>
-          <w:p>
-            <w:pPr>
-              <w:pStyle w:val="Normal"/>
-              <w:widowControl w:val="false"/>
-              <w:jc w:val="both"/>
-              <w:rPr>
-                <w:position w:val="0"/>
-                <w:sz w:val="21"/>
-                <w:vertAlign w:val="baseline"/>
-                <w:lang w:val="en-US" w:eastAsia="zh-CN"/>
-              </w:rPr>
-            </w:pPr>
-            <w:r>
-              <w:rPr>
-                <w:position w:val="0"/>
+              <w:left w:w="103" w:type="dxa"/>
+            </w:tcMar>
+          </w:tcPr>
+          <w:p>
+            <w:pPr>
+              <w:pStyle w:val="Normal"/>
+              <w:widowControl w:val="false"/>
+              <w:jc w:val="both"/>
+              <w:rPr>
+                <w:position w:val="0"/>
+                <w:sz w:val="21"/>
+                <w:sz w:val="21"/>
+                <w:vertAlign w:val="baseline"/>
+                <w:lang w:val="en-US" w:eastAsia="zh-CN"/>
+              </w:rPr>
+            </w:pPr>
+            <w:r>
+              <w:rPr>
+                <w:position w:val="0"/>
+                <w:sz w:val="21"/>
                 <w:sz w:val="21"/>
                 <w:vertAlign w:val="baseline"/>
                 <w:lang w:val="en-US" w:eastAsia="zh-CN"/>
@@ -1450,24 +1534,26 @@
             <w:tcBorders/>
             <w:shd w:fill="auto" w:val="clear"/>
             <w:tcMar>
-              <w:left w:w="108" w:type="dxa"/>
-            </w:tcMar>
-          </w:tcPr>
-          <w:p>
-            <w:pPr>
-              <w:pStyle w:val="Normal"/>
-              <w:widowControl w:val="false"/>
-              <w:jc w:val="both"/>
-              <w:rPr>
-                <w:position w:val="0"/>
-                <w:sz w:val="21"/>
-                <w:vertAlign w:val="baseline"/>
-                <w:lang w:val="en-US" w:eastAsia="zh-CN"/>
-              </w:rPr>
-            </w:pPr>
-            <w:r>
-              <w:rPr>
-                <w:position w:val="0"/>
+              <w:left w:w="103" w:type="dxa"/>
+            </w:tcMar>
+          </w:tcPr>
+          <w:p>
+            <w:pPr>
+              <w:pStyle w:val="Normal"/>
+              <w:widowControl w:val="false"/>
+              <w:jc w:val="both"/>
+              <w:rPr>
+                <w:position w:val="0"/>
+                <w:sz w:val="21"/>
+                <w:sz w:val="21"/>
+                <w:vertAlign w:val="baseline"/>
+                <w:lang w:val="en-US" w:eastAsia="zh-CN"/>
+              </w:rPr>
+            </w:pPr>
+            <w:r>
+              <w:rPr>
+                <w:position w:val="0"/>
+                <w:sz w:val="21"/>
                 <w:sz w:val="21"/>
                 <w:vertAlign w:val="baseline"/>
                 <w:lang w:val="en-US" w:eastAsia="zh-CN"/>
@@ -1485,24 +1571,26 @@
             <w:tcBorders/>
             <w:shd w:fill="auto" w:val="clear"/>
             <w:tcMar>
-              <w:left w:w="108" w:type="dxa"/>
-            </w:tcMar>
-          </w:tcPr>
-          <w:p>
-            <w:pPr>
-              <w:pStyle w:val="Normal"/>
-              <w:widowControl w:val="false"/>
-              <w:jc w:val="both"/>
-              <w:rPr>
-                <w:position w:val="0"/>
-                <w:sz w:val="21"/>
-                <w:vertAlign w:val="baseline"/>
-                <w:lang w:val="en-US" w:eastAsia="zh-CN"/>
-              </w:rPr>
-            </w:pPr>
-            <w:r>
-              <w:rPr>
-                <w:position w:val="0"/>
+              <w:left w:w="103" w:type="dxa"/>
+            </w:tcMar>
+          </w:tcPr>
+          <w:p>
+            <w:pPr>
+              <w:pStyle w:val="Normal"/>
+              <w:widowControl w:val="false"/>
+              <w:jc w:val="both"/>
+              <w:rPr>
+                <w:position w:val="0"/>
+                <w:sz w:val="21"/>
+                <w:sz w:val="21"/>
+                <w:vertAlign w:val="baseline"/>
+                <w:lang w:val="en-US" w:eastAsia="zh-CN"/>
+              </w:rPr>
+            </w:pPr>
+            <w:r>
+              <w:rPr>
+                <w:position w:val="0"/>
+                <w:sz w:val="21"/>
                 <w:sz w:val="21"/>
                 <w:vertAlign w:val="baseline"/>
                 <w:lang w:val="en-US" w:eastAsia="zh-CN"/>
@@ -1517,24 +1605,26 @@
             <w:tcBorders/>
             <w:shd w:fill="auto" w:val="clear"/>
             <w:tcMar>
-              <w:left w:w="108" w:type="dxa"/>
-            </w:tcMar>
-          </w:tcPr>
-          <w:p>
-            <w:pPr>
-              <w:pStyle w:val="Normal"/>
-              <w:widowControl w:val="false"/>
-              <w:jc w:val="both"/>
-              <w:rPr>
-                <w:position w:val="0"/>
-                <w:sz w:val="21"/>
-                <w:vertAlign w:val="baseline"/>
-                <w:lang w:val="en-US" w:eastAsia="zh-CN"/>
-              </w:rPr>
-            </w:pPr>
-            <w:r>
-              <w:rPr>
-                <w:position w:val="0"/>
+              <w:left w:w="103" w:type="dxa"/>
+            </w:tcMar>
+          </w:tcPr>
+          <w:p>
+            <w:pPr>
+              <w:pStyle w:val="Normal"/>
+              <w:widowControl w:val="false"/>
+              <w:jc w:val="both"/>
+              <w:rPr>
+                <w:position w:val="0"/>
+                <w:sz w:val="21"/>
+                <w:sz w:val="21"/>
+                <w:vertAlign w:val="baseline"/>
+                <w:lang w:val="en-US" w:eastAsia="zh-CN"/>
+              </w:rPr>
+            </w:pPr>
+            <w:r>
+              <w:rPr>
+                <w:position w:val="0"/>
+                <w:sz w:val="21"/>
                 <w:sz w:val="21"/>
                 <w:vertAlign w:val="baseline"/>
                 <w:lang w:val="en-US" w:eastAsia="zh-CN"/>
@@ -1549,24 +1639,26 @@
             <w:tcBorders/>
             <w:shd w:fill="auto" w:val="clear"/>
             <w:tcMar>
-              <w:left w:w="108" w:type="dxa"/>
-            </w:tcMar>
-          </w:tcPr>
-          <w:p>
-            <w:pPr>
-              <w:pStyle w:val="Normal"/>
-              <w:widowControl w:val="false"/>
-              <w:jc w:val="both"/>
-              <w:rPr>
-                <w:position w:val="0"/>
-                <w:sz w:val="21"/>
-                <w:vertAlign w:val="baseline"/>
-                <w:lang w:val="en-US" w:eastAsia="zh-CN"/>
-              </w:rPr>
-            </w:pPr>
-            <w:r>
-              <w:rPr>
-                <w:position w:val="0"/>
+              <w:left w:w="103" w:type="dxa"/>
+            </w:tcMar>
+          </w:tcPr>
+          <w:p>
+            <w:pPr>
+              <w:pStyle w:val="Normal"/>
+              <w:widowControl w:val="false"/>
+              <w:jc w:val="both"/>
+              <w:rPr>
+                <w:position w:val="0"/>
+                <w:sz w:val="21"/>
+                <w:sz w:val="21"/>
+                <w:vertAlign w:val="baseline"/>
+                <w:lang w:val="en-US" w:eastAsia="zh-CN"/>
+              </w:rPr>
+            </w:pPr>
+            <w:r>
+              <w:rPr>
+                <w:position w:val="0"/>
+                <w:sz w:val="21"/>
                 <w:sz w:val="21"/>
                 <w:vertAlign w:val="baseline"/>
                 <w:lang w:val="en-US" w:eastAsia="zh-CN"/>
@@ -1581,24 +1673,26 @@
             <w:tcBorders/>
             <w:shd w:fill="auto" w:val="clear"/>
             <w:tcMar>
-              <w:left w:w="108" w:type="dxa"/>
-            </w:tcMar>
-          </w:tcPr>
-          <w:p>
-            <w:pPr>
-              <w:pStyle w:val="Normal"/>
-              <w:widowControl w:val="false"/>
-              <w:jc w:val="both"/>
-              <w:rPr>
-                <w:position w:val="0"/>
-                <w:sz w:val="21"/>
-                <w:vertAlign w:val="baseline"/>
-                <w:lang w:val="en-US" w:eastAsia="zh-CN"/>
-              </w:rPr>
-            </w:pPr>
-            <w:r>
-              <w:rPr>
-                <w:position w:val="0"/>
+              <w:left w:w="103" w:type="dxa"/>
+            </w:tcMar>
+          </w:tcPr>
+          <w:p>
+            <w:pPr>
+              <w:pStyle w:val="Normal"/>
+              <w:widowControl w:val="false"/>
+              <w:jc w:val="both"/>
+              <w:rPr>
+                <w:position w:val="0"/>
+                <w:sz w:val="21"/>
+                <w:sz w:val="21"/>
+                <w:vertAlign w:val="baseline"/>
+                <w:lang w:val="en-US" w:eastAsia="zh-CN"/>
+              </w:rPr>
+            </w:pPr>
+            <w:r>
+              <w:rPr>
+                <w:position w:val="0"/>
+                <w:sz w:val="21"/>
                 <w:sz w:val="21"/>
                 <w:vertAlign w:val="baseline"/>
                 <w:lang w:val="en-US" w:eastAsia="zh-CN"/>
@@ -1613,24 +1707,26 @@
             <w:tcBorders/>
             <w:shd w:fill="auto" w:val="clear"/>
             <w:tcMar>
-              <w:left w:w="108" w:type="dxa"/>
-            </w:tcMar>
-          </w:tcPr>
-          <w:p>
-            <w:pPr>
-              <w:pStyle w:val="Normal"/>
-              <w:widowControl w:val="false"/>
-              <w:jc w:val="both"/>
-              <w:rPr>
-                <w:position w:val="0"/>
-                <w:sz w:val="21"/>
-                <w:vertAlign w:val="baseline"/>
-                <w:lang w:val="en-US" w:eastAsia="zh-CN"/>
-              </w:rPr>
-            </w:pPr>
-            <w:r>
-              <w:rPr>
-                <w:position w:val="0"/>
+              <w:left w:w="103" w:type="dxa"/>
+            </w:tcMar>
+          </w:tcPr>
+          <w:p>
+            <w:pPr>
+              <w:pStyle w:val="Normal"/>
+              <w:widowControl w:val="false"/>
+              <w:jc w:val="both"/>
+              <w:rPr>
+                <w:position w:val="0"/>
+                <w:sz w:val="21"/>
+                <w:sz w:val="21"/>
+                <w:vertAlign w:val="baseline"/>
+                <w:lang w:val="en-US" w:eastAsia="zh-CN"/>
+              </w:rPr>
+            </w:pPr>
+            <w:r>
+              <w:rPr>
+                <w:position w:val="0"/>
+                <w:sz w:val="21"/>
                 <w:sz w:val="21"/>
                 <w:vertAlign w:val="baseline"/>
                 <w:lang w:val="en-US" w:eastAsia="zh-CN"/>
@@ -1648,24 +1744,26 @@
             <w:tcBorders/>
             <w:shd w:fill="auto" w:val="clear"/>
             <w:tcMar>
-              <w:left w:w="108" w:type="dxa"/>
-            </w:tcMar>
-          </w:tcPr>
-          <w:p>
-            <w:pPr>
-              <w:pStyle w:val="Normal"/>
-              <w:widowControl w:val="false"/>
-              <w:jc w:val="both"/>
-              <w:rPr>
-                <w:position w:val="0"/>
-                <w:sz w:val="21"/>
-                <w:vertAlign w:val="baseline"/>
-                <w:lang w:val="en-US" w:eastAsia="zh-CN"/>
-              </w:rPr>
-            </w:pPr>
-            <w:r>
-              <w:rPr>
-                <w:position w:val="0"/>
+              <w:left w:w="103" w:type="dxa"/>
+            </w:tcMar>
+          </w:tcPr>
+          <w:p>
+            <w:pPr>
+              <w:pStyle w:val="Normal"/>
+              <w:widowControl w:val="false"/>
+              <w:jc w:val="both"/>
+              <w:rPr>
+                <w:position w:val="0"/>
+                <w:sz w:val="21"/>
+                <w:sz w:val="21"/>
+                <w:vertAlign w:val="baseline"/>
+                <w:lang w:val="en-US" w:eastAsia="zh-CN"/>
+              </w:rPr>
+            </w:pPr>
+            <w:r>
+              <w:rPr>
+                <w:position w:val="0"/>
+                <w:sz w:val="21"/>
                 <w:sz w:val="21"/>
                 <w:vertAlign w:val="baseline"/>
                 <w:lang w:val="en-US" w:eastAsia="zh-CN"/>
@@ -1680,24 +1778,26 @@
             <w:tcBorders/>
             <w:shd w:fill="auto" w:val="clear"/>
             <w:tcMar>
-              <w:left w:w="108" w:type="dxa"/>
-            </w:tcMar>
-          </w:tcPr>
-          <w:p>
-            <w:pPr>
-              <w:pStyle w:val="Normal"/>
-              <w:widowControl w:val="false"/>
-              <w:jc w:val="both"/>
-              <w:rPr>
-                <w:position w:val="0"/>
-                <w:sz w:val="21"/>
-                <w:vertAlign w:val="baseline"/>
-                <w:lang w:val="en-US" w:eastAsia="zh-CN"/>
-              </w:rPr>
-            </w:pPr>
-            <w:r>
-              <w:rPr>
-                <w:position w:val="0"/>
+              <w:left w:w="103" w:type="dxa"/>
+            </w:tcMar>
+          </w:tcPr>
+          <w:p>
+            <w:pPr>
+              <w:pStyle w:val="Normal"/>
+              <w:widowControl w:val="false"/>
+              <w:jc w:val="both"/>
+              <w:rPr>
+                <w:position w:val="0"/>
+                <w:sz w:val="21"/>
+                <w:sz w:val="21"/>
+                <w:vertAlign w:val="baseline"/>
+                <w:lang w:val="en-US" w:eastAsia="zh-CN"/>
+              </w:rPr>
+            </w:pPr>
+            <w:r>
+              <w:rPr>
+                <w:position w:val="0"/>
+                <w:sz w:val="21"/>
                 <w:sz w:val="21"/>
                 <w:vertAlign w:val="baseline"/>
                 <w:lang w:val="en-US" w:eastAsia="zh-CN"/>
@@ -1712,24 +1812,26 @@
             <w:tcBorders/>
             <w:shd w:fill="auto" w:val="clear"/>
             <w:tcMar>
-              <w:left w:w="108" w:type="dxa"/>
-            </w:tcMar>
-          </w:tcPr>
-          <w:p>
-            <w:pPr>
-              <w:pStyle w:val="Normal"/>
-              <w:widowControl w:val="false"/>
-              <w:jc w:val="both"/>
-              <w:rPr>
-                <w:position w:val="0"/>
-                <w:sz w:val="21"/>
-                <w:vertAlign w:val="baseline"/>
-                <w:lang w:val="en-US" w:eastAsia="zh-CN"/>
-              </w:rPr>
-            </w:pPr>
-            <w:r>
-              <w:rPr>
-                <w:position w:val="0"/>
+              <w:left w:w="103" w:type="dxa"/>
+            </w:tcMar>
+          </w:tcPr>
+          <w:p>
+            <w:pPr>
+              <w:pStyle w:val="Normal"/>
+              <w:widowControl w:val="false"/>
+              <w:jc w:val="both"/>
+              <w:rPr>
+                <w:position w:val="0"/>
+                <w:sz w:val="21"/>
+                <w:sz w:val="21"/>
+                <w:vertAlign w:val="baseline"/>
+                <w:lang w:val="en-US" w:eastAsia="zh-CN"/>
+              </w:rPr>
+            </w:pPr>
+            <w:r>
+              <w:rPr>
+                <w:position w:val="0"/>
+                <w:sz w:val="21"/>
                 <w:sz w:val="21"/>
                 <w:vertAlign w:val="baseline"/>
                 <w:lang w:val="en-US" w:eastAsia="zh-CN"/>
@@ -1744,24 +1846,26 @@
             <w:tcBorders/>
             <w:shd w:fill="auto" w:val="clear"/>
             <w:tcMar>
-              <w:left w:w="108" w:type="dxa"/>
-            </w:tcMar>
-          </w:tcPr>
-          <w:p>
-            <w:pPr>
-              <w:pStyle w:val="Normal"/>
-              <w:widowControl w:val="false"/>
-              <w:jc w:val="both"/>
-              <w:rPr>
-                <w:position w:val="0"/>
-                <w:sz w:val="21"/>
-                <w:vertAlign w:val="baseline"/>
-                <w:lang w:val="en-US" w:eastAsia="zh-CN"/>
-              </w:rPr>
-            </w:pPr>
-            <w:r>
-              <w:rPr>
-                <w:position w:val="0"/>
+              <w:left w:w="103" w:type="dxa"/>
+            </w:tcMar>
+          </w:tcPr>
+          <w:p>
+            <w:pPr>
+              <w:pStyle w:val="Normal"/>
+              <w:widowControl w:val="false"/>
+              <w:jc w:val="both"/>
+              <w:rPr>
+                <w:position w:val="0"/>
+                <w:sz w:val="21"/>
+                <w:sz w:val="21"/>
+                <w:vertAlign w:val="baseline"/>
+                <w:lang w:val="en-US" w:eastAsia="zh-CN"/>
+              </w:rPr>
+            </w:pPr>
+            <w:r>
+              <w:rPr>
+                <w:position w:val="0"/>
+                <w:sz w:val="21"/>
                 <w:sz w:val="21"/>
                 <w:vertAlign w:val="baseline"/>
                 <w:lang w:val="en-US" w:eastAsia="zh-CN"/>
@@ -1776,24 +1880,26 @@
             <w:tcBorders/>
             <w:shd w:fill="auto" w:val="clear"/>
             <w:tcMar>
-              <w:left w:w="108" w:type="dxa"/>
-            </w:tcMar>
-          </w:tcPr>
-          <w:p>
-            <w:pPr>
-              <w:pStyle w:val="Normal"/>
-              <w:widowControl w:val="false"/>
-              <w:jc w:val="both"/>
-              <w:rPr>
-                <w:position w:val="0"/>
-                <w:sz w:val="21"/>
-                <w:vertAlign w:val="baseline"/>
-                <w:lang w:val="en-US" w:eastAsia="zh-CN"/>
-              </w:rPr>
-            </w:pPr>
-            <w:r>
-              <w:rPr>
-                <w:position w:val="0"/>
+              <w:left w:w="103" w:type="dxa"/>
+            </w:tcMar>
+          </w:tcPr>
+          <w:p>
+            <w:pPr>
+              <w:pStyle w:val="Normal"/>
+              <w:widowControl w:val="false"/>
+              <w:jc w:val="both"/>
+              <w:rPr>
+                <w:position w:val="0"/>
+                <w:sz w:val="21"/>
+                <w:sz w:val="21"/>
+                <w:vertAlign w:val="baseline"/>
+                <w:lang w:val="en-US" w:eastAsia="zh-CN"/>
+              </w:rPr>
+            </w:pPr>
+            <w:r>
+              <w:rPr>
+                <w:position w:val="0"/>
+                <w:sz w:val="21"/>
                 <w:sz w:val="21"/>
                 <w:vertAlign w:val="baseline"/>
                 <w:lang w:val="en-US" w:eastAsia="zh-CN"/>
@@ -1848,10 +1954,10 @@
         <w:tblStyle w:val="4"/>
         <w:tblW w:w="8282" w:type="dxa"/>
         <w:jc w:val="left"/>
-        <w:tblInd w:w="124" w:type="dxa"/>
+        <w:tblInd w:w="119" w:type="dxa"/>
         <w:tblCellMar>
           <w:top w:w="0" w:type="dxa"/>
-          <w:left w:w="108" w:type="dxa"/>
+          <w:left w:w="103" w:type="dxa"/>
           <w:bottom w:w="0" w:type="dxa"/>
           <w:right w:w="108" w:type="dxa"/>
         </w:tblCellMar>
@@ -1871,24 +1977,26 @@
             <w:tcBorders/>
             <w:shd w:fill="auto" w:val="clear"/>
             <w:tcMar>
-              <w:left w:w="108" w:type="dxa"/>
-            </w:tcMar>
-          </w:tcPr>
-          <w:p>
-            <w:pPr>
-              <w:pStyle w:val="Normal"/>
-              <w:widowControl w:val="false"/>
-              <w:jc w:val="both"/>
-              <w:rPr>
-                <w:position w:val="0"/>
-                <w:sz w:val="21"/>
-                <w:vertAlign w:val="baseline"/>
-                <w:lang w:val="en-US" w:eastAsia="zh-CN"/>
-              </w:rPr>
-            </w:pPr>
-            <w:r>
-              <w:rPr>
-                <w:position w:val="0"/>
+              <w:left w:w="103" w:type="dxa"/>
+            </w:tcMar>
+          </w:tcPr>
+          <w:p>
+            <w:pPr>
+              <w:pStyle w:val="Normal"/>
+              <w:widowControl w:val="false"/>
+              <w:jc w:val="both"/>
+              <w:rPr>
+                <w:position w:val="0"/>
+                <w:sz w:val="21"/>
+                <w:sz w:val="21"/>
+                <w:vertAlign w:val="baseline"/>
+                <w:lang w:val="en-US" w:eastAsia="zh-CN"/>
+              </w:rPr>
+            </w:pPr>
+            <w:r>
+              <w:rPr>
+                <w:position w:val="0"/>
+                <w:sz w:val="21"/>
                 <w:sz w:val="21"/>
                 <w:vertAlign w:val="baseline"/>
                 <w:lang w:val="en-US" w:eastAsia="zh-CN"/>
@@ -1903,24 +2011,26 @@
             <w:tcBorders/>
             <w:shd w:fill="auto" w:val="clear"/>
             <w:tcMar>
-              <w:left w:w="108" w:type="dxa"/>
-            </w:tcMar>
-          </w:tcPr>
-          <w:p>
-            <w:pPr>
-              <w:pStyle w:val="Normal"/>
-              <w:widowControl w:val="false"/>
-              <w:jc w:val="both"/>
-              <w:rPr>
-                <w:position w:val="0"/>
-                <w:sz w:val="21"/>
-                <w:vertAlign w:val="baseline"/>
-                <w:lang w:val="en-US" w:eastAsia="zh-CN"/>
-              </w:rPr>
-            </w:pPr>
-            <w:r>
-              <w:rPr>
-                <w:position w:val="0"/>
+              <w:left w:w="103" w:type="dxa"/>
+            </w:tcMar>
+          </w:tcPr>
+          <w:p>
+            <w:pPr>
+              <w:pStyle w:val="Normal"/>
+              <w:widowControl w:val="false"/>
+              <w:jc w:val="both"/>
+              <w:rPr>
+                <w:position w:val="0"/>
+                <w:sz w:val="21"/>
+                <w:sz w:val="21"/>
+                <w:vertAlign w:val="baseline"/>
+                <w:lang w:val="en-US" w:eastAsia="zh-CN"/>
+              </w:rPr>
+            </w:pPr>
+            <w:r>
+              <w:rPr>
+                <w:position w:val="0"/>
+                <w:sz w:val="21"/>
                 <w:sz w:val="21"/>
                 <w:vertAlign w:val="baseline"/>
                 <w:lang w:val="en-US" w:eastAsia="zh-CN"/>
@@ -1935,24 +2045,26 @@
             <w:tcBorders/>
             <w:shd w:fill="auto" w:val="clear"/>
             <w:tcMar>
-              <w:left w:w="108" w:type="dxa"/>
-            </w:tcMar>
-          </w:tcPr>
-          <w:p>
-            <w:pPr>
-              <w:pStyle w:val="Normal"/>
-              <w:widowControl w:val="false"/>
-              <w:jc w:val="both"/>
-              <w:rPr>
-                <w:position w:val="0"/>
-                <w:sz w:val="21"/>
-                <w:vertAlign w:val="baseline"/>
-                <w:lang w:val="en-US" w:eastAsia="zh-CN"/>
-              </w:rPr>
-            </w:pPr>
-            <w:r>
-              <w:rPr>
-                <w:position w:val="0"/>
+              <w:left w:w="103" w:type="dxa"/>
+            </w:tcMar>
+          </w:tcPr>
+          <w:p>
+            <w:pPr>
+              <w:pStyle w:val="Normal"/>
+              <w:widowControl w:val="false"/>
+              <w:jc w:val="both"/>
+              <w:rPr>
+                <w:position w:val="0"/>
+                <w:sz w:val="21"/>
+                <w:sz w:val="21"/>
+                <w:vertAlign w:val="baseline"/>
+                <w:lang w:val="en-US" w:eastAsia="zh-CN"/>
+              </w:rPr>
+            </w:pPr>
+            <w:r>
+              <w:rPr>
+                <w:position w:val="0"/>
+                <w:sz w:val="21"/>
                 <w:sz w:val="21"/>
                 <w:vertAlign w:val="baseline"/>
                 <w:lang w:val="en-US" w:eastAsia="zh-CN"/>
@@ -1967,24 +2079,26 @@
             <w:tcBorders/>
             <w:shd w:fill="auto" w:val="clear"/>
             <w:tcMar>
-              <w:left w:w="108" w:type="dxa"/>
-            </w:tcMar>
-          </w:tcPr>
-          <w:p>
-            <w:pPr>
-              <w:pStyle w:val="Normal"/>
-              <w:widowControl w:val="false"/>
-              <w:jc w:val="both"/>
-              <w:rPr>
-                <w:position w:val="0"/>
-                <w:sz w:val="21"/>
-                <w:vertAlign w:val="baseline"/>
-                <w:lang w:val="en-US" w:eastAsia="zh-CN"/>
-              </w:rPr>
-            </w:pPr>
-            <w:r>
-              <w:rPr>
-                <w:position w:val="0"/>
+              <w:left w:w="103" w:type="dxa"/>
+            </w:tcMar>
+          </w:tcPr>
+          <w:p>
+            <w:pPr>
+              <w:pStyle w:val="Normal"/>
+              <w:widowControl w:val="false"/>
+              <w:jc w:val="both"/>
+              <w:rPr>
+                <w:position w:val="0"/>
+                <w:sz w:val="21"/>
+                <w:sz w:val="21"/>
+                <w:vertAlign w:val="baseline"/>
+                <w:lang w:val="en-US" w:eastAsia="zh-CN"/>
+              </w:rPr>
+            </w:pPr>
+            <w:r>
+              <w:rPr>
+                <w:position w:val="0"/>
+                <w:sz w:val="21"/>
                 <w:sz w:val="21"/>
                 <w:vertAlign w:val="baseline"/>
                 <w:lang w:val="en-US" w:eastAsia="zh-CN"/>
@@ -1999,24 +2113,26 @@
             <w:tcBorders/>
             <w:shd w:fill="auto" w:val="clear"/>
             <w:tcMar>
-              <w:left w:w="108" w:type="dxa"/>
-            </w:tcMar>
-          </w:tcPr>
-          <w:p>
-            <w:pPr>
-              <w:pStyle w:val="Normal"/>
-              <w:widowControl w:val="false"/>
-              <w:jc w:val="both"/>
-              <w:rPr>
-                <w:position w:val="0"/>
-                <w:sz w:val="21"/>
-                <w:vertAlign w:val="baseline"/>
-                <w:lang w:val="en-US" w:eastAsia="zh-CN"/>
-              </w:rPr>
-            </w:pPr>
-            <w:r>
-              <w:rPr>
-                <w:position w:val="0"/>
+              <w:left w:w="103" w:type="dxa"/>
+            </w:tcMar>
+          </w:tcPr>
+          <w:p>
+            <w:pPr>
+              <w:pStyle w:val="Normal"/>
+              <w:widowControl w:val="false"/>
+              <w:jc w:val="both"/>
+              <w:rPr>
+                <w:position w:val="0"/>
+                <w:sz w:val="21"/>
+                <w:sz w:val="21"/>
+                <w:vertAlign w:val="baseline"/>
+                <w:lang w:val="en-US" w:eastAsia="zh-CN"/>
+              </w:rPr>
+            </w:pPr>
+            <w:r>
+              <w:rPr>
+                <w:position w:val="0"/>
+                <w:sz w:val="21"/>
                 <w:sz w:val="21"/>
                 <w:vertAlign w:val="baseline"/>
                 <w:lang w:val="en-US" w:eastAsia="zh-CN"/>
@@ -2034,24 +2150,26 @@
             <w:tcBorders/>
             <w:shd w:fill="auto" w:val="clear"/>
             <w:tcMar>
-              <w:left w:w="108" w:type="dxa"/>
-            </w:tcMar>
-          </w:tcPr>
-          <w:p>
-            <w:pPr>
-              <w:pStyle w:val="Normal"/>
-              <w:widowControl w:val="false"/>
-              <w:jc w:val="both"/>
-              <w:rPr>
-                <w:position w:val="0"/>
-                <w:sz w:val="21"/>
-                <w:vertAlign w:val="baseline"/>
-                <w:lang w:val="en-US" w:eastAsia="zh-CN"/>
-              </w:rPr>
-            </w:pPr>
-            <w:r>
-              <w:rPr>
-                <w:position w:val="0"/>
+              <w:left w:w="103" w:type="dxa"/>
+            </w:tcMar>
+          </w:tcPr>
+          <w:p>
+            <w:pPr>
+              <w:pStyle w:val="Normal"/>
+              <w:widowControl w:val="false"/>
+              <w:jc w:val="both"/>
+              <w:rPr>
+                <w:position w:val="0"/>
+                <w:sz w:val="21"/>
+                <w:sz w:val="21"/>
+                <w:vertAlign w:val="baseline"/>
+                <w:lang w:val="en-US" w:eastAsia="zh-CN"/>
+              </w:rPr>
+            </w:pPr>
+            <w:r>
+              <w:rPr>
+                <w:position w:val="0"/>
+                <w:sz w:val="21"/>
                 <w:sz w:val="21"/>
                 <w:vertAlign w:val="baseline"/>
                 <w:lang w:val="en-US" w:eastAsia="zh-CN"/>
@@ -2066,24 +2184,26 @@
             <w:tcBorders/>
             <w:shd w:fill="auto" w:val="clear"/>
             <w:tcMar>
-              <w:left w:w="108" w:type="dxa"/>
-            </w:tcMar>
-          </w:tcPr>
-          <w:p>
-            <w:pPr>
-              <w:pStyle w:val="Normal"/>
-              <w:widowControl w:val="false"/>
-              <w:jc w:val="both"/>
-              <w:rPr>
-                <w:position w:val="0"/>
-                <w:sz w:val="21"/>
-                <w:vertAlign w:val="baseline"/>
-                <w:lang w:val="en-US" w:eastAsia="zh-CN"/>
-              </w:rPr>
-            </w:pPr>
-            <w:r>
-              <w:rPr>
-                <w:position w:val="0"/>
+              <w:left w:w="103" w:type="dxa"/>
+            </w:tcMar>
+          </w:tcPr>
+          <w:p>
+            <w:pPr>
+              <w:pStyle w:val="Normal"/>
+              <w:widowControl w:val="false"/>
+              <w:jc w:val="both"/>
+              <w:rPr>
+                <w:position w:val="0"/>
+                <w:sz w:val="21"/>
+                <w:sz w:val="21"/>
+                <w:vertAlign w:val="baseline"/>
+                <w:lang w:val="en-US" w:eastAsia="zh-CN"/>
+              </w:rPr>
+            </w:pPr>
+            <w:r>
+              <w:rPr>
+                <w:position w:val="0"/>
+                <w:sz w:val="21"/>
                 <w:sz w:val="21"/>
                 <w:vertAlign w:val="baseline"/>
                 <w:lang w:val="en-US" w:eastAsia="zh-CN"/>
@@ -2098,24 +2218,26 @@
             <w:tcBorders/>
             <w:shd w:fill="auto" w:val="clear"/>
             <w:tcMar>
-              <w:left w:w="108" w:type="dxa"/>
-            </w:tcMar>
-          </w:tcPr>
-          <w:p>
-            <w:pPr>
-              <w:pStyle w:val="Normal"/>
-              <w:widowControl w:val="false"/>
-              <w:jc w:val="both"/>
-              <w:rPr>
-                <w:position w:val="0"/>
-                <w:sz w:val="21"/>
-                <w:vertAlign w:val="baseline"/>
-                <w:lang w:val="en-US" w:eastAsia="zh-CN"/>
-              </w:rPr>
-            </w:pPr>
-            <w:r>
-              <w:rPr>
-                <w:position w:val="0"/>
+              <w:left w:w="103" w:type="dxa"/>
+            </w:tcMar>
+          </w:tcPr>
+          <w:p>
+            <w:pPr>
+              <w:pStyle w:val="Normal"/>
+              <w:widowControl w:val="false"/>
+              <w:jc w:val="both"/>
+              <w:rPr>
+                <w:position w:val="0"/>
+                <w:sz w:val="21"/>
+                <w:sz w:val="21"/>
+                <w:vertAlign w:val="baseline"/>
+                <w:lang w:val="en-US" w:eastAsia="zh-CN"/>
+              </w:rPr>
+            </w:pPr>
+            <w:r>
+              <w:rPr>
+                <w:position w:val="0"/>
+                <w:sz w:val="21"/>
                 <w:sz w:val="21"/>
                 <w:vertAlign w:val="baseline"/>
                 <w:lang w:val="en-US" w:eastAsia="zh-CN"/>
@@ -2130,24 +2252,26 @@
             <w:tcBorders/>
             <w:shd w:fill="auto" w:val="clear"/>
             <w:tcMar>
-              <w:left w:w="108" w:type="dxa"/>
-            </w:tcMar>
-          </w:tcPr>
-          <w:p>
-            <w:pPr>
-              <w:pStyle w:val="Normal"/>
-              <w:widowControl w:val="false"/>
-              <w:jc w:val="both"/>
-              <w:rPr>
-                <w:position w:val="0"/>
-                <w:sz w:val="21"/>
-                <w:vertAlign w:val="baseline"/>
-                <w:lang w:val="en-US" w:eastAsia="zh-CN"/>
-              </w:rPr>
-            </w:pPr>
-            <w:r>
-              <w:rPr>
-                <w:position w:val="0"/>
+              <w:left w:w="103" w:type="dxa"/>
+            </w:tcMar>
+          </w:tcPr>
+          <w:p>
+            <w:pPr>
+              <w:pStyle w:val="Normal"/>
+              <w:widowControl w:val="false"/>
+              <w:jc w:val="both"/>
+              <w:rPr>
+                <w:position w:val="0"/>
+                <w:sz w:val="21"/>
+                <w:sz w:val="21"/>
+                <w:vertAlign w:val="baseline"/>
+                <w:lang w:val="en-US" w:eastAsia="zh-CN"/>
+              </w:rPr>
+            </w:pPr>
+            <w:r>
+              <w:rPr>
+                <w:position w:val="0"/>
+                <w:sz w:val="21"/>
                 <w:sz w:val="21"/>
                 <w:vertAlign w:val="baseline"/>
                 <w:lang w:val="en-US" w:eastAsia="zh-CN"/>
@@ -2162,24 +2286,26 @@
             <w:tcBorders/>
             <w:shd w:fill="auto" w:val="clear"/>
             <w:tcMar>
-              <w:left w:w="108" w:type="dxa"/>
-            </w:tcMar>
-          </w:tcPr>
-          <w:p>
-            <w:pPr>
-              <w:pStyle w:val="Normal"/>
-              <w:widowControl w:val="false"/>
-              <w:jc w:val="both"/>
-              <w:rPr>
-                <w:position w:val="0"/>
-                <w:sz w:val="21"/>
-                <w:vertAlign w:val="baseline"/>
-                <w:lang w:val="en-US" w:eastAsia="zh-CN"/>
-              </w:rPr>
-            </w:pPr>
-            <w:r>
-              <w:rPr>
-                <w:position w:val="0"/>
+              <w:left w:w="103" w:type="dxa"/>
+            </w:tcMar>
+          </w:tcPr>
+          <w:p>
+            <w:pPr>
+              <w:pStyle w:val="Normal"/>
+              <w:widowControl w:val="false"/>
+              <w:jc w:val="both"/>
+              <w:rPr>
+                <w:position w:val="0"/>
+                <w:sz w:val="21"/>
+                <w:sz w:val="21"/>
+                <w:vertAlign w:val="baseline"/>
+                <w:lang w:val="en-US" w:eastAsia="zh-CN"/>
+              </w:rPr>
+            </w:pPr>
+            <w:r>
+              <w:rPr>
+                <w:position w:val="0"/>
+                <w:sz w:val="21"/>
                 <w:sz w:val="21"/>
                 <w:vertAlign w:val="baseline"/>
                 <w:lang w:val="en-US" w:eastAsia="zh-CN"/>
@@ -2197,24 +2323,26 @@
             <w:tcBorders/>
             <w:shd w:fill="auto" w:val="clear"/>
             <w:tcMar>
-              <w:left w:w="108" w:type="dxa"/>
-            </w:tcMar>
-          </w:tcPr>
-          <w:p>
-            <w:pPr>
-              <w:pStyle w:val="Normal"/>
-              <w:widowControl w:val="false"/>
-              <w:jc w:val="both"/>
-              <w:rPr>
-                <w:position w:val="0"/>
-                <w:sz w:val="21"/>
-                <w:vertAlign w:val="baseline"/>
-                <w:lang w:val="en-US" w:eastAsia="zh-CN"/>
-              </w:rPr>
-            </w:pPr>
-            <w:r>
-              <w:rPr>
-                <w:position w:val="0"/>
+              <w:left w:w="103" w:type="dxa"/>
+            </w:tcMar>
+          </w:tcPr>
+          <w:p>
+            <w:pPr>
+              <w:pStyle w:val="Normal"/>
+              <w:widowControl w:val="false"/>
+              <w:jc w:val="both"/>
+              <w:rPr>
+                <w:position w:val="0"/>
+                <w:sz w:val="21"/>
+                <w:sz w:val="21"/>
+                <w:vertAlign w:val="baseline"/>
+                <w:lang w:val="en-US" w:eastAsia="zh-CN"/>
+              </w:rPr>
+            </w:pPr>
+            <w:r>
+              <w:rPr>
+                <w:position w:val="0"/>
+                <w:sz w:val="21"/>
                 <w:sz w:val="21"/>
                 <w:vertAlign w:val="baseline"/>
                 <w:lang w:val="en-US" w:eastAsia="zh-CN"/>
@@ -2229,24 +2357,26 @@
             <w:tcBorders/>
             <w:shd w:fill="auto" w:val="clear"/>
             <w:tcMar>
-              <w:left w:w="108" w:type="dxa"/>
-            </w:tcMar>
-          </w:tcPr>
-          <w:p>
-            <w:pPr>
-              <w:pStyle w:val="Normal"/>
-              <w:widowControl w:val="false"/>
-              <w:jc w:val="both"/>
-              <w:rPr>
-                <w:position w:val="0"/>
-                <w:sz w:val="21"/>
-                <w:vertAlign w:val="baseline"/>
-                <w:lang w:val="en-US" w:eastAsia="zh-CN"/>
-              </w:rPr>
-            </w:pPr>
-            <w:r>
-              <w:rPr>
-                <w:position w:val="0"/>
+              <w:left w:w="103" w:type="dxa"/>
+            </w:tcMar>
+          </w:tcPr>
+          <w:p>
+            <w:pPr>
+              <w:pStyle w:val="Normal"/>
+              <w:widowControl w:val="false"/>
+              <w:jc w:val="both"/>
+              <w:rPr>
+                <w:position w:val="0"/>
+                <w:sz w:val="21"/>
+                <w:sz w:val="21"/>
+                <w:vertAlign w:val="baseline"/>
+                <w:lang w:val="en-US" w:eastAsia="zh-CN"/>
+              </w:rPr>
+            </w:pPr>
+            <w:r>
+              <w:rPr>
+                <w:position w:val="0"/>
+                <w:sz w:val="21"/>
                 <w:sz w:val="21"/>
                 <w:vertAlign w:val="baseline"/>
                 <w:lang w:val="en-US" w:eastAsia="zh-CN"/>
@@ -2261,24 +2391,26 @@
             <w:tcBorders/>
             <w:shd w:fill="auto" w:val="clear"/>
             <w:tcMar>
-              <w:left w:w="108" w:type="dxa"/>
-            </w:tcMar>
-          </w:tcPr>
-          <w:p>
-            <w:pPr>
-              <w:pStyle w:val="Normal"/>
-              <w:widowControl w:val="false"/>
-              <w:jc w:val="both"/>
-              <w:rPr>
-                <w:position w:val="0"/>
-                <w:sz w:val="21"/>
-                <w:vertAlign w:val="baseline"/>
-                <w:lang w:val="en-US" w:eastAsia="zh-CN"/>
-              </w:rPr>
-            </w:pPr>
-            <w:r>
-              <w:rPr>
-                <w:position w:val="0"/>
+              <w:left w:w="103" w:type="dxa"/>
+            </w:tcMar>
+          </w:tcPr>
+          <w:p>
+            <w:pPr>
+              <w:pStyle w:val="Normal"/>
+              <w:widowControl w:val="false"/>
+              <w:jc w:val="both"/>
+              <w:rPr>
+                <w:position w:val="0"/>
+                <w:sz w:val="21"/>
+                <w:sz w:val="21"/>
+                <w:vertAlign w:val="baseline"/>
+                <w:lang w:val="en-US" w:eastAsia="zh-CN"/>
+              </w:rPr>
+            </w:pPr>
+            <w:r>
+              <w:rPr>
+                <w:position w:val="0"/>
+                <w:sz w:val="21"/>
                 <w:sz w:val="21"/>
                 <w:vertAlign w:val="baseline"/>
                 <w:lang w:val="en-US" w:eastAsia="zh-CN"/>
@@ -2293,24 +2425,26 @@
             <w:tcBorders/>
             <w:shd w:fill="auto" w:val="clear"/>
             <w:tcMar>
-              <w:left w:w="108" w:type="dxa"/>
-            </w:tcMar>
-          </w:tcPr>
-          <w:p>
-            <w:pPr>
-              <w:pStyle w:val="Normal"/>
-              <w:widowControl w:val="false"/>
-              <w:jc w:val="both"/>
-              <w:rPr>
-                <w:position w:val="0"/>
-                <w:sz w:val="21"/>
-                <w:vertAlign w:val="baseline"/>
-                <w:lang w:val="en-US" w:eastAsia="zh-CN"/>
-              </w:rPr>
-            </w:pPr>
-            <w:r>
-              <w:rPr>
-                <w:position w:val="0"/>
+              <w:left w:w="103" w:type="dxa"/>
+            </w:tcMar>
+          </w:tcPr>
+          <w:p>
+            <w:pPr>
+              <w:pStyle w:val="Normal"/>
+              <w:widowControl w:val="false"/>
+              <w:jc w:val="both"/>
+              <w:rPr>
+                <w:position w:val="0"/>
+                <w:sz w:val="21"/>
+                <w:sz w:val="21"/>
+                <w:vertAlign w:val="baseline"/>
+                <w:lang w:val="en-US" w:eastAsia="zh-CN"/>
+              </w:rPr>
+            </w:pPr>
+            <w:r>
+              <w:rPr>
+                <w:position w:val="0"/>
+                <w:sz w:val="21"/>
                 <w:sz w:val="21"/>
                 <w:vertAlign w:val="baseline"/>
                 <w:lang w:val="en-US" w:eastAsia="zh-CN"/>
@@ -2325,24 +2459,26 @@
             <w:tcBorders/>
             <w:shd w:fill="auto" w:val="clear"/>
             <w:tcMar>
-              <w:left w:w="108" w:type="dxa"/>
-            </w:tcMar>
-          </w:tcPr>
-          <w:p>
-            <w:pPr>
-              <w:pStyle w:val="Normal"/>
-              <w:widowControl w:val="false"/>
-              <w:jc w:val="both"/>
-              <w:rPr>
-                <w:position w:val="0"/>
-                <w:sz w:val="21"/>
-                <w:vertAlign w:val="baseline"/>
-                <w:lang w:val="en-US" w:eastAsia="zh-CN"/>
-              </w:rPr>
-            </w:pPr>
-            <w:r>
-              <w:rPr>
-                <w:position w:val="0"/>
+              <w:left w:w="103" w:type="dxa"/>
+            </w:tcMar>
+          </w:tcPr>
+          <w:p>
+            <w:pPr>
+              <w:pStyle w:val="Normal"/>
+              <w:widowControl w:val="false"/>
+              <w:jc w:val="both"/>
+              <w:rPr>
+                <w:position w:val="0"/>
+                <w:sz w:val="21"/>
+                <w:sz w:val="21"/>
+                <w:vertAlign w:val="baseline"/>
+                <w:lang w:val="en-US" w:eastAsia="zh-CN"/>
+              </w:rPr>
+            </w:pPr>
+            <w:r>
+              <w:rPr>
+                <w:position w:val="0"/>
+                <w:sz w:val="21"/>
                 <w:sz w:val="21"/>
                 <w:vertAlign w:val="baseline"/>
                 <w:lang w:val="en-US" w:eastAsia="zh-CN"/>
@@ -2360,24 +2496,26 @@
             <w:tcBorders/>
             <w:shd w:fill="auto" w:val="clear"/>
             <w:tcMar>
-              <w:left w:w="108" w:type="dxa"/>
-            </w:tcMar>
-          </w:tcPr>
-          <w:p>
-            <w:pPr>
-              <w:pStyle w:val="Normal"/>
-              <w:widowControl w:val="false"/>
-              <w:jc w:val="both"/>
-              <w:rPr>
-                <w:position w:val="0"/>
-                <w:sz w:val="21"/>
-                <w:vertAlign w:val="baseline"/>
-                <w:lang w:val="en-US" w:eastAsia="zh-CN"/>
-              </w:rPr>
-            </w:pPr>
-            <w:r>
-              <w:rPr>
-                <w:position w:val="0"/>
+              <w:left w:w="103" w:type="dxa"/>
+            </w:tcMar>
+          </w:tcPr>
+          <w:p>
+            <w:pPr>
+              <w:pStyle w:val="Normal"/>
+              <w:widowControl w:val="false"/>
+              <w:jc w:val="both"/>
+              <w:rPr>
+                <w:position w:val="0"/>
+                <w:sz w:val="21"/>
+                <w:sz w:val="21"/>
+                <w:vertAlign w:val="baseline"/>
+                <w:lang w:val="en-US" w:eastAsia="zh-CN"/>
+              </w:rPr>
+            </w:pPr>
+            <w:r>
+              <w:rPr>
+                <w:position w:val="0"/>
+                <w:sz w:val="21"/>
                 <w:sz w:val="21"/>
                 <w:vertAlign w:val="baseline"/>
                 <w:lang w:val="en-US" w:eastAsia="zh-CN"/>
@@ -2392,24 +2530,26 @@
             <w:tcBorders/>
             <w:shd w:fill="auto" w:val="clear"/>
             <w:tcMar>
-              <w:left w:w="108" w:type="dxa"/>
-            </w:tcMar>
-          </w:tcPr>
-          <w:p>
-            <w:pPr>
-              <w:pStyle w:val="Normal"/>
-              <w:widowControl w:val="false"/>
-              <w:jc w:val="both"/>
-              <w:rPr>
-                <w:position w:val="0"/>
-                <w:sz w:val="21"/>
-                <w:vertAlign w:val="baseline"/>
-                <w:lang w:val="en-US" w:eastAsia="zh-CN"/>
-              </w:rPr>
-            </w:pPr>
-            <w:r>
-              <w:rPr>
-                <w:position w:val="0"/>
+              <w:left w:w="103" w:type="dxa"/>
+            </w:tcMar>
+          </w:tcPr>
+          <w:p>
+            <w:pPr>
+              <w:pStyle w:val="Normal"/>
+              <w:widowControl w:val="false"/>
+              <w:jc w:val="both"/>
+              <w:rPr>
+                <w:position w:val="0"/>
+                <w:sz w:val="21"/>
+                <w:sz w:val="21"/>
+                <w:vertAlign w:val="baseline"/>
+                <w:lang w:val="en-US" w:eastAsia="zh-CN"/>
+              </w:rPr>
+            </w:pPr>
+            <w:r>
+              <w:rPr>
+                <w:position w:val="0"/>
+                <w:sz w:val="21"/>
                 <w:sz w:val="21"/>
                 <w:vertAlign w:val="baseline"/>
                 <w:lang w:val="en-US" w:eastAsia="zh-CN"/>
@@ -2424,24 +2564,26 @@
             <w:tcBorders/>
             <w:shd w:fill="auto" w:val="clear"/>
             <w:tcMar>
-              <w:left w:w="108" w:type="dxa"/>
-            </w:tcMar>
-          </w:tcPr>
-          <w:p>
-            <w:pPr>
-              <w:pStyle w:val="Normal"/>
-              <w:widowControl w:val="false"/>
-              <w:jc w:val="both"/>
-              <w:rPr>
-                <w:position w:val="0"/>
-                <w:sz w:val="21"/>
-                <w:vertAlign w:val="baseline"/>
-                <w:lang w:val="en-US" w:eastAsia="zh-CN"/>
-              </w:rPr>
-            </w:pPr>
-            <w:r>
-              <w:rPr>
-                <w:position w:val="0"/>
+              <w:left w:w="103" w:type="dxa"/>
+            </w:tcMar>
+          </w:tcPr>
+          <w:p>
+            <w:pPr>
+              <w:pStyle w:val="Normal"/>
+              <w:widowControl w:val="false"/>
+              <w:jc w:val="both"/>
+              <w:rPr>
+                <w:position w:val="0"/>
+                <w:sz w:val="21"/>
+                <w:sz w:val="21"/>
+                <w:vertAlign w:val="baseline"/>
+                <w:lang w:val="en-US" w:eastAsia="zh-CN"/>
+              </w:rPr>
+            </w:pPr>
+            <w:r>
+              <w:rPr>
+                <w:position w:val="0"/>
+                <w:sz w:val="21"/>
                 <w:sz w:val="21"/>
                 <w:vertAlign w:val="baseline"/>
                 <w:lang w:val="en-US" w:eastAsia="zh-CN"/>
@@ -2456,24 +2598,26 @@
             <w:tcBorders/>
             <w:shd w:fill="auto" w:val="clear"/>
             <w:tcMar>
-              <w:left w:w="108" w:type="dxa"/>
-            </w:tcMar>
-          </w:tcPr>
-          <w:p>
-            <w:pPr>
-              <w:pStyle w:val="Normal"/>
-              <w:widowControl w:val="false"/>
-              <w:jc w:val="both"/>
-              <w:rPr>
-                <w:position w:val="0"/>
-                <w:sz w:val="21"/>
-                <w:vertAlign w:val="baseline"/>
-                <w:lang w:val="en-US" w:eastAsia="zh-CN"/>
-              </w:rPr>
-            </w:pPr>
-            <w:r>
-              <w:rPr>
-                <w:position w:val="0"/>
+              <w:left w:w="103" w:type="dxa"/>
+            </w:tcMar>
+          </w:tcPr>
+          <w:p>
+            <w:pPr>
+              <w:pStyle w:val="Normal"/>
+              <w:widowControl w:val="false"/>
+              <w:jc w:val="both"/>
+              <w:rPr>
+                <w:position w:val="0"/>
+                <w:sz w:val="21"/>
+                <w:sz w:val="21"/>
+                <w:vertAlign w:val="baseline"/>
+                <w:lang w:val="en-US" w:eastAsia="zh-CN"/>
+              </w:rPr>
+            </w:pPr>
+            <w:r>
+              <w:rPr>
+                <w:position w:val="0"/>
+                <w:sz w:val="21"/>
                 <w:sz w:val="21"/>
                 <w:vertAlign w:val="baseline"/>
                 <w:lang w:val="en-US" w:eastAsia="zh-CN"/>
@@ -2488,24 +2632,26 @@
             <w:tcBorders/>
             <w:shd w:fill="auto" w:val="clear"/>
             <w:tcMar>
-              <w:left w:w="108" w:type="dxa"/>
-            </w:tcMar>
-          </w:tcPr>
-          <w:p>
-            <w:pPr>
-              <w:pStyle w:val="Normal"/>
-              <w:widowControl w:val="false"/>
-              <w:jc w:val="both"/>
-              <w:rPr>
-                <w:position w:val="0"/>
-                <w:sz w:val="21"/>
-                <w:vertAlign w:val="baseline"/>
-                <w:lang w:val="en-US" w:eastAsia="zh-CN"/>
-              </w:rPr>
-            </w:pPr>
-            <w:r>
-              <w:rPr>
-                <w:position w:val="0"/>
+              <w:left w:w="103" w:type="dxa"/>
+            </w:tcMar>
+          </w:tcPr>
+          <w:p>
+            <w:pPr>
+              <w:pStyle w:val="Normal"/>
+              <w:widowControl w:val="false"/>
+              <w:jc w:val="both"/>
+              <w:rPr>
+                <w:position w:val="0"/>
+                <w:sz w:val="21"/>
+                <w:sz w:val="21"/>
+                <w:vertAlign w:val="baseline"/>
+                <w:lang w:val="en-US" w:eastAsia="zh-CN"/>
+              </w:rPr>
+            </w:pPr>
+            <w:r>
+              <w:rPr>
+                <w:position w:val="0"/>
+                <w:sz w:val="21"/>
                 <w:sz w:val="21"/>
                 <w:vertAlign w:val="baseline"/>
                 <w:lang w:val="en-US" w:eastAsia="zh-CN"/>
@@ -2523,24 +2669,26 @@
             <w:tcBorders/>
             <w:shd w:fill="auto" w:val="clear"/>
             <w:tcMar>
-              <w:left w:w="108" w:type="dxa"/>
-            </w:tcMar>
-          </w:tcPr>
-          <w:p>
-            <w:pPr>
-              <w:pStyle w:val="Normal"/>
-              <w:widowControl w:val="false"/>
-              <w:jc w:val="both"/>
-              <w:rPr>
-                <w:position w:val="0"/>
-                <w:sz w:val="21"/>
-                <w:vertAlign w:val="baseline"/>
-                <w:lang w:val="en-US" w:eastAsia="zh-CN"/>
-              </w:rPr>
-            </w:pPr>
-            <w:r>
-              <w:rPr>
-                <w:position w:val="0"/>
+              <w:left w:w="103" w:type="dxa"/>
+            </w:tcMar>
+          </w:tcPr>
+          <w:p>
+            <w:pPr>
+              <w:pStyle w:val="Normal"/>
+              <w:widowControl w:val="false"/>
+              <w:jc w:val="both"/>
+              <w:rPr>
+                <w:position w:val="0"/>
+                <w:sz w:val="21"/>
+                <w:sz w:val="21"/>
+                <w:vertAlign w:val="baseline"/>
+                <w:lang w:val="en-US" w:eastAsia="zh-CN"/>
+              </w:rPr>
+            </w:pPr>
+            <w:r>
+              <w:rPr>
+                <w:position w:val="0"/>
+                <w:sz w:val="21"/>
                 <w:sz w:val="21"/>
                 <w:vertAlign w:val="baseline"/>
                 <w:lang w:val="en-US" w:eastAsia="zh-CN"/>
@@ -2555,24 +2703,26 @@
             <w:tcBorders/>
             <w:shd w:fill="auto" w:val="clear"/>
             <w:tcMar>
-              <w:left w:w="108" w:type="dxa"/>
-            </w:tcMar>
-          </w:tcPr>
-          <w:p>
-            <w:pPr>
-              <w:pStyle w:val="Normal"/>
-              <w:widowControl w:val="false"/>
-              <w:jc w:val="both"/>
-              <w:rPr>
-                <w:position w:val="0"/>
-                <w:sz w:val="21"/>
-                <w:vertAlign w:val="baseline"/>
-                <w:lang w:val="en-US" w:eastAsia="zh-CN"/>
-              </w:rPr>
-            </w:pPr>
-            <w:r>
-              <w:rPr>
-                <w:position w:val="0"/>
+              <w:left w:w="103" w:type="dxa"/>
+            </w:tcMar>
+          </w:tcPr>
+          <w:p>
+            <w:pPr>
+              <w:pStyle w:val="Normal"/>
+              <w:widowControl w:val="false"/>
+              <w:jc w:val="both"/>
+              <w:rPr>
+                <w:position w:val="0"/>
+                <w:sz w:val="21"/>
+                <w:sz w:val="21"/>
+                <w:vertAlign w:val="baseline"/>
+                <w:lang w:val="en-US" w:eastAsia="zh-CN"/>
+              </w:rPr>
+            </w:pPr>
+            <w:r>
+              <w:rPr>
+                <w:position w:val="0"/>
+                <w:sz w:val="21"/>
                 <w:sz w:val="21"/>
                 <w:vertAlign w:val="baseline"/>
                 <w:lang w:val="en-US" w:eastAsia="zh-CN"/>
@@ -2587,24 +2737,26 @@
             <w:tcBorders/>
             <w:shd w:fill="auto" w:val="clear"/>
             <w:tcMar>
-              <w:left w:w="108" w:type="dxa"/>
-            </w:tcMar>
-          </w:tcPr>
-          <w:p>
-            <w:pPr>
-              <w:pStyle w:val="Normal"/>
-              <w:widowControl w:val="false"/>
-              <w:jc w:val="both"/>
-              <w:rPr>
-                <w:position w:val="0"/>
-                <w:sz w:val="21"/>
-                <w:vertAlign w:val="baseline"/>
-                <w:lang w:val="en-US" w:eastAsia="zh-CN"/>
-              </w:rPr>
-            </w:pPr>
-            <w:r>
-              <w:rPr>
-                <w:position w:val="0"/>
+              <w:left w:w="103" w:type="dxa"/>
+            </w:tcMar>
+          </w:tcPr>
+          <w:p>
+            <w:pPr>
+              <w:pStyle w:val="Normal"/>
+              <w:widowControl w:val="false"/>
+              <w:jc w:val="both"/>
+              <w:rPr>
+                <w:position w:val="0"/>
+                <w:sz w:val="21"/>
+                <w:sz w:val="21"/>
+                <w:vertAlign w:val="baseline"/>
+                <w:lang w:val="en-US" w:eastAsia="zh-CN"/>
+              </w:rPr>
+            </w:pPr>
+            <w:r>
+              <w:rPr>
+                <w:position w:val="0"/>
+                <w:sz w:val="21"/>
                 <w:sz w:val="21"/>
                 <w:vertAlign w:val="baseline"/>
                 <w:lang w:val="en-US" w:eastAsia="zh-CN"/>
@@ -2619,24 +2771,26 @@
             <w:tcBorders/>
             <w:shd w:fill="auto" w:val="clear"/>
             <w:tcMar>
-              <w:left w:w="108" w:type="dxa"/>
-            </w:tcMar>
-          </w:tcPr>
-          <w:p>
-            <w:pPr>
-              <w:pStyle w:val="Normal"/>
-              <w:widowControl w:val="false"/>
-              <w:jc w:val="both"/>
-              <w:rPr>
-                <w:position w:val="0"/>
-                <w:sz w:val="21"/>
-                <w:vertAlign w:val="baseline"/>
-                <w:lang w:val="en-US" w:eastAsia="zh-CN"/>
-              </w:rPr>
-            </w:pPr>
-            <w:r>
-              <w:rPr>
-                <w:position w:val="0"/>
+              <w:left w:w="103" w:type="dxa"/>
+            </w:tcMar>
+          </w:tcPr>
+          <w:p>
+            <w:pPr>
+              <w:pStyle w:val="Normal"/>
+              <w:widowControl w:val="false"/>
+              <w:jc w:val="both"/>
+              <w:rPr>
+                <w:position w:val="0"/>
+                <w:sz w:val="21"/>
+                <w:sz w:val="21"/>
+                <w:vertAlign w:val="baseline"/>
+                <w:lang w:val="en-US" w:eastAsia="zh-CN"/>
+              </w:rPr>
+            </w:pPr>
+            <w:r>
+              <w:rPr>
+                <w:position w:val="0"/>
+                <w:sz w:val="21"/>
                 <w:sz w:val="21"/>
                 <w:vertAlign w:val="baseline"/>
                 <w:lang w:val="en-US" w:eastAsia="zh-CN"/>
@@ -2651,24 +2805,26 @@
             <w:tcBorders/>
             <w:shd w:fill="auto" w:val="clear"/>
             <w:tcMar>
-              <w:left w:w="108" w:type="dxa"/>
-            </w:tcMar>
-          </w:tcPr>
-          <w:p>
-            <w:pPr>
-              <w:pStyle w:val="Normal"/>
-              <w:widowControl w:val="false"/>
-              <w:jc w:val="both"/>
-              <w:rPr>
-                <w:position w:val="0"/>
-                <w:sz w:val="21"/>
-                <w:vertAlign w:val="baseline"/>
-                <w:lang w:val="en-US" w:eastAsia="zh-CN"/>
-              </w:rPr>
-            </w:pPr>
-            <w:r>
-              <w:rPr>
-                <w:position w:val="0"/>
+              <w:left w:w="103" w:type="dxa"/>
+            </w:tcMar>
+          </w:tcPr>
+          <w:p>
+            <w:pPr>
+              <w:pStyle w:val="Normal"/>
+              <w:widowControl w:val="false"/>
+              <w:jc w:val="both"/>
+              <w:rPr>
+                <w:position w:val="0"/>
+                <w:sz w:val="21"/>
+                <w:sz w:val="21"/>
+                <w:vertAlign w:val="baseline"/>
+                <w:lang w:val="en-US" w:eastAsia="zh-CN"/>
+              </w:rPr>
+            </w:pPr>
+            <w:r>
+              <w:rPr>
+                <w:position w:val="0"/>
+                <w:sz w:val="21"/>
                 <w:sz w:val="21"/>
                 <w:vertAlign w:val="baseline"/>
                 <w:lang w:val="en-US" w:eastAsia="zh-CN"/>
@@ -2686,24 +2842,26 @@
             <w:tcBorders/>
             <w:shd w:fill="auto" w:val="clear"/>
             <w:tcMar>
-              <w:left w:w="108" w:type="dxa"/>
-            </w:tcMar>
-          </w:tcPr>
-          <w:p>
-            <w:pPr>
-              <w:pStyle w:val="Normal"/>
-              <w:widowControl w:val="false"/>
-              <w:jc w:val="both"/>
-              <w:rPr>
-                <w:position w:val="0"/>
-                <w:sz w:val="21"/>
-                <w:vertAlign w:val="baseline"/>
-                <w:lang w:val="en-US" w:eastAsia="zh-CN"/>
-              </w:rPr>
-            </w:pPr>
-            <w:r>
-              <w:rPr>
-                <w:position w:val="0"/>
+              <w:left w:w="103" w:type="dxa"/>
+            </w:tcMar>
+          </w:tcPr>
+          <w:p>
+            <w:pPr>
+              <w:pStyle w:val="Normal"/>
+              <w:widowControl w:val="false"/>
+              <w:jc w:val="both"/>
+              <w:rPr>
+                <w:position w:val="0"/>
+                <w:sz w:val="21"/>
+                <w:sz w:val="21"/>
+                <w:vertAlign w:val="baseline"/>
+                <w:lang w:val="en-US" w:eastAsia="zh-CN"/>
+              </w:rPr>
+            </w:pPr>
+            <w:r>
+              <w:rPr>
+                <w:position w:val="0"/>
+                <w:sz w:val="21"/>
                 <w:sz w:val="21"/>
                 <w:vertAlign w:val="baseline"/>
                 <w:lang w:val="en-US" w:eastAsia="zh-CN"/>
@@ -2718,24 +2876,26 @@
             <w:tcBorders/>
             <w:shd w:fill="auto" w:val="clear"/>
             <w:tcMar>
-              <w:left w:w="108" w:type="dxa"/>
-            </w:tcMar>
-          </w:tcPr>
-          <w:p>
-            <w:pPr>
-              <w:pStyle w:val="Normal"/>
-              <w:widowControl w:val="false"/>
-              <w:jc w:val="both"/>
-              <w:rPr>
-                <w:position w:val="0"/>
-                <w:sz w:val="21"/>
-                <w:vertAlign w:val="baseline"/>
-                <w:lang w:val="en-US" w:eastAsia="zh-CN"/>
-              </w:rPr>
-            </w:pPr>
-            <w:r>
-              <w:rPr>
-                <w:position w:val="0"/>
+              <w:left w:w="103" w:type="dxa"/>
+            </w:tcMar>
+          </w:tcPr>
+          <w:p>
+            <w:pPr>
+              <w:pStyle w:val="Normal"/>
+              <w:widowControl w:val="false"/>
+              <w:jc w:val="both"/>
+              <w:rPr>
+                <w:position w:val="0"/>
+                <w:sz w:val="21"/>
+                <w:sz w:val="21"/>
+                <w:vertAlign w:val="baseline"/>
+                <w:lang w:val="en-US" w:eastAsia="zh-CN"/>
+              </w:rPr>
+            </w:pPr>
+            <w:r>
+              <w:rPr>
+                <w:position w:val="0"/>
+                <w:sz w:val="21"/>
                 <w:sz w:val="21"/>
                 <w:vertAlign w:val="baseline"/>
                 <w:lang w:val="en-US" w:eastAsia="zh-CN"/>
@@ -2750,24 +2910,26 @@
             <w:tcBorders/>
             <w:shd w:fill="auto" w:val="clear"/>
             <w:tcMar>
-              <w:left w:w="108" w:type="dxa"/>
-            </w:tcMar>
-          </w:tcPr>
-          <w:p>
-            <w:pPr>
-              <w:pStyle w:val="Normal"/>
-              <w:widowControl w:val="false"/>
-              <w:jc w:val="both"/>
-              <w:rPr>
-                <w:position w:val="0"/>
-                <w:sz w:val="21"/>
-                <w:vertAlign w:val="baseline"/>
-                <w:lang w:val="en-US" w:eastAsia="zh-CN"/>
-              </w:rPr>
-            </w:pPr>
-            <w:r>
-              <w:rPr>
-                <w:position w:val="0"/>
+              <w:left w:w="103" w:type="dxa"/>
+            </w:tcMar>
+          </w:tcPr>
+          <w:p>
+            <w:pPr>
+              <w:pStyle w:val="Normal"/>
+              <w:widowControl w:val="false"/>
+              <w:jc w:val="both"/>
+              <w:rPr>
+                <w:position w:val="0"/>
+                <w:sz w:val="21"/>
+                <w:sz w:val="21"/>
+                <w:vertAlign w:val="baseline"/>
+                <w:lang w:val="en-US" w:eastAsia="zh-CN"/>
+              </w:rPr>
+            </w:pPr>
+            <w:r>
+              <w:rPr>
+                <w:position w:val="0"/>
+                <w:sz w:val="21"/>
                 <w:sz w:val="21"/>
                 <w:vertAlign w:val="baseline"/>
                 <w:lang w:val="en-US" w:eastAsia="zh-CN"/>
@@ -2782,24 +2944,26 @@
             <w:tcBorders/>
             <w:shd w:fill="auto" w:val="clear"/>
             <w:tcMar>
-              <w:left w:w="108" w:type="dxa"/>
-            </w:tcMar>
-          </w:tcPr>
-          <w:p>
-            <w:pPr>
-              <w:pStyle w:val="Normal"/>
-              <w:widowControl w:val="false"/>
-              <w:jc w:val="both"/>
-              <w:rPr>
-                <w:position w:val="0"/>
-                <w:sz w:val="21"/>
-                <w:vertAlign w:val="baseline"/>
-                <w:lang w:val="en-US" w:eastAsia="zh-CN"/>
-              </w:rPr>
-            </w:pPr>
-            <w:r>
-              <w:rPr>
-                <w:position w:val="0"/>
+              <w:left w:w="103" w:type="dxa"/>
+            </w:tcMar>
+          </w:tcPr>
+          <w:p>
+            <w:pPr>
+              <w:pStyle w:val="Normal"/>
+              <w:widowControl w:val="false"/>
+              <w:jc w:val="both"/>
+              <w:rPr>
+                <w:position w:val="0"/>
+                <w:sz w:val="21"/>
+                <w:sz w:val="21"/>
+                <w:vertAlign w:val="baseline"/>
+                <w:lang w:val="en-US" w:eastAsia="zh-CN"/>
+              </w:rPr>
+            </w:pPr>
+            <w:r>
+              <w:rPr>
+                <w:position w:val="0"/>
+                <w:sz w:val="21"/>
                 <w:sz w:val="21"/>
                 <w:vertAlign w:val="baseline"/>
                 <w:lang w:val="en-US" w:eastAsia="zh-CN"/>
@@ -2814,24 +2978,26 @@
             <w:tcBorders/>
             <w:shd w:fill="auto" w:val="clear"/>
             <w:tcMar>
-              <w:left w:w="108" w:type="dxa"/>
-            </w:tcMar>
-          </w:tcPr>
-          <w:p>
-            <w:pPr>
-              <w:pStyle w:val="Normal"/>
-              <w:widowControl w:val="false"/>
-              <w:jc w:val="both"/>
-              <w:rPr>
-                <w:position w:val="0"/>
-                <w:sz w:val="21"/>
-                <w:vertAlign w:val="baseline"/>
-                <w:lang w:val="en-US" w:eastAsia="zh-CN"/>
-              </w:rPr>
-            </w:pPr>
-            <w:r>
-              <w:rPr>
-                <w:position w:val="0"/>
+              <w:left w:w="103" w:type="dxa"/>
+            </w:tcMar>
+          </w:tcPr>
+          <w:p>
+            <w:pPr>
+              <w:pStyle w:val="Normal"/>
+              <w:widowControl w:val="false"/>
+              <w:jc w:val="both"/>
+              <w:rPr>
+                <w:position w:val="0"/>
+                <w:sz w:val="21"/>
+                <w:sz w:val="21"/>
+                <w:vertAlign w:val="baseline"/>
+                <w:lang w:val="en-US" w:eastAsia="zh-CN"/>
+              </w:rPr>
+            </w:pPr>
+            <w:r>
+              <w:rPr>
+                <w:position w:val="0"/>
+                <w:sz w:val="21"/>
                 <w:sz w:val="21"/>
                 <w:vertAlign w:val="baseline"/>
                 <w:lang w:val="en-US" w:eastAsia="zh-CN"/>
@@ -2849,24 +3015,26 @@
             <w:tcBorders/>
             <w:shd w:fill="auto" w:val="clear"/>
             <w:tcMar>
-              <w:left w:w="108" w:type="dxa"/>
-            </w:tcMar>
-          </w:tcPr>
-          <w:p>
-            <w:pPr>
-              <w:pStyle w:val="Normal"/>
-              <w:widowControl w:val="false"/>
-              <w:jc w:val="both"/>
-              <w:rPr>
-                <w:position w:val="0"/>
-                <w:sz w:val="21"/>
-                <w:vertAlign w:val="baseline"/>
-                <w:lang w:val="en-US" w:eastAsia="zh-CN"/>
-              </w:rPr>
-            </w:pPr>
-            <w:r>
-              <w:rPr>
-                <w:position w:val="0"/>
+              <w:left w:w="103" w:type="dxa"/>
+            </w:tcMar>
+          </w:tcPr>
+          <w:p>
+            <w:pPr>
+              <w:pStyle w:val="Normal"/>
+              <w:widowControl w:val="false"/>
+              <w:jc w:val="both"/>
+              <w:rPr>
+                <w:position w:val="0"/>
+                <w:sz w:val="21"/>
+                <w:sz w:val="21"/>
+                <w:vertAlign w:val="baseline"/>
+                <w:lang w:val="en-US" w:eastAsia="zh-CN"/>
+              </w:rPr>
+            </w:pPr>
+            <w:r>
+              <w:rPr>
+                <w:position w:val="0"/>
+                <w:sz w:val="21"/>
                 <w:sz w:val="21"/>
                 <w:vertAlign w:val="baseline"/>
                 <w:lang w:val="en-US" w:eastAsia="zh-CN"/>
@@ -2881,24 +3049,26 @@
             <w:tcBorders/>
             <w:shd w:fill="auto" w:val="clear"/>
             <w:tcMar>
-              <w:left w:w="108" w:type="dxa"/>
-            </w:tcMar>
-          </w:tcPr>
-          <w:p>
-            <w:pPr>
-              <w:pStyle w:val="Normal"/>
-              <w:widowControl w:val="false"/>
-              <w:jc w:val="both"/>
-              <w:rPr>
-                <w:position w:val="0"/>
-                <w:sz w:val="21"/>
-                <w:vertAlign w:val="baseline"/>
-                <w:lang w:val="en-US" w:eastAsia="zh-CN"/>
-              </w:rPr>
-            </w:pPr>
-            <w:r>
-              <w:rPr>
-                <w:position w:val="0"/>
+              <w:left w:w="103" w:type="dxa"/>
+            </w:tcMar>
+          </w:tcPr>
+          <w:p>
+            <w:pPr>
+              <w:pStyle w:val="Normal"/>
+              <w:widowControl w:val="false"/>
+              <w:jc w:val="both"/>
+              <w:rPr>
+                <w:position w:val="0"/>
+                <w:sz w:val="21"/>
+                <w:sz w:val="21"/>
+                <w:vertAlign w:val="baseline"/>
+                <w:lang w:val="en-US" w:eastAsia="zh-CN"/>
+              </w:rPr>
+            </w:pPr>
+            <w:r>
+              <w:rPr>
+                <w:position w:val="0"/>
+                <w:sz w:val="21"/>
                 <w:sz w:val="21"/>
                 <w:vertAlign w:val="baseline"/>
                 <w:lang w:val="en-US" w:eastAsia="zh-CN"/>
@@ -2913,24 +3083,26 @@
             <w:tcBorders/>
             <w:shd w:fill="auto" w:val="clear"/>
             <w:tcMar>
-              <w:left w:w="108" w:type="dxa"/>
-            </w:tcMar>
-          </w:tcPr>
-          <w:p>
-            <w:pPr>
-              <w:pStyle w:val="Normal"/>
-              <w:widowControl w:val="false"/>
-              <w:jc w:val="both"/>
-              <w:rPr>
-                <w:position w:val="0"/>
-                <w:sz w:val="21"/>
-                <w:vertAlign w:val="baseline"/>
-                <w:lang w:val="en-US" w:eastAsia="zh-CN"/>
-              </w:rPr>
-            </w:pPr>
-            <w:r>
-              <w:rPr>
-                <w:position w:val="0"/>
+              <w:left w:w="103" w:type="dxa"/>
+            </w:tcMar>
+          </w:tcPr>
+          <w:p>
+            <w:pPr>
+              <w:pStyle w:val="Normal"/>
+              <w:widowControl w:val="false"/>
+              <w:jc w:val="both"/>
+              <w:rPr>
+                <w:position w:val="0"/>
+                <w:sz w:val="21"/>
+                <w:sz w:val="21"/>
+                <w:vertAlign w:val="baseline"/>
+                <w:lang w:val="en-US" w:eastAsia="zh-CN"/>
+              </w:rPr>
+            </w:pPr>
+            <w:r>
+              <w:rPr>
+                <w:position w:val="0"/>
+                <w:sz w:val="21"/>
                 <w:sz w:val="21"/>
                 <w:vertAlign w:val="baseline"/>
                 <w:lang w:val="en-US" w:eastAsia="zh-CN"/>
@@ -2945,24 +3117,26 @@
             <w:tcBorders/>
             <w:shd w:fill="auto" w:val="clear"/>
             <w:tcMar>
-              <w:left w:w="108" w:type="dxa"/>
-            </w:tcMar>
-          </w:tcPr>
-          <w:p>
-            <w:pPr>
-              <w:pStyle w:val="Normal"/>
-              <w:widowControl w:val="false"/>
-              <w:jc w:val="both"/>
-              <w:rPr>
-                <w:position w:val="0"/>
-                <w:sz w:val="21"/>
-                <w:vertAlign w:val="baseline"/>
-                <w:lang w:val="en-US" w:eastAsia="zh-CN"/>
-              </w:rPr>
-            </w:pPr>
-            <w:r>
-              <w:rPr>
-                <w:position w:val="0"/>
+              <w:left w:w="103" w:type="dxa"/>
+            </w:tcMar>
+          </w:tcPr>
+          <w:p>
+            <w:pPr>
+              <w:pStyle w:val="Normal"/>
+              <w:widowControl w:val="false"/>
+              <w:jc w:val="both"/>
+              <w:rPr>
+                <w:position w:val="0"/>
+                <w:sz w:val="21"/>
+                <w:sz w:val="21"/>
+                <w:vertAlign w:val="baseline"/>
+                <w:lang w:val="en-US" w:eastAsia="zh-CN"/>
+              </w:rPr>
+            </w:pPr>
+            <w:r>
+              <w:rPr>
+                <w:position w:val="0"/>
+                <w:sz w:val="21"/>
                 <w:sz w:val="21"/>
                 <w:vertAlign w:val="baseline"/>
                 <w:lang w:val="en-US" w:eastAsia="zh-CN"/>
@@ -2977,24 +3151,26 @@
             <w:tcBorders/>
             <w:shd w:fill="auto" w:val="clear"/>
             <w:tcMar>
-              <w:left w:w="108" w:type="dxa"/>
-            </w:tcMar>
-          </w:tcPr>
-          <w:p>
-            <w:pPr>
-              <w:pStyle w:val="Normal"/>
-              <w:widowControl w:val="false"/>
-              <w:jc w:val="both"/>
-              <w:rPr>
-                <w:position w:val="0"/>
-                <w:sz w:val="21"/>
-                <w:vertAlign w:val="baseline"/>
-                <w:lang w:val="en-US" w:eastAsia="zh-CN"/>
-              </w:rPr>
-            </w:pPr>
-            <w:r>
-              <w:rPr>
-                <w:position w:val="0"/>
+              <w:left w:w="103" w:type="dxa"/>
+            </w:tcMar>
+          </w:tcPr>
+          <w:p>
+            <w:pPr>
+              <w:pStyle w:val="Normal"/>
+              <w:widowControl w:val="false"/>
+              <w:jc w:val="both"/>
+              <w:rPr>
+                <w:position w:val="0"/>
+                <w:sz w:val="21"/>
+                <w:sz w:val="21"/>
+                <w:vertAlign w:val="baseline"/>
+                <w:lang w:val="en-US" w:eastAsia="zh-CN"/>
+              </w:rPr>
+            </w:pPr>
+            <w:r>
+              <w:rPr>
+                <w:position w:val="0"/>
+                <w:sz w:val="21"/>
                 <w:sz w:val="21"/>
                 <w:vertAlign w:val="baseline"/>
                 <w:lang w:val="en-US" w:eastAsia="zh-CN"/>
@@ -3012,24 +3188,26 @@
             <w:tcBorders/>
             <w:shd w:fill="auto" w:val="clear"/>
             <w:tcMar>
-              <w:left w:w="108" w:type="dxa"/>
-            </w:tcMar>
-          </w:tcPr>
-          <w:p>
-            <w:pPr>
-              <w:pStyle w:val="Normal"/>
-              <w:widowControl w:val="false"/>
-              <w:jc w:val="both"/>
-              <w:rPr>
-                <w:position w:val="0"/>
-                <w:sz w:val="21"/>
-                <w:vertAlign w:val="baseline"/>
-                <w:lang w:val="en-US" w:eastAsia="zh-CN"/>
-              </w:rPr>
-            </w:pPr>
-            <w:r>
-              <w:rPr>
-                <w:position w:val="0"/>
+              <w:left w:w="103" w:type="dxa"/>
+            </w:tcMar>
+          </w:tcPr>
+          <w:p>
+            <w:pPr>
+              <w:pStyle w:val="Normal"/>
+              <w:widowControl w:val="false"/>
+              <w:jc w:val="both"/>
+              <w:rPr>
+                <w:position w:val="0"/>
+                <w:sz w:val="21"/>
+                <w:sz w:val="21"/>
+                <w:vertAlign w:val="baseline"/>
+                <w:lang w:val="en-US" w:eastAsia="zh-CN"/>
+              </w:rPr>
+            </w:pPr>
+            <w:r>
+              <w:rPr>
+                <w:position w:val="0"/>
+                <w:sz w:val="21"/>
                 <w:sz w:val="21"/>
                 <w:vertAlign w:val="baseline"/>
                 <w:lang w:val="en-US" w:eastAsia="zh-CN"/>
@@ -3044,24 +3222,26 @@
             <w:tcBorders/>
             <w:shd w:fill="auto" w:val="clear"/>
             <w:tcMar>
-              <w:left w:w="108" w:type="dxa"/>
-            </w:tcMar>
-          </w:tcPr>
-          <w:p>
-            <w:pPr>
-              <w:pStyle w:val="Normal"/>
-              <w:widowControl w:val="false"/>
-              <w:jc w:val="both"/>
-              <w:rPr>
-                <w:position w:val="0"/>
-                <w:sz w:val="21"/>
-                <w:vertAlign w:val="baseline"/>
-                <w:lang w:val="en-US" w:eastAsia="zh-CN"/>
-              </w:rPr>
-            </w:pPr>
-            <w:r>
-              <w:rPr>
-                <w:position w:val="0"/>
+              <w:left w:w="103" w:type="dxa"/>
+            </w:tcMar>
+          </w:tcPr>
+          <w:p>
+            <w:pPr>
+              <w:pStyle w:val="Normal"/>
+              <w:widowControl w:val="false"/>
+              <w:jc w:val="both"/>
+              <w:rPr>
+                <w:position w:val="0"/>
+                <w:sz w:val="21"/>
+                <w:sz w:val="21"/>
+                <w:vertAlign w:val="baseline"/>
+                <w:lang w:val="en-US" w:eastAsia="zh-CN"/>
+              </w:rPr>
+            </w:pPr>
+            <w:r>
+              <w:rPr>
+                <w:position w:val="0"/>
+                <w:sz w:val="21"/>
                 <w:sz w:val="21"/>
                 <w:vertAlign w:val="baseline"/>
                 <w:lang w:val="en-US" w:eastAsia="zh-CN"/>
@@ -3076,24 +3256,26 @@
             <w:tcBorders/>
             <w:shd w:fill="auto" w:val="clear"/>
             <w:tcMar>
-              <w:left w:w="108" w:type="dxa"/>
-            </w:tcMar>
-          </w:tcPr>
-          <w:p>
-            <w:pPr>
-              <w:pStyle w:val="Normal"/>
-              <w:widowControl w:val="false"/>
-              <w:jc w:val="both"/>
-              <w:rPr>
-                <w:position w:val="0"/>
-                <w:sz w:val="21"/>
-                <w:vertAlign w:val="baseline"/>
-                <w:lang w:val="en-US" w:eastAsia="zh-CN"/>
-              </w:rPr>
-            </w:pPr>
-            <w:r>
-              <w:rPr>
-                <w:position w:val="0"/>
+              <w:left w:w="103" w:type="dxa"/>
+            </w:tcMar>
+          </w:tcPr>
+          <w:p>
+            <w:pPr>
+              <w:pStyle w:val="Normal"/>
+              <w:widowControl w:val="false"/>
+              <w:jc w:val="both"/>
+              <w:rPr>
+                <w:position w:val="0"/>
+                <w:sz w:val="21"/>
+                <w:sz w:val="21"/>
+                <w:vertAlign w:val="baseline"/>
+                <w:lang w:val="en-US" w:eastAsia="zh-CN"/>
+              </w:rPr>
+            </w:pPr>
+            <w:r>
+              <w:rPr>
+                <w:position w:val="0"/>
+                <w:sz w:val="21"/>
                 <w:sz w:val="21"/>
                 <w:vertAlign w:val="baseline"/>
                 <w:lang w:val="en-US" w:eastAsia="zh-CN"/>
@@ -3108,24 +3290,26 @@
             <w:tcBorders/>
             <w:shd w:fill="auto" w:val="clear"/>
             <w:tcMar>
-              <w:left w:w="108" w:type="dxa"/>
-            </w:tcMar>
-          </w:tcPr>
-          <w:p>
-            <w:pPr>
-              <w:pStyle w:val="Normal"/>
-              <w:widowControl w:val="false"/>
-              <w:jc w:val="both"/>
-              <w:rPr>
-                <w:position w:val="0"/>
-                <w:sz w:val="21"/>
-                <w:vertAlign w:val="baseline"/>
-                <w:lang w:val="en-US" w:eastAsia="zh-CN"/>
-              </w:rPr>
-            </w:pPr>
-            <w:r>
-              <w:rPr>
-                <w:position w:val="0"/>
+              <w:left w:w="103" w:type="dxa"/>
+            </w:tcMar>
+          </w:tcPr>
+          <w:p>
+            <w:pPr>
+              <w:pStyle w:val="Normal"/>
+              <w:widowControl w:val="false"/>
+              <w:jc w:val="both"/>
+              <w:rPr>
+                <w:position w:val="0"/>
+                <w:sz w:val="21"/>
+                <w:sz w:val="21"/>
+                <w:vertAlign w:val="baseline"/>
+                <w:lang w:val="en-US" w:eastAsia="zh-CN"/>
+              </w:rPr>
+            </w:pPr>
+            <w:r>
+              <w:rPr>
+                <w:position w:val="0"/>
+                <w:sz w:val="21"/>
                 <w:sz w:val="21"/>
                 <w:vertAlign w:val="baseline"/>
                 <w:lang w:val="en-US" w:eastAsia="zh-CN"/>
@@ -3140,24 +3324,26 @@
             <w:tcBorders/>
             <w:shd w:fill="auto" w:val="clear"/>
             <w:tcMar>
-              <w:left w:w="108" w:type="dxa"/>
-            </w:tcMar>
-          </w:tcPr>
-          <w:p>
-            <w:pPr>
-              <w:pStyle w:val="Normal"/>
-              <w:widowControl w:val="false"/>
-              <w:jc w:val="both"/>
-              <w:rPr>
-                <w:position w:val="0"/>
-                <w:sz w:val="21"/>
-                <w:vertAlign w:val="baseline"/>
-                <w:lang w:val="en-US" w:eastAsia="zh-CN"/>
-              </w:rPr>
-            </w:pPr>
-            <w:r>
-              <w:rPr>
-                <w:position w:val="0"/>
+              <w:left w:w="103" w:type="dxa"/>
+            </w:tcMar>
+          </w:tcPr>
+          <w:p>
+            <w:pPr>
+              <w:pStyle w:val="Normal"/>
+              <w:widowControl w:val="false"/>
+              <w:jc w:val="both"/>
+              <w:rPr>
+                <w:position w:val="0"/>
+                <w:sz w:val="21"/>
+                <w:sz w:val="21"/>
+                <w:vertAlign w:val="baseline"/>
+                <w:lang w:val="en-US" w:eastAsia="zh-CN"/>
+              </w:rPr>
+            </w:pPr>
+            <w:r>
+              <w:rPr>
+                <w:position w:val="0"/>
+                <w:sz w:val="21"/>
                 <w:sz w:val="21"/>
                 <w:vertAlign w:val="baseline"/>
                 <w:lang w:val="en-US" w:eastAsia="zh-CN"/>
@@ -3175,24 +3361,26 @@
             <w:tcBorders/>
             <w:shd w:fill="auto" w:val="clear"/>
             <w:tcMar>
-              <w:left w:w="108" w:type="dxa"/>
-            </w:tcMar>
-          </w:tcPr>
-          <w:p>
-            <w:pPr>
-              <w:pStyle w:val="Normal"/>
-              <w:widowControl w:val="false"/>
-              <w:jc w:val="both"/>
-              <w:rPr>
-                <w:position w:val="0"/>
-                <w:sz w:val="21"/>
-                <w:vertAlign w:val="baseline"/>
-                <w:lang w:val="en-US" w:eastAsia="zh-CN"/>
-              </w:rPr>
-            </w:pPr>
-            <w:r>
-              <w:rPr>
-                <w:position w:val="0"/>
+              <w:left w:w="103" w:type="dxa"/>
+            </w:tcMar>
+          </w:tcPr>
+          <w:p>
+            <w:pPr>
+              <w:pStyle w:val="Normal"/>
+              <w:widowControl w:val="false"/>
+              <w:jc w:val="both"/>
+              <w:rPr>
+                <w:position w:val="0"/>
+                <w:sz w:val="21"/>
+                <w:sz w:val="21"/>
+                <w:vertAlign w:val="baseline"/>
+                <w:lang w:val="en-US" w:eastAsia="zh-CN"/>
+              </w:rPr>
+            </w:pPr>
+            <w:r>
+              <w:rPr>
+                <w:position w:val="0"/>
+                <w:sz w:val="21"/>
                 <w:sz w:val="21"/>
                 <w:vertAlign w:val="baseline"/>
                 <w:lang w:val="en-US" w:eastAsia="zh-CN"/>
@@ -3207,24 +3395,26 @@
             <w:tcBorders/>
             <w:shd w:fill="auto" w:val="clear"/>
             <w:tcMar>
-              <w:left w:w="108" w:type="dxa"/>
-            </w:tcMar>
-          </w:tcPr>
-          <w:p>
-            <w:pPr>
-              <w:pStyle w:val="Normal"/>
-              <w:widowControl w:val="false"/>
-              <w:jc w:val="both"/>
-              <w:rPr>
-                <w:position w:val="0"/>
-                <w:sz w:val="21"/>
-                <w:vertAlign w:val="baseline"/>
-                <w:lang w:val="en-US" w:eastAsia="zh-CN"/>
-              </w:rPr>
-            </w:pPr>
-            <w:r>
-              <w:rPr>
-                <w:position w:val="0"/>
+              <w:left w:w="103" w:type="dxa"/>
+            </w:tcMar>
+          </w:tcPr>
+          <w:p>
+            <w:pPr>
+              <w:pStyle w:val="Normal"/>
+              <w:widowControl w:val="false"/>
+              <w:jc w:val="both"/>
+              <w:rPr>
+                <w:position w:val="0"/>
+                <w:sz w:val="21"/>
+                <w:sz w:val="21"/>
+                <w:vertAlign w:val="baseline"/>
+                <w:lang w:val="en-US" w:eastAsia="zh-CN"/>
+              </w:rPr>
+            </w:pPr>
+            <w:r>
+              <w:rPr>
+                <w:position w:val="0"/>
+                <w:sz w:val="21"/>
                 <w:sz w:val="21"/>
                 <w:vertAlign w:val="baseline"/>
                 <w:lang w:val="en-US" w:eastAsia="zh-CN"/>
@@ -3239,24 +3429,26 @@
             <w:tcBorders/>
             <w:shd w:fill="auto" w:val="clear"/>
             <w:tcMar>
-              <w:left w:w="108" w:type="dxa"/>
-            </w:tcMar>
-          </w:tcPr>
-          <w:p>
-            <w:pPr>
-              <w:pStyle w:val="Normal"/>
-              <w:widowControl w:val="false"/>
-              <w:jc w:val="both"/>
-              <w:rPr>
-                <w:position w:val="0"/>
-                <w:sz w:val="21"/>
-                <w:vertAlign w:val="baseline"/>
-                <w:lang w:val="en-US" w:eastAsia="zh-CN"/>
-              </w:rPr>
-            </w:pPr>
-            <w:r>
-              <w:rPr>
-                <w:position w:val="0"/>
+              <w:left w:w="103" w:type="dxa"/>
+            </w:tcMar>
+          </w:tcPr>
+          <w:p>
+            <w:pPr>
+              <w:pStyle w:val="Normal"/>
+              <w:widowControl w:val="false"/>
+              <w:jc w:val="both"/>
+              <w:rPr>
+                <w:position w:val="0"/>
+                <w:sz w:val="21"/>
+                <w:sz w:val="21"/>
+                <w:vertAlign w:val="baseline"/>
+                <w:lang w:val="en-US" w:eastAsia="zh-CN"/>
+              </w:rPr>
+            </w:pPr>
+            <w:r>
+              <w:rPr>
+                <w:position w:val="0"/>
+                <w:sz w:val="21"/>
                 <w:sz w:val="21"/>
                 <w:vertAlign w:val="baseline"/>
                 <w:lang w:val="en-US" w:eastAsia="zh-CN"/>
@@ -3271,24 +3463,26 @@
             <w:tcBorders/>
             <w:shd w:fill="auto" w:val="clear"/>
             <w:tcMar>
-              <w:left w:w="108" w:type="dxa"/>
-            </w:tcMar>
-          </w:tcPr>
-          <w:p>
-            <w:pPr>
-              <w:pStyle w:val="Normal"/>
-              <w:widowControl w:val="false"/>
-              <w:jc w:val="both"/>
-              <w:rPr>
-                <w:position w:val="0"/>
-                <w:sz w:val="21"/>
-                <w:vertAlign w:val="baseline"/>
-                <w:lang w:val="en-US" w:eastAsia="zh-CN"/>
-              </w:rPr>
-            </w:pPr>
-            <w:r>
-              <w:rPr>
-                <w:position w:val="0"/>
+              <w:left w:w="103" w:type="dxa"/>
+            </w:tcMar>
+          </w:tcPr>
+          <w:p>
+            <w:pPr>
+              <w:pStyle w:val="Normal"/>
+              <w:widowControl w:val="false"/>
+              <w:jc w:val="both"/>
+              <w:rPr>
+                <w:position w:val="0"/>
+                <w:sz w:val="21"/>
+                <w:sz w:val="21"/>
+                <w:vertAlign w:val="baseline"/>
+                <w:lang w:val="en-US" w:eastAsia="zh-CN"/>
+              </w:rPr>
+            </w:pPr>
+            <w:r>
+              <w:rPr>
+                <w:position w:val="0"/>
+                <w:sz w:val="21"/>
                 <w:sz w:val="21"/>
                 <w:vertAlign w:val="baseline"/>
                 <w:lang w:val="en-US" w:eastAsia="zh-CN"/>
@@ -3303,24 +3497,26 @@
             <w:tcBorders/>
             <w:shd w:fill="auto" w:val="clear"/>
             <w:tcMar>
-              <w:left w:w="108" w:type="dxa"/>
-            </w:tcMar>
-          </w:tcPr>
-          <w:p>
-            <w:pPr>
-              <w:pStyle w:val="Normal"/>
-              <w:widowControl w:val="false"/>
-              <w:jc w:val="both"/>
-              <w:rPr>
-                <w:position w:val="0"/>
-                <w:sz w:val="21"/>
-                <w:vertAlign w:val="baseline"/>
-                <w:lang w:val="en-US" w:eastAsia="zh-CN"/>
-              </w:rPr>
-            </w:pPr>
-            <w:r>
-              <w:rPr>
-                <w:position w:val="0"/>
+              <w:left w:w="103" w:type="dxa"/>
+            </w:tcMar>
+          </w:tcPr>
+          <w:p>
+            <w:pPr>
+              <w:pStyle w:val="Normal"/>
+              <w:widowControl w:val="false"/>
+              <w:jc w:val="both"/>
+              <w:rPr>
+                <w:position w:val="0"/>
+                <w:sz w:val="21"/>
+                <w:sz w:val="21"/>
+                <w:vertAlign w:val="baseline"/>
+                <w:lang w:val="en-US" w:eastAsia="zh-CN"/>
+              </w:rPr>
+            </w:pPr>
+            <w:r>
+              <w:rPr>
+                <w:position w:val="0"/>
+                <w:sz w:val="21"/>
                 <w:sz w:val="21"/>
                 <w:vertAlign w:val="baseline"/>
                 <w:lang w:val="en-US" w:eastAsia="zh-CN"/>
@@ -3375,10 +3571,10 @@
         <w:tblStyle w:val="4"/>
         <w:tblW w:w="8282" w:type="dxa"/>
         <w:jc w:val="left"/>
-        <w:tblInd w:w="124" w:type="dxa"/>
+        <w:tblInd w:w="119" w:type="dxa"/>
         <w:tblCellMar>
           <w:top w:w="0" w:type="dxa"/>
-          <w:left w:w="108" w:type="dxa"/>
+          <w:left w:w="103" w:type="dxa"/>
           <w:bottom w:w="0" w:type="dxa"/>
           <w:right w:w="108" w:type="dxa"/>
         </w:tblCellMar>
@@ -3398,24 +3594,26 @@
             <w:tcBorders/>
             <w:shd w:fill="auto" w:val="clear"/>
             <w:tcMar>
-              <w:left w:w="108" w:type="dxa"/>
-            </w:tcMar>
-          </w:tcPr>
-          <w:p>
-            <w:pPr>
-              <w:pStyle w:val="Normal"/>
-              <w:widowControl w:val="false"/>
-              <w:jc w:val="both"/>
-              <w:rPr>
-                <w:position w:val="0"/>
-                <w:sz w:val="21"/>
-                <w:vertAlign w:val="baseline"/>
-                <w:lang w:val="en-US" w:eastAsia="zh-CN"/>
-              </w:rPr>
-            </w:pPr>
-            <w:r>
-              <w:rPr>
-                <w:position w:val="0"/>
+              <w:left w:w="103" w:type="dxa"/>
+            </w:tcMar>
+          </w:tcPr>
+          <w:p>
+            <w:pPr>
+              <w:pStyle w:val="Normal"/>
+              <w:widowControl w:val="false"/>
+              <w:jc w:val="both"/>
+              <w:rPr>
+                <w:position w:val="0"/>
+                <w:sz w:val="21"/>
+                <w:sz w:val="21"/>
+                <w:vertAlign w:val="baseline"/>
+                <w:lang w:val="en-US" w:eastAsia="zh-CN"/>
+              </w:rPr>
+            </w:pPr>
+            <w:r>
+              <w:rPr>
+                <w:position w:val="0"/>
+                <w:sz w:val="21"/>
                 <w:sz w:val="21"/>
                 <w:vertAlign w:val="baseline"/>
                 <w:lang w:val="en-US" w:eastAsia="zh-CN"/>
@@ -3430,24 +3628,26 @@
             <w:tcBorders/>
             <w:shd w:fill="auto" w:val="clear"/>
             <w:tcMar>
-              <w:left w:w="108" w:type="dxa"/>
-            </w:tcMar>
-          </w:tcPr>
-          <w:p>
-            <w:pPr>
-              <w:pStyle w:val="Normal"/>
-              <w:widowControl w:val="false"/>
-              <w:jc w:val="both"/>
-              <w:rPr>
-                <w:position w:val="0"/>
-                <w:sz w:val="21"/>
-                <w:vertAlign w:val="baseline"/>
-                <w:lang w:val="en-US" w:eastAsia="zh-CN"/>
-              </w:rPr>
-            </w:pPr>
-            <w:r>
-              <w:rPr>
-                <w:position w:val="0"/>
+              <w:left w:w="103" w:type="dxa"/>
+            </w:tcMar>
+          </w:tcPr>
+          <w:p>
+            <w:pPr>
+              <w:pStyle w:val="Normal"/>
+              <w:widowControl w:val="false"/>
+              <w:jc w:val="both"/>
+              <w:rPr>
+                <w:position w:val="0"/>
+                <w:sz w:val="21"/>
+                <w:sz w:val="21"/>
+                <w:vertAlign w:val="baseline"/>
+                <w:lang w:val="en-US" w:eastAsia="zh-CN"/>
+              </w:rPr>
+            </w:pPr>
+            <w:r>
+              <w:rPr>
+                <w:position w:val="0"/>
+                <w:sz w:val="21"/>
                 <w:sz w:val="21"/>
                 <w:vertAlign w:val="baseline"/>
                 <w:lang w:val="en-US" w:eastAsia="zh-CN"/>
@@ -3462,24 +3662,26 @@
             <w:tcBorders/>
             <w:shd w:fill="auto" w:val="clear"/>
             <w:tcMar>
-              <w:left w:w="108" w:type="dxa"/>
-            </w:tcMar>
-          </w:tcPr>
-          <w:p>
-            <w:pPr>
-              <w:pStyle w:val="Normal"/>
-              <w:widowControl w:val="false"/>
-              <w:jc w:val="both"/>
-              <w:rPr>
-                <w:position w:val="0"/>
-                <w:sz w:val="21"/>
-                <w:vertAlign w:val="baseline"/>
-                <w:lang w:val="en-US" w:eastAsia="zh-CN"/>
-              </w:rPr>
-            </w:pPr>
-            <w:r>
-              <w:rPr>
-                <w:position w:val="0"/>
+              <w:left w:w="103" w:type="dxa"/>
+            </w:tcMar>
+          </w:tcPr>
+          <w:p>
+            <w:pPr>
+              <w:pStyle w:val="Normal"/>
+              <w:widowControl w:val="false"/>
+              <w:jc w:val="both"/>
+              <w:rPr>
+                <w:position w:val="0"/>
+                <w:sz w:val="21"/>
+                <w:sz w:val="21"/>
+                <w:vertAlign w:val="baseline"/>
+                <w:lang w:val="en-US" w:eastAsia="zh-CN"/>
+              </w:rPr>
+            </w:pPr>
+            <w:r>
+              <w:rPr>
+                <w:position w:val="0"/>
+                <w:sz w:val="21"/>
                 <w:sz w:val="21"/>
                 <w:vertAlign w:val="baseline"/>
                 <w:lang w:val="en-US" w:eastAsia="zh-CN"/>
@@ -3494,24 +3696,26 @@
             <w:tcBorders/>
             <w:shd w:fill="auto" w:val="clear"/>
             <w:tcMar>
-              <w:left w:w="108" w:type="dxa"/>
-            </w:tcMar>
-          </w:tcPr>
-          <w:p>
-            <w:pPr>
-              <w:pStyle w:val="Normal"/>
-              <w:widowControl w:val="false"/>
-              <w:jc w:val="both"/>
-              <w:rPr>
-                <w:position w:val="0"/>
-                <w:sz w:val="21"/>
-                <w:vertAlign w:val="baseline"/>
-                <w:lang w:val="en-US" w:eastAsia="zh-CN"/>
-              </w:rPr>
-            </w:pPr>
-            <w:r>
-              <w:rPr>
-                <w:position w:val="0"/>
+              <w:left w:w="103" w:type="dxa"/>
+            </w:tcMar>
+          </w:tcPr>
+          <w:p>
+            <w:pPr>
+              <w:pStyle w:val="Normal"/>
+              <w:widowControl w:val="false"/>
+              <w:jc w:val="both"/>
+              <w:rPr>
+                <w:position w:val="0"/>
+                <w:sz w:val="21"/>
+                <w:sz w:val="21"/>
+                <w:vertAlign w:val="baseline"/>
+                <w:lang w:val="en-US" w:eastAsia="zh-CN"/>
+              </w:rPr>
+            </w:pPr>
+            <w:r>
+              <w:rPr>
+                <w:position w:val="0"/>
+                <w:sz w:val="21"/>
                 <w:sz w:val="21"/>
                 <w:vertAlign w:val="baseline"/>
                 <w:lang w:val="en-US" w:eastAsia="zh-CN"/>
@@ -3526,24 +3730,26 @@
             <w:tcBorders/>
             <w:shd w:fill="auto" w:val="clear"/>
             <w:tcMar>
-              <w:left w:w="108" w:type="dxa"/>
-            </w:tcMar>
-          </w:tcPr>
-          <w:p>
-            <w:pPr>
-              <w:pStyle w:val="Normal"/>
-              <w:widowControl w:val="false"/>
-              <w:jc w:val="both"/>
-              <w:rPr>
-                <w:position w:val="0"/>
-                <w:sz w:val="21"/>
-                <w:vertAlign w:val="baseline"/>
-                <w:lang w:val="en-US" w:eastAsia="zh-CN"/>
-              </w:rPr>
-            </w:pPr>
-            <w:r>
-              <w:rPr>
-                <w:position w:val="0"/>
+              <w:left w:w="103" w:type="dxa"/>
+            </w:tcMar>
+          </w:tcPr>
+          <w:p>
+            <w:pPr>
+              <w:pStyle w:val="Normal"/>
+              <w:widowControl w:val="false"/>
+              <w:jc w:val="both"/>
+              <w:rPr>
+                <w:position w:val="0"/>
+                <w:sz w:val="21"/>
+                <w:sz w:val="21"/>
+                <w:vertAlign w:val="baseline"/>
+                <w:lang w:val="en-US" w:eastAsia="zh-CN"/>
+              </w:rPr>
+            </w:pPr>
+            <w:r>
+              <w:rPr>
+                <w:position w:val="0"/>
+                <w:sz w:val="21"/>
                 <w:sz w:val="21"/>
                 <w:vertAlign w:val="baseline"/>
                 <w:lang w:val="en-US" w:eastAsia="zh-CN"/>
@@ -3563,24 +3769,26 @@
             <w:tcBorders/>
             <w:shd w:fill="auto" w:val="clear"/>
             <w:tcMar>
-              <w:left w:w="108" w:type="dxa"/>
-            </w:tcMar>
-          </w:tcPr>
-          <w:p>
-            <w:pPr>
-              <w:pStyle w:val="Normal"/>
-              <w:widowControl w:val="false"/>
-              <w:jc w:val="both"/>
-              <w:rPr>
-                <w:position w:val="0"/>
-                <w:sz w:val="21"/>
-                <w:vertAlign w:val="baseline"/>
-                <w:lang w:val="en-US" w:eastAsia="zh-CN"/>
-              </w:rPr>
-            </w:pPr>
-            <w:r>
-              <w:rPr>
-                <w:position w:val="0"/>
+              <w:left w:w="103" w:type="dxa"/>
+            </w:tcMar>
+          </w:tcPr>
+          <w:p>
+            <w:pPr>
+              <w:pStyle w:val="Normal"/>
+              <w:widowControl w:val="false"/>
+              <w:jc w:val="both"/>
+              <w:rPr>
+                <w:position w:val="0"/>
+                <w:sz w:val="21"/>
+                <w:sz w:val="21"/>
+                <w:vertAlign w:val="baseline"/>
+                <w:lang w:val="en-US" w:eastAsia="zh-CN"/>
+              </w:rPr>
+            </w:pPr>
+            <w:r>
+              <w:rPr>
+                <w:position w:val="0"/>
+                <w:sz w:val="21"/>
                 <w:sz w:val="21"/>
                 <w:vertAlign w:val="baseline"/>
                 <w:lang w:val="en-US" w:eastAsia="zh-CN"/>
@@ -3595,24 +3803,26 @@
             <w:tcBorders/>
             <w:shd w:fill="auto" w:val="clear"/>
             <w:tcMar>
-              <w:left w:w="108" w:type="dxa"/>
-            </w:tcMar>
-          </w:tcPr>
-          <w:p>
-            <w:pPr>
-              <w:pStyle w:val="Normal"/>
-              <w:widowControl w:val="false"/>
-              <w:jc w:val="both"/>
-              <w:rPr>
-                <w:position w:val="0"/>
-                <w:sz w:val="21"/>
-                <w:vertAlign w:val="baseline"/>
-                <w:lang w:val="en-US" w:eastAsia="zh-CN"/>
-              </w:rPr>
-            </w:pPr>
-            <w:r>
-              <w:rPr>
-                <w:position w:val="0"/>
+              <w:left w:w="103" w:type="dxa"/>
+            </w:tcMar>
+          </w:tcPr>
+          <w:p>
+            <w:pPr>
+              <w:pStyle w:val="Normal"/>
+              <w:widowControl w:val="false"/>
+              <w:jc w:val="both"/>
+              <w:rPr>
+                <w:position w:val="0"/>
+                <w:sz w:val="21"/>
+                <w:sz w:val="21"/>
+                <w:vertAlign w:val="baseline"/>
+                <w:lang w:val="en-US" w:eastAsia="zh-CN"/>
+              </w:rPr>
+            </w:pPr>
+            <w:r>
+              <w:rPr>
+                <w:position w:val="0"/>
+                <w:sz w:val="21"/>
                 <w:sz w:val="21"/>
                 <w:vertAlign w:val="baseline"/>
                 <w:lang w:val="en-US" w:eastAsia="zh-CN"/>
@@ -3627,24 +3837,26 @@
             <w:tcBorders/>
             <w:shd w:fill="auto" w:val="clear"/>
             <w:tcMar>
-              <w:left w:w="108" w:type="dxa"/>
-            </w:tcMar>
-          </w:tcPr>
-          <w:p>
-            <w:pPr>
-              <w:pStyle w:val="Normal"/>
-              <w:widowControl w:val="false"/>
-              <w:jc w:val="both"/>
-              <w:rPr>
-                <w:position w:val="0"/>
-                <w:sz w:val="21"/>
-                <w:vertAlign w:val="baseline"/>
-                <w:lang w:val="en-US" w:eastAsia="zh-CN"/>
-              </w:rPr>
-            </w:pPr>
-            <w:r>
-              <w:rPr>
-                <w:position w:val="0"/>
+              <w:left w:w="103" w:type="dxa"/>
+            </w:tcMar>
+          </w:tcPr>
+          <w:p>
+            <w:pPr>
+              <w:pStyle w:val="Normal"/>
+              <w:widowControl w:val="false"/>
+              <w:jc w:val="both"/>
+              <w:rPr>
+                <w:position w:val="0"/>
+                <w:sz w:val="21"/>
+                <w:sz w:val="21"/>
+                <w:vertAlign w:val="baseline"/>
+                <w:lang w:val="en-US" w:eastAsia="zh-CN"/>
+              </w:rPr>
+            </w:pPr>
+            <w:r>
+              <w:rPr>
+                <w:position w:val="0"/>
+                <w:sz w:val="21"/>
                 <w:sz w:val="21"/>
                 <w:vertAlign w:val="baseline"/>
                 <w:lang w:val="en-US" w:eastAsia="zh-CN"/>
@@ -3659,24 +3871,26 @@
             <w:tcBorders/>
             <w:shd w:fill="auto" w:val="clear"/>
             <w:tcMar>
-              <w:left w:w="108" w:type="dxa"/>
-            </w:tcMar>
-          </w:tcPr>
-          <w:p>
-            <w:pPr>
-              <w:pStyle w:val="Normal"/>
-              <w:widowControl w:val="false"/>
-              <w:jc w:val="both"/>
-              <w:rPr>
-                <w:position w:val="0"/>
-                <w:sz w:val="21"/>
-                <w:vertAlign w:val="baseline"/>
-                <w:lang w:val="en-US" w:eastAsia="zh-CN"/>
-              </w:rPr>
-            </w:pPr>
-            <w:r>
-              <w:rPr>
-                <w:position w:val="0"/>
+              <w:left w:w="103" w:type="dxa"/>
+            </w:tcMar>
+          </w:tcPr>
+          <w:p>
+            <w:pPr>
+              <w:pStyle w:val="Normal"/>
+              <w:widowControl w:val="false"/>
+              <w:jc w:val="both"/>
+              <w:rPr>
+                <w:position w:val="0"/>
+                <w:sz w:val="21"/>
+                <w:sz w:val="21"/>
+                <w:vertAlign w:val="baseline"/>
+                <w:lang w:val="en-US" w:eastAsia="zh-CN"/>
+              </w:rPr>
+            </w:pPr>
+            <w:r>
+              <w:rPr>
+                <w:position w:val="0"/>
+                <w:sz w:val="21"/>
                 <w:sz w:val="21"/>
                 <w:vertAlign w:val="baseline"/>
                 <w:lang w:val="en-US" w:eastAsia="zh-CN"/>
@@ -3691,24 +3905,26 @@
             <w:tcBorders/>
             <w:shd w:fill="auto" w:val="clear"/>
             <w:tcMar>
-              <w:left w:w="108" w:type="dxa"/>
-            </w:tcMar>
-          </w:tcPr>
-          <w:p>
-            <w:pPr>
-              <w:pStyle w:val="Normal"/>
-              <w:widowControl w:val="false"/>
-              <w:jc w:val="both"/>
-              <w:rPr>
-                <w:position w:val="0"/>
-                <w:sz w:val="21"/>
-                <w:vertAlign w:val="baseline"/>
-                <w:lang w:val="en-US" w:eastAsia="zh-CN"/>
-              </w:rPr>
-            </w:pPr>
-            <w:r>
-              <w:rPr>
-                <w:position w:val="0"/>
+              <w:left w:w="103" w:type="dxa"/>
+            </w:tcMar>
+          </w:tcPr>
+          <w:p>
+            <w:pPr>
+              <w:pStyle w:val="Normal"/>
+              <w:widowControl w:val="false"/>
+              <w:jc w:val="both"/>
+              <w:rPr>
+                <w:position w:val="0"/>
+                <w:sz w:val="21"/>
+                <w:sz w:val="21"/>
+                <w:vertAlign w:val="baseline"/>
+                <w:lang w:val="en-US" w:eastAsia="zh-CN"/>
+              </w:rPr>
+            </w:pPr>
+            <w:r>
+              <w:rPr>
+                <w:position w:val="0"/>
+                <w:sz w:val="21"/>
                 <w:sz w:val="21"/>
                 <w:vertAlign w:val="baseline"/>
                 <w:lang w:val="en-US" w:eastAsia="zh-CN"/>
@@ -3728,24 +3944,26 @@
             <w:tcBorders/>
             <w:shd w:fill="auto" w:val="clear"/>
             <w:tcMar>
-              <w:left w:w="108" w:type="dxa"/>
-            </w:tcMar>
-          </w:tcPr>
-          <w:p>
-            <w:pPr>
-              <w:pStyle w:val="Normal"/>
-              <w:widowControl w:val="false"/>
-              <w:jc w:val="both"/>
-              <w:rPr>
-                <w:position w:val="0"/>
-                <w:sz w:val="21"/>
-                <w:vertAlign w:val="baseline"/>
-                <w:lang w:val="en-US" w:eastAsia="zh-CN"/>
-              </w:rPr>
-            </w:pPr>
-            <w:r>
-              <w:rPr>
-                <w:position w:val="0"/>
+              <w:left w:w="103" w:type="dxa"/>
+            </w:tcMar>
+          </w:tcPr>
+          <w:p>
+            <w:pPr>
+              <w:pStyle w:val="Normal"/>
+              <w:widowControl w:val="false"/>
+              <w:jc w:val="both"/>
+              <w:rPr>
+                <w:position w:val="0"/>
+                <w:sz w:val="21"/>
+                <w:sz w:val="21"/>
+                <w:vertAlign w:val="baseline"/>
+                <w:lang w:val="en-US" w:eastAsia="zh-CN"/>
+              </w:rPr>
+            </w:pPr>
+            <w:r>
+              <w:rPr>
+                <w:position w:val="0"/>
+                <w:sz w:val="21"/>
                 <w:sz w:val="21"/>
                 <w:vertAlign w:val="baseline"/>
                 <w:lang w:val="en-US" w:eastAsia="zh-CN"/>
@@ -3760,24 +3978,26 @@
             <w:tcBorders/>
             <w:shd w:fill="auto" w:val="clear"/>
             <w:tcMar>
-              <w:left w:w="108" w:type="dxa"/>
-            </w:tcMar>
-          </w:tcPr>
-          <w:p>
-            <w:pPr>
-              <w:pStyle w:val="Normal"/>
-              <w:widowControl w:val="false"/>
-              <w:jc w:val="both"/>
-              <w:rPr>
-                <w:position w:val="0"/>
-                <w:sz w:val="21"/>
-                <w:vertAlign w:val="baseline"/>
-                <w:lang w:val="en-US" w:eastAsia="zh-CN"/>
-              </w:rPr>
-            </w:pPr>
-            <w:r>
-              <w:rPr>
-                <w:position w:val="0"/>
+              <w:left w:w="103" w:type="dxa"/>
+            </w:tcMar>
+          </w:tcPr>
+          <w:p>
+            <w:pPr>
+              <w:pStyle w:val="Normal"/>
+              <w:widowControl w:val="false"/>
+              <w:jc w:val="both"/>
+              <w:rPr>
+                <w:position w:val="0"/>
+                <w:sz w:val="21"/>
+                <w:sz w:val="21"/>
+                <w:vertAlign w:val="baseline"/>
+                <w:lang w:val="en-US" w:eastAsia="zh-CN"/>
+              </w:rPr>
+            </w:pPr>
+            <w:r>
+              <w:rPr>
+                <w:position w:val="0"/>
+                <w:sz w:val="21"/>
                 <w:sz w:val="21"/>
                 <w:vertAlign w:val="baseline"/>
                 <w:lang w:val="en-US" w:eastAsia="zh-CN"/>
@@ -3792,24 +4012,26 @@
             <w:tcBorders/>
             <w:shd w:fill="auto" w:val="clear"/>
             <w:tcMar>
-              <w:left w:w="108" w:type="dxa"/>
-            </w:tcMar>
-          </w:tcPr>
-          <w:p>
-            <w:pPr>
-              <w:pStyle w:val="Normal"/>
-              <w:widowControl w:val="false"/>
-              <w:jc w:val="both"/>
-              <w:rPr>
-                <w:position w:val="0"/>
-                <w:sz w:val="21"/>
-                <w:vertAlign w:val="baseline"/>
-                <w:lang w:val="en-US" w:eastAsia="zh-CN"/>
-              </w:rPr>
-            </w:pPr>
-            <w:r>
-              <w:rPr>
-                <w:position w:val="0"/>
+              <w:left w:w="103" w:type="dxa"/>
+            </w:tcMar>
+          </w:tcPr>
+          <w:p>
+            <w:pPr>
+              <w:pStyle w:val="Normal"/>
+              <w:widowControl w:val="false"/>
+              <w:jc w:val="both"/>
+              <w:rPr>
+                <w:position w:val="0"/>
+                <w:sz w:val="21"/>
+                <w:sz w:val="21"/>
+                <w:vertAlign w:val="baseline"/>
+                <w:lang w:val="en-US" w:eastAsia="zh-CN"/>
+              </w:rPr>
+            </w:pPr>
+            <w:r>
+              <w:rPr>
+                <w:position w:val="0"/>
+                <w:sz w:val="21"/>
                 <w:sz w:val="21"/>
                 <w:vertAlign w:val="baseline"/>
                 <w:lang w:val="en-US" w:eastAsia="zh-CN"/>
@@ -3824,24 +4046,26 @@
             <w:tcBorders/>
             <w:shd w:fill="auto" w:val="clear"/>
             <w:tcMar>
-              <w:left w:w="108" w:type="dxa"/>
-            </w:tcMar>
-          </w:tcPr>
-          <w:p>
-            <w:pPr>
-              <w:pStyle w:val="Normal"/>
-              <w:widowControl w:val="false"/>
-              <w:jc w:val="both"/>
-              <w:rPr>
-                <w:position w:val="0"/>
-                <w:sz w:val="21"/>
-                <w:vertAlign w:val="baseline"/>
-                <w:lang w:val="en-US" w:eastAsia="zh-CN"/>
-              </w:rPr>
-            </w:pPr>
-            <w:r>
-              <w:rPr>
-                <w:position w:val="0"/>
+              <w:left w:w="103" w:type="dxa"/>
+            </w:tcMar>
+          </w:tcPr>
+          <w:p>
+            <w:pPr>
+              <w:pStyle w:val="Normal"/>
+              <w:widowControl w:val="false"/>
+              <w:jc w:val="both"/>
+              <w:rPr>
+                <w:position w:val="0"/>
+                <w:sz w:val="21"/>
+                <w:sz w:val="21"/>
+                <w:vertAlign w:val="baseline"/>
+                <w:lang w:val="en-US" w:eastAsia="zh-CN"/>
+              </w:rPr>
+            </w:pPr>
+            <w:r>
+              <w:rPr>
+                <w:position w:val="0"/>
+                <w:sz w:val="21"/>
                 <w:sz w:val="21"/>
                 <w:vertAlign w:val="baseline"/>
                 <w:lang w:val="en-US" w:eastAsia="zh-CN"/>
@@ -3856,24 +4080,26 @@
             <w:tcBorders/>
             <w:shd w:fill="auto" w:val="clear"/>
             <w:tcMar>
-              <w:left w:w="108" w:type="dxa"/>
-            </w:tcMar>
-          </w:tcPr>
-          <w:p>
-            <w:pPr>
-              <w:pStyle w:val="Normal"/>
-              <w:widowControl w:val="false"/>
-              <w:jc w:val="both"/>
-              <w:rPr>
-                <w:position w:val="0"/>
-                <w:sz w:val="21"/>
-                <w:vertAlign w:val="baseline"/>
-                <w:lang w:val="en-US" w:eastAsia="zh-CN"/>
-              </w:rPr>
-            </w:pPr>
-            <w:r>
-              <w:rPr>
-                <w:position w:val="0"/>
+              <w:left w:w="103" w:type="dxa"/>
+            </w:tcMar>
+          </w:tcPr>
+          <w:p>
+            <w:pPr>
+              <w:pStyle w:val="Normal"/>
+              <w:widowControl w:val="false"/>
+              <w:jc w:val="both"/>
+              <w:rPr>
+                <w:position w:val="0"/>
+                <w:sz w:val="21"/>
+                <w:sz w:val="21"/>
+                <w:vertAlign w:val="baseline"/>
+                <w:lang w:val="en-US" w:eastAsia="zh-CN"/>
+              </w:rPr>
+            </w:pPr>
+            <w:r>
+              <w:rPr>
+                <w:position w:val="0"/>
+                <w:sz w:val="21"/>
                 <w:sz w:val="21"/>
                 <w:vertAlign w:val="baseline"/>
                 <w:lang w:val="en-US" w:eastAsia="zh-CN"/>
@@ -3893,24 +4119,26 @@
             <w:tcBorders/>
             <w:shd w:fill="auto" w:val="clear"/>
             <w:tcMar>
-              <w:left w:w="108" w:type="dxa"/>
-            </w:tcMar>
-          </w:tcPr>
-          <w:p>
-            <w:pPr>
-              <w:pStyle w:val="Normal"/>
-              <w:widowControl w:val="false"/>
-              <w:jc w:val="both"/>
-              <w:rPr>
-                <w:position w:val="0"/>
-                <w:sz w:val="21"/>
-                <w:vertAlign w:val="baseline"/>
-                <w:lang w:val="en-US" w:eastAsia="zh-CN"/>
-              </w:rPr>
-            </w:pPr>
-            <w:r>
-              <w:rPr>
-                <w:position w:val="0"/>
+              <w:left w:w="103" w:type="dxa"/>
+            </w:tcMar>
+          </w:tcPr>
+          <w:p>
+            <w:pPr>
+              <w:pStyle w:val="Normal"/>
+              <w:widowControl w:val="false"/>
+              <w:jc w:val="both"/>
+              <w:rPr>
+                <w:position w:val="0"/>
+                <w:sz w:val="21"/>
+                <w:sz w:val="21"/>
+                <w:vertAlign w:val="baseline"/>
+                <w:lang w:val="en-US" w:eastAsia="zh-CN"/>
+              </w:rPr>
+            </w:pPr>
+            <w:r>
+              <w:rPr>
+                <w:position w:val="0"/>
+                <w:sz w:val="21"/>
                 <w:sz w:val="21"/>
                 <w:vertAlign w:val="baseline"/>
                 <w:lang w:val="en-US" w:eastAsia="zh-CN"/>
@@ -3925,24 +4153,26 @@
             <w:tcBorders/>
             <w:shd w:fill="auto" w:val="clear"/>
             <w:tcMar>
-              <w:left w:w="108" w:type="dxa"/>
-            </w:tcMar>
-          </w:tcPr>
-          <w:p>
-            <w:pPr>
-              <w:pStyle w:val="Normal"/>
-              <w:widowControl w:val="false"/>
-              <w:jc w:val="both"/>
-              <w:rPr>
-                <w:position w:val="0"/>
-                <w:sz w:val="21"/>
-                <w:vertAlign w:val="baseline"/>
-                <w:lang w:val="en-US" w:eastAsia="zh-CN"/>
-              </w:rPr>
-            </w:pPr>
-            <w:r>
-              <w:rPr>
-                <w:position w:val="0"/>
+              <w:left w:w="103" w:type="dxa"/>
+            </w:tcMar>
+          </w:tcPr>
+          <w:p>
+            <w:pPr>
+              <w:pStyle w:val="Normal"/>
+              <w:widowControl w:val="false"/>
+              <w:jc w:val="both"/>
+              <w:rPr>
+                <w:position w:val="0"/>
+                <w:sz w:val="21"/>
+                <w:sz w:val="21"/>
+                <w:vertAlign w:val="baseline"/>
+                <w:lang w:val="en-US" w:eastAsia="zh-CN"/>
+              </w:rPr>
+            </w:pPr>
+            <w:r>
+              <w:rPr>
+                <w:position w:val="0"/>
+                <w:sz w:val="21"/>
                 <w:sz w:val="21"/>
                 <w:vertAlign w:val="baseline"/>
                 <w:lang w:val="en-US" w:eastAsia="zh-CN"/>
@@ -3957,24 +4187,26 @@
             <w:tcBorders/>
             <w:shd w:fill="auto" w:val="clear"/>
             <w:tcMar>
-              <w:left w:w="108" w:type="dxa"/>
-            </w:tcMar>
-          </w:tcPr>
-          <w:p>
-            <w:pPr>
-              <w:pStyle w:val="Normal"/>
-              <w:widowControl w:val="false"/>
-              <w:jc w:val="both"/>
-              <w:rPr>
-                <w:position w:val="0"/>
-                <w:sz w:val="21"/>
-                <w:vertAlign w:val="baseline"/>
-                <w:lang w:val="en-US" w:eastAsia="zh-CN"/>
-              </w:rPr>
-            </w:pPr>
-            <w:r>
-              <w:rPr>
-                <w:position w:val="0"/>
+              <w:left w:w="103" w:type="dxa"/>
+            </w:tcMar>
+          </w:tcPr>
+          <w:p>
+            <w:pPr>
+              <w:pStyle w:val="Normal"/>
+              <w:widowControl w:val="false"/>
+              <w:jc w:val="both"/>
+              <w:rPr>
+                <w:position w:val="0"/>
+                <w:sz w:val="21"/>
+                <w:sz w:val="21"/>
+                <w:vertAlign w:val="baseline"/>
+                <w:lang w:val="en-US" w:eastAsia="zh-CN"/>
+              </w:rPr>
+            </w:pPr>
+            <w:r>
+              <w:rPr>
+                <w:position w:val="0"/>
+                <w:sz w:val="21"/>
                 <w:sz w:val="21"/>
                 <w:vertAlign w:val="baseline"/>
                 <w:lang w:val="en-US" w:eastAsia="zh-CN"/>
@@ -3989,24 +4221,26 @@
             <w:tcBorders/>
             <w:shd w:fill="auto" w:val="clear"/>
             <w:tcMar>
-              <w:left w:w="108" w:type="dxa"/>
-            </w:tcMar>
-          </w:tcPr>
-          <w:p>
-            <w:pPr>
-              <w:pStyle w:val="Normal"/>
-              <w:widowControl w:val="false"/>
-              <w:jc w:val="both"/>
-              <w:rPr>
-                <w:position w:val="0"/>
-                <w:sz w:val="21"/>
-                <w:vertAlign w:val="baseline"/>
-                <w:lang w:val="en-US" w:eastAsia="zh-CN"/>
-              </w:rPr>
-            </w:pPr>
-            <w:r>
-              <w:rPr>
-                <w:position w:val="0"/>
+              <w:left w:w="103" w:type="dxa"/>
+            </w:tcMar>
+          </w:tcPr>
+          <w:p>
+            <w:pPr>
+              <w:pStyle w:val="Normal"/>
+              <w:widowControl w:val="false"/>
+              <w:jc w:val="both"/>
+              <w:rPr>
+                <w:position w:val="0"/>
+                <w:sz w:val="21"/>
+                <w:sz w:val="21"/>
+                <w:vertAlign w:val="baseline"/>
+                <w:lang w:val="en-US" w:eastAsia="zh-CN"/>
+              </w:rPr>
+            </w:pPr>
+            <w:r>
+              <w:rPr>
+                <w:position w:val="0"/>
+                <w:sz w:val="21"/>
                 <w:sz w:val="21"/>
                 <w:vertAlign w:val="baseline"/>
                 <w:lang w:val="en-US" w:eastAsia="zh-CN"/>
@@ -4021,24 +4255,26 @@
             <w:tcBorders/>
             <w:shd w:fill="auto" w:val="clear"/>
             <w:tcMar>
-              <w:left w:w="108" w:type="dxa"/>
-            </w:tcMar>
-          </w:tcPr>
-          <w:p>
-            <w:pPr>
-              <w:pStyle w:val="Normal"/>
-              <w:widowControl w:val="false"/>
-              <w:jc w:val="both"/>
-              <w:rPr>
-                <w:position w:val="0"/>
-                <w:sz w:val="21"/>
-                <w:vertAlign w:val="baseline"/>
-                <w:lang w:val="en-US" w:eastAsia="zh-CN"/>
-              </w:rPr>
-            </w:pPr>
-            <w:r>
-              <w:rPr>
-                <w:position w:val="0"/>
+              <w:left w:w="103" w:type="dxa"/>
+            </w:tcMar>
+          </w:tcPr>
+          <w:p>
+            <w:pPr>
+              <w:pStyle w:val="Normal"/>
+              <w:widowControl w:val="false"/>
+              <w:jc w:val="both"/>
+              <w:rPr>
+                <w:position w:val="0"/>
+                <w:sz w:val="21"/>
+                <w:sz w:val="21"/>
+                <w:vertAlign w:val="baseline"/>
+                <w:lang w:val="en-US" w:eastAsia="zh-CN"/>
+              </w:rPr>
+            </w:pPr>
+            <w:r>
+              <w:rPr>
+                <w:position w:val="0"/>
+                <w:sz w:val="21"/>
                 <w:sz w:val="21"/>
                 <w:vertAlign w:val="baseline"/>
                 <w:lang w:val="en-US" w:eastAsia="zh-CN"/>
@@ -4058,24 +4294,26 @@
             <w:tcBorders/>
             <w:shd w:fill="auto" w:val="clear"/>
             <w:tcMar>
-              <w:left w:w="108" w:type="dxa"/>
-            </w:tcMar>
-          </w:tcPr>
-          <w:p>
-            <w:pPr>
-              <w:pStyle w:val="Normal"/>
-              <w:widowControl w:val="false"/>
-              <w:jc w:val="both"/>
-              <w:rPr>
-                <w:position w:val="0"/>
-                <w:sz w:val="21"/>
-                <w:vertAlign w:val="baseline"/>
-                <w:lang w:val="en-US" w:eastAsia="zh-CN"/>
-              </w:rPr>
-            </w:pPr>
-            <w:r>
-              <w:rPr>
-                <w:position w:val="0"/>
+              <w:left w:w="103" w:type="dxa"/>
+            </w:tcMar>
+          </w:tcPr>
+          <w:p>
+            <w:pPr>
+              <w:pStyle w:val="Normal"/>
+              <w:widowControl w:val="false"/>
+              <w:jc w:val="both"/>
+              <w:rPr>
+                <w:position w:val="0"/>
+                <w:sz w:val="21"/>
+                <w:sz w:val="21"/>
+                <w:vertAlign w:val="baseline"/>
+                <w:lang w:val="en-US" w:eastAsia="zh-CN"/>
+              </w:rPr>
+            </w:pPr>
+            <w:r>
+              <w:rPr>
+                <w:position w:val="0"/>
+                <w:sz w:val="21"/>
                 <w:sz w:val="21"/>
                 <w:vertAlign w:val="baseline"/>
                 <w:lang w:val="en-US" w:eastAsia="zh-CN"/>
@@ -4090,24 +4328,26 @@
             <w:tcBorders/>
             <w:shd w:fill="auto" w:val="clear"/>
             <w:tcMar>
-              <w:left w:w="108" w:type="dxa"/>
-            </w:tcMar>
-          </w:tcPr>
-          <w:p>
-            <w:pPr>
-              <w:pStyle w:val="Normal"/>
-              <w:widowControl w:val="false"/>
-              <w:jc w:val="both"/>
-              <w:rPr>
-                <w:position w:val="0"/>
-                <w:sz w:val="21"/>
-                <w:vertAlign w:val="baseline"/>
-                <w:lang w:val="en-US" w:eastAsia="zh-CN"/>
-              </w:rPr>
-            </w:pPr>
-            <w:r>
-              <w:rPr>
-                <w:position w:val="0"/>
+              <w:left w:w="103" w:type="dxa"/>
+            </w:tcMar>
+          </w:tcPr>
+          <w:p>
+            <w:pPr>
+              <w:pStyle w:val="Normal"/>
+              <w:widowControl w:val="false"/>
+              <w:jc w:val="both"/>
+              <w:rPr>
+                <w:position w:val="0"/>
+                <w:sz w:val="21"/>
+                <w:sz w:val="21"/>
+                <w:vertAlign w:val="baseline"/>
+                <w:lang w:val="en-US" w:eastAsia="zh-CN"/>
+              </w:rPr>
+            </w:pPr>
+            <w:r>
+              <w:rPr>
+                <w:position w:val="0"/>
+                <w:sz w:val="21"/>
                 <w:sz w:val="21"/>
                 <w:vertAlign w:val="baseline"/>
                 <w:lang w:val="en-US" w:eastAsia="zh-CN"/>
@@ -4122,24 +4362,26 @@
             <w:tcBorders/>
             <w:shd w:fill="auto" w:val="clear"/>
             <w:tcMar>
-              <w:left w:w="108" w:type="dxa"/>
-            </w:tcMar>
-          </w:tcPr>
-          <w:p>
-            <w:pPr>
-              <w:pStyle w:val="Normal"/>
-              <w:widowControl w:val="false"/>
-              <w:jc w:val="both"/>
-              <w:rPr>
-                <w:position w:val="0"/>
-                <w:sz w:val="21"/>
-                <w:vertAlign w:val="baseline"/>
-                <w:lang w:val="en-US" w:eastAsia="zh-CN"/>
-              </w:rPr>
-            </w:pPr>
-            <w:r>
-              <w:rPr>
-                <w:position w:val="0"/>
+              <w:left w:w="103" w:type="dxa"/>
+            </w:tcMar>
+          </w:tcPr>
+          <w:p>
+            <w:pPr>
+              <w:pStyle w:val="Normal"/>
+              <w:widowControl w:val="false"/>
+              <w:jc w:val="both"/>
+              <w:rPr>
+                <w:position w:val="0"/>
+                <w:sz w:val="21"/>
+                <w:sz w:val="21"/>
+                <w:vertAlign w:val="baseline"/>
+                <w:lang w:val="en-US" w:eastAsia="zh-CN"/>
+              </w:rPr>
+            </w:pPr>
+            <w:r>
+              <w:rPr>
+                <w:position w:val="0"/>
+                <w:sz w:val="21"/>
                 <w:sz w:val="21"/>
                 <w:vertAlign w:val="baseline"/>
                 <w:lang w:val="en-US" w:eastAsia="zh-CN"/>
@@ -4154,24 +4396,26 @@
             <w:tcBorders/>
             <w:shd w:fill="auto" w:val="clear"/>
             <w:tcMar>
-              <w:left w:w="108" w:type="dxa"/>
-            </w:tcMar>
-          </w:tcPr>
-          <w:p>
-            <w:pPr>
-              <w:pStyle w:val="Normal"/>
-              <w:widowControl w:val="false"/>
-              <w:jc w:val="both"/>
-              <w:rPr>
-                <w:position w:val="0"/>
-                <w:sz w:val="21"/>
-                <w:vertAlign w:val="baseline"/>
-                <w:lang w:val="en-US" w:eastAsia="zh-CN"/>
-              </w:rPr>
-            </w:pPr>
-            <w:r>
-              <w:rPr>
-                <w:position w:val="0"/>
+              <w:left w:w="103" w:type="dxa"/>
+            </w:tcMar>
+          </w:tcPr>
+          <w:p>
+            <w:pPr>
+              <w:pStyle w:val="Normal"/>
+              <w:widowControl w:val="false"/>
+              <w:jc w:val="both"/>
+              <w:rPr>
+                <w:position w:val="0"/>
+                <w:sz w:val="21"/>
+                <w:sz w:val="21"/>
+                <w:vertAlign w:val="baseline"/>
+                <w:lang w:val="en-US" w:eastAsia="zh-CN"/>
+              </w:rPr>
+            </w:pPr>
+            <w:r>
+              <w:rPr>
+                <w:position w:val="0"/>
+                <w:sz w:val="21"/>
                 <w:sz w:val="21"/>
                 <w:vertAlign w:val="baseline"/>
                 <w:lang w:val="en-US" w:eastAsia="zh-CN"/>
@@ -4186,24 +4430,26 @@
             <w:tcBorders/>
             <w:shd w:fill="auto" w:val="clear"/>
             <w:tcMar>
-              <w:left w:w="108" w:type="dxa"/>
-            </w:tcMar>
-          </w:tcPr>
-          <w:p>
-            <w:pPr>
-              <w:pStyle w:val="Normal"/>
-              <w:widowControl w:val="false"/>
-              <w:jc w:val="both"/>
-              <w:rPr>
-                <w:position w:val="0"/>
-                <w:sz w:val="21"/>
-                <w:vertAlign w:val="baseline"/>
-                <w:lang w:val="en-US" w:eastAsia="zh-CN"/>
-              </w:rPr>
-            </w:pPr>
-            <w:r>
-              <w:rPr>
-                <w:position w:val="0"/>
+              <w:left w:w="103" w:type="dxa"/>
+            </w:tcMar>
+          </w:tcPr>
+          <w:p>
+            <w:pPr>
+              <w:pStyle w:val="Normal"/>
+              <w:widowControl w:val="false"/>
+              <w:jc w:val="both"/>
+              <w:rPr>
+                <w:position w:val="0"/>
+                <w:sz w:val="21"/>
+                <w:sz w:val="21"/>
+                <w:vertAlign w:val="baseline"/>
+                <w:lang w:val="en-US" w:eastAsia="zh-CN"/>
+              </w:rPr>
+            </w:pPr>
+            <w:r>
+              <w:rPr>
+                <w:position w:val="0"/>
+                <w:sz w:val="21"/>
                 <w:sz w:val="21"/>
                 <w:vertAlign w:val="baseline"/>
                 <w:lang w:val="en-US" w:eastAsia="zh-CN"/>
@@ -4258,10 +4504,10 @@
         <w:tblStyle w:val="4"/>
         <w:tblW w:w="8282" w:type="dxa"/>
         <w:jc w:val="left"/>
-        <w:tblInd w:w="124" w:type="dxa"/>
+        <w:tblInd w:w="119" w:type="dxa"/>
         <w:tblCellMar>
           <w:top w:w="0" w:type="dxa"/>
-          <w:left w:w="108" w:type="dxa"/>
+          <w:left w:w="103" w:type="dxa"/>
           <w:bottom w:w="0" w:type="dxa"/>
           <w:right w:w="108" w:type="dxa"/>
         </w:tblCellMar>
@@ -4281,24 +4527,26 @@
             <w:tcBorders/>
             <w:shd w:fill="auto" w:val="clear"/>
             <w:tcMar>
-              <w:left w:w="108" w:type="dxa"/>
-            </w:tcMar>
-          </w:tcPr>
-          <w:p>
-            <w:pPr>
-              <w:pStyle w:val="Normal"/>
-              <w:widowControl w:val="false"/>
-              <w:jc w:val="both"/>
-              <w:rPr>
-                <w:position w:val="0"/>
-                <w:sz w:val="21"/>
-                <w:vertAlign w:val="baseline"/>
-                <w:lang w:val="en-US" w:eastAsia="zh-CN"/>
-              </w:rPr>
-            </w:pPr>
-            <w:r>
-              <w:rPr>
-                <w:position w:val="0"/>
+              <w:left w:w="103" w:type="dxa"/>
+            </w:tcMar>
+          </w:tcPr>
+          <w:p>
+            <w:pPr>
+              <w:pStyle w:val="Normal"/>
+              <w:widowControl w:val="false"/>
+              <w:jc w:val="both"/>
+              <w:rPr>
+                <w:position w:val="0"/>
+                <w:sz w:val="21"/>
+                <w:sz w:val="21"/>
+                <w:vertAlign w:val="baseline"/>
+                <w:lang w:val="en-US" w:eastAsia="zh-CN"/>
+              </w:rPr>
+            </w:pPr>
+            <w:r>
+              <w:rPr>
+                <w:position w:val="0"/>
+                <w:sz w:val="21"/>
                 <w:sz w:val="21"/>
                 <w:vertAlign w:val="baseline"/>
                 <w:lang w:val="en-US" w:eastAsia="zh-CN"/>
@@ -4313,24 +4561,26 @@
             <w:tcBorders/>
             <w:shd w:fill="auto" w:val="clear"/>
             <w:tcMar>
-              <w:left w:w="108" w:type="dxa"/>
-            </w:tcMar>
-          </w:tcPr>
-          <w:p>
-            <w:pPr>
-              <w:pStyle w:val="Normal"/>
-              <w:widowControl w:val="false"/>
-              <w:jc w:val="both"/>
-              <w:rPr>
-                <w:position w:val="0"/>
-                <w:sz w:val="21"/>
-                <w:vertAlign w:val="baseline"/>
-                <w:lang w:val="en-US" w:eastAsia="zh-CN"/>
-              </w:rPr>
-            </w:pPr>
-            <w:r>
-              <w:rPr>
-                <w:position w:val="0"/>
+              <w:left w:w="103" w:type="dxa"/>
+            </w:tcMar>
+          </w:tcPr>
+          <w:p>
+            <w:pPr>
+              <w:pStyle w:val="Normal"/>
+              <w:widowControl w:val="false"/>
+              <w:jc w:val="both"/>
+              <w:rPr>
+                <w:position w:val="0"/>
+                <w:sz w:val="21"/>
+                <w:sz w:val="21"/>
+                <w:vertAlign w:val="baseline"/>
+                <w:lang w:val="en-US" w:eastAsia="zh-CN"/>
+              </w:rPr>
+            </w:pPr>
+            <w:r>
+              <w:rPr>
+                <w:position w:val="0"/>
+                <w:sz w:val="21"/>
                 <w:sz w:val="21"/>
                 <w:vertAlign w:val="baseline"/>
                 <w:lang w:val="en-US" w:eastAsia="zh-CN"/>
@@ -4345,24 +4595,26 @@
             <w:tcBorders/>
             <w:shd w:fill="auto" w:val="clear"/>
             <w:tcMar>
-              <w:left w:w="108" w:type="dxa"/>
-            </w:tcMar>
-          </w:tcPr>
-          <w:p>
-            <w:pPr>
-              <w:pStyle w:val="Normal"/>
-              <w:widowControl w:val="false"/>
-              <w:jc w:val="both"/>
-              <w:rPr>
-                <w:position w:val="0"/>
-                <w:sz w:val="21"/>
-                <w:vertAlign w:val="baseline"/>
-                <w:lang w:val="en-US" w:eastAsia="zh-CN"/>
-              </w:rPr>
-            </w:pPr>
-            <w:r>
-              <w:rPr>
-                <w:position w:val="0"/>
+              <w:left w:w="103" w:type="dxa"/>
+            </w:tcMar>
+          </w:tcPr>
+          <w:p>
+            <w:pPr>
+              <w:pStyle w:val="Normal"/>
+              <w:widowControl w:val="false"/>
+              <w:jc w:val="both"/>
+              <w:rPr>
+                <w:position w:val="0"/>
+                <w:sz w:val="21"/>
+                <w:sz w:val="21"/>
+                <w:vertAlign w:val="baseline"/>
+                <w:lang w:val="en-US" w:eastAsia="zh-CN"/>
+              </w:rPr>
+            </w:pPr>
+            <w:r>
+              <w:rPr>
+                <w:position w:val="0"/>
+                <w:sz w:val="21"/>
                 <w:sz w:val="21"/>
                 <w:vertAlign w:val="baseline"/>
                 <w:lang w:val="en-US" w:eastAsia="zh-CN"/>
@@ -4377,24 +4629,26 @@
             <w:tcBorders/>
             <w:shd w:fill="auto" w:val="clear"/>
             <w:tcMar>
-              <w:left w:w="108" w:type="dxa"/>
-            </w:tcMar>
-          </w:tcPr>
-          <w:p>
-            <w:pPr>
-              <w:pStyle w:val="Normal"/>
-              <w:widowControl w:val="false"/>
-              <w:jc w:val="both"/>
-              <w:rPr>
-                <w:position w:val="0"/>
-                <w:sz w:val="21"/>
-                <w:vertAlign w:val="baseline"/>
-                <w:lang w:val="en-US" w:eastAsia="zh-CN"/>
-              </w:rPr>
-            </w:pPr>
-            <w:r>
-              <w:rPr>
-                <w:position w:val="0"/>
+              <w:left w:w="103" w:type="dxa"/>
+            </w:tcMar>
+          </w:tcPr>
+          <w:p>
+            <w:pPr>
+              <w:pStyle w:val="Normal"/>
+              <w:widowControl w:val="false"/>
+              <w:jc w:val="both"/>
+              <w:rPr>
+                <w:position w:val="0"/>
+                <w:sz w:val="21"/>
+                <w:sz w:val="21"/>
+                <w:vertAlign w:val="baseline"/>
+                <w:lang w:val="en-US" w:eastAsia="zh-CN"/>
+              </w:rPr>
+            </w:pPr>
+            <w:r>
+              <w:rPr>
+                <w:position w:val="0"/>
+                <w:sz w:val="21"/>
                 <w:sz w:val="21"/>
                 <w:vertAlign w:val="baseline"/>
                 <w:lang w:val="en-US" w:eastAsia="zh-CN"/>
@@ -4409,24 +4663,26 @@
             <w:tcBorders/>
             <w:shd w:fill="auto" w:val="clear"/>
             <w:tcMar>
-              <w:left w:w="108" w:type="dxa"/>
-            </w:tcMar>
-          </w:tcPr>
-          <w:p>
-            <w:pPr>
-              <w:pStyle w:val="Normal"/>
-              <w:widowControl w:val="false"/>
-              <w:jc w:val="both"/>
-              <w:rPr>
-                <w:position w:val="0"/>
-                <w:sz w:val="21"/>
-                <w:vertAlign w:val="baseline"/>
-                <w:lang w:val="en-US" w:eastAsia="zh-CN"/>
-              </w:rPr>
-            </w:pPr>
-            <w:r>
-              <w:rPr>
-                <w:position w:val="0"/>
+              <w:left w:w="103" w:type="dxa"/>
+            </w:tcMar>
+          </w:tcPr>
+          <w:p>
+            <w:pPr>
+              <w:pStyle w:val="Normal"/>
+              <w:widowControl w:val="false"/>
+              <w:jc w:val="both"/>
+              <w:rPr>
+                <w:position w:val="0"/>
+                <w:sz w:val="21"/>
+                <w:sz w:val="21"/>
+                <w:vertAlign w:val="baseline"/>
+                <w:lang w:val="en-US" w:eastAsia="zh-CN"/>
+              </w:rPr>
+            </w:pPr>
+            <w:r>
+              <w:rPr>
+                <w:position w:val="0"/>
+                <w:sz w:val="21"/>
                 <w:sz w:val="21"/>
                 <w:vertAlign w:val="baseline"/>
                 <w:lang w:val="en-US" w:eastAsia="zh-CN"/>
@@ -4446,24 +4702,26 @@
             <w:tcBorders/>
             <w:shd w:fill="auto" w:val="clear"/>
             <w:tcMar>
-              <w:left w:w="108" w:type="dxa"/>
-            </w:tcMar>
-          </w:tcPr>
-          <w:p>
-            <w:pPr>
-              <w:pStyle w:val="Normal"/>
-              <w:widowControl w:val="false"/>
-              <w:jc w:val="both"/>
-              <w:rPr>
-                <w:position w:val="0"/>
-                <w:sz w:val="21"/>
-                <w:vertAlign w:val="baseline"/>
-                <w:lang w:val="en-US" w:eastAsia="zh-CN"/>
-              </w:rPr>
-            </w:pPr>
-            <w:r>
-              <w:rPr>
-                <w:position w:val="0"/>
+              <w:left w:w="103" w:type="dxa"/>
+            </w:tcMar>
+          </w:tcPr>
+          <w:p>
+            <w:pPr>
+              <w:pStyle w:val="Normal"/>
+              <w:widowControl w:val="false"/>
+              <w:jc w:val="both"/>
+              <w:rPr>
+                <w:position w:val="0"/>
+                <w:sz w:val="21"/>
+                <w:sz w:val="21"/>
+                <w:vertAlign w:val="baseline"/>
+                <w:lang w:val="en-US" w:eastAsia="zh-CN"/>
+              </w:rPr>
+            </w:pPr>
+            <w:r>
+              <w:rPr>
+                <w:position w:val="0"/>
+                <w:sz w:val="21"/>
                 <w:sz w:val="21"/>
                 <w:vertAlign w:val="baseline"/>
                 <w:lang w:val="en-US" w:eastAsia="zh-CN"/>
@@ -4478,24 +4736,26 @@
             <w:tcBorders/>
             <w:shd w:fill="auto" w:val="clear"/>
             <w:tcMar>
-              <w:left w:w="108" w:type="dxa"/>
-            </w:tcMar>
-          </w:tcPr>
-          <w:p>
-            <w:pPr>
-              <w:pStyle w:val="Normal"/>
-              <w:widowControl w:val="false"/>
-              <w:jc w:val="both"/>
-              <w:rPr>
-                <w:position w:val="0"/>
-                <w:sz w:val="21"/>
-                <w:vertAlign w:val="baseline"/>
-                <w:lang w:val="en-US" w:eastAsia="zh-CN"/>
-              </w:rPr>
-            </w:pPr>
-            <w:r>
-              <w:rPr>
-                <w:position w:val="0"/>
+              <w:left w:w="103" w:type="dxa"/>
+            </w:tcMar>
+          </w:tcPr>
+          <w:p>
+            <w:pPr>
+              <w:pStyle w:val="Normal"/>
+              <w:widowControl w:val="false"/>
+              <w:jc w:val="both"/>
+              <w:rPr>
+                <w:position w:val="0"/>
+                <w:sz w:val="21"/>
+                <w:sz w:val="21"/>
+                <w:vertAlign w:val="baseline"/>
+                <w:lang w:val="en-US" w:eastAsia="zh-CN"/>
+              </w:rPr>
+            </w:pPr>
+            <w:r>
+              <w:rPr>
+                <w:position w:val="0"/>
+                <w:sz w:val="21"/>
                 <w:sz w:val="21"/>
                 <w:vertAlign w:val="baseline"/>
                 <w:lang w:val="en-US" w:eastAsia="zh-CN"/>
@@ -4510,24 +4770,26 @@
             <w:tcBorders/>
             <w:shd w:fill="auto" w:val="clear"/>
             <w:tcMar>
-              <w:left w:w="108" w:type="dxa"/>
-            </w:tcMar>
-          </w:tcPr>
-          <w:p>
-            <w:pPr>
-              <w:pStyle w:val="Normal"/>
-              <w:widowControl w:val="false"/>
-              <w:jc w:val="both"/>
-              <w:rPr>
-                <w:position w:val="0"/>
-                <w:sz w:val="21"/>
-                <w:vertAlign w:val="baseline"/>
-                <w:lang w:val="en-US" w:eastAsia="zh-CN"/>
-              </w:rPr>
-            </w:pPr>
-            <w:r>
-              <w:rPr>
-                <w:position w:val="0"/>
+              <w:left w:w="103" w:type="dxa"/>
+            </w:tcMar>
+          </w:tcPr>
+          <w:p>
+            <w:pPr>
+              <w:pStyle w:val="Normal"/>
+              <w:widowControl w:val="false"/>
+              <w:jc w:val="both"/>
+              <w:rPr>
+                <w:position w:val="0"/>
+                <w:sz w:val="21"/>
+                <w:sz w:val="21"/>
+                <w:vertAlign w:val="baseline"/>
+                <w:lang w:val="en-US" w:eastAsia="zh-CN"/>
+              </w:rPr>
+            </w:pPr>
+            <w:r>
+              <w:rPr>
+                <w:position w:val="0"/>
+                <w:sz w:val="21"/>
                 <w:sz w:val="21"/>
                 <w:vertAlign w:val="baseline"/>
                 <w:lang w:val="en-US" w:eastAsia="zh-CN"/>
@@ -4542,24 +4804,26 @@
             <w:tcBorders/>
             <w:shd w:fill="auto" w:val="clear"/>
             <w:tcMar>
-              <w:left w:w="108" w:type="dxa"/>
-            </w:tcMar>
-          </w:tcPr>
-          <w:p>
-            <w:pPr>
-              <w:pStyle w:val="Normal"/>
-              <w:widowControl w:val="false"/>
-              <w:jc w:val="both"/>
-              <w:rPr>
-                <w:position w:val="0"/>
-                <w:sz w:val="21"/>
-                <w:vertAlign w:val="baseline"/>
-                <w:lang w:val="en-US" w:eastAsia="zh-CN"/>
-              </w:rPr>
-            </w:pPr>
-            <w:r>
-              <w:rPr>
-                <w:position w:val="0"/>
+              <w:left w:w="103" w:type="dxa"/>
+            </w:tcMar>
+          </w:tcPr>
+          <w:p>
+            <w:pPr>
+              <w:pStyle w:val="Normal"/>
+              <w:widowControl w:val="false"/>
+              <w:jc w:val="both"/>
+              <w:rPr>
+                <w:position w:val="0"/>
+                <w:sz w:val="21"/>
+                <w:sz w:val="21"/>
+                <w:vertAlign w:val="baseline"/>
+                <w:lang w:val="en-US" w:eastAsia="zh-CN"/>
+              </w:rPr>
+            </w:pPr>
+            <w:r>
+              <w:rPr>
+                <w:position w:val="0"/>
+                <w:sz w:val="21"/>
                 <w:sz w:val="21"/>
                 <w:vertAlign w:val="baseline"/>
                 <w:lang w:val="en-US" w:eastAsia="zh-CN"/>
@@ -4574,24 +4838,26 @@
             <w:tcBorders/>
             <w:shd w:fill="auto" w:val="clear"/>
             <w:tcMar>
-              <w:left w:w="108" w:type="dxa"/>
-            </w:tcMar>
-          </w:tcPr>
-          <w:p>
-            <w:pPr>
-              <w:pStyle w:val="Normal"/>
-              <w:widowControl w:val="false"/>
-              <w:jc w:val="both"/>
-              <w:rPr>
-                <w:position w:val="0"/>
-                <w:sz w:val="21"/>
-                <w:vertAlign w:val="baseline"/>
-                <w:lang w:val="en-US" w:eastAsia="zh-CN"/>
-              </w:rPr>
-            </w:pPr>
-            <w:r>
-              <w:rPr>
-                <w:position w:val="0"/>
+              <w:left w:w="103" w:type="dxa"/>
+            </w:tcMar>
+          </w:tcPr>
+          <w:p>
+            <w:pPr>
+              <w:pStyle w:val="Normal"/>
+              <w:widowControl w:val="false"/>
+              <w:jc w:val="both"/>
+              <w:rPr>
+                <w:position w:val="0"/>
+                <w:sz w:val="21"/>
+                <w:sz w:val="21"/>
+                <w:vertAlign w:val="baseline"/>
+                <w:lang w:val="en-US" w:eastAsia="zh-CN"/>
+              </w:rPr>
+            </w:pPr>
+            <w:r>
+              <w:rPr>
+                <w:position w:val="0"/>
+                <w:sz w:val="21"/>
                 <w:sz w:val="21"/>
                 <w:vertAlign w:val="baseline"/>
                 <w:lang w:val="en-US" w:eastAsia="zh-CN"/>
@@ -4611,24 +4877,26 @@
             <w:tcBorders/>
             <w:shd w:fill="auto" w:val="clear"/>
             <w:tcMar>
-              <w:left w:w="108" w:type="dxa"/>
-            </w:tcMar>
-          </w:tcPr>
-          <w:p>
-            <w:pPr>
-              <w:pStyle w:val="Normal"/>
-              <w:widowControl w:val="false"/>
-              <w:jc w:val="both"/>
-              <w:rPr>
-                <w:position w:val="0"/>
-                <w:sz w:val="21"/>
-                <w:vertAlign w:val="baseline"/>
-                <w:lang w:val="en-US" w:eastAsia="zh-CN"/>
-              </w:rPr>
-            </w:pPr>
-            <w:r>
-              <w:rPr>
-                <w:position w:val="0"/>
+              <w:left w:w="103" w:type="dxa"/>
+            </w:tcMar>
+          </w:tcPr>
+          <w:p>
+            <w:pPr>
+              <w:pStyle w:val="Normal"/>
+              <w:widowControl w:val="false"/>
+              <w:jc w:val="both"/>
+              <w:rPr>
+                <w:position w:val="0"/>
+                <w:sz w:val="21"/>
+                <w:sz w:val="21"/>
+                <w:vertAlign w:val="baseline"/>
+                <w:lang w:val="en-US" w:eastAsia="zh-CN"/>
+              </w:rPr>
+            </w:pPr>
+            <w:r>
+              <w:rPr>
+                <w:position w:val="0"/>
+                <w:sz w:val="21"/>
                 <w:sz w:val="21"/>
                 <w:vertAlign w:val="baseline"/>
                 <w:lang w:val="en-US" w:eastAsia="zh-CN"/>
@@ -4643,24 +4911,26 @@
             <w:tcBorders/>
             <w:shd w:fill="auto" w:val="clear"/>
             <w:tcMar>
-              <w:left w:w="108" w:type="dxa"/>
-            </w:tcMar>
-          </w:tcPr>
-          <w:p>
-            <w:pPr>
-              <w:pStyle w:val="Normal"/>
-              <w:widowControl w:val="false"/>
-              <w:jc w:val="both"/>
-              <w:rPr>
-                <w:position w:val="0"/>
-                <w:sz w:val="21"/>
-                <w:vertAlign w:val="baseline"/>
-                <w:lang w:val="en-US" w:eastAsia="zh-CN"/>
-              </w:rPr>
-            </w:pPr>
-            <w:r>
-              <w:rPr>
-                <w:position w:val="0"/>
+              <w:left w:w="103" w:type="dxa"/>
+            </w:tcMar>
+          </w:tcPr>
+          <w:p>
+            <w:pPr>
+              <w:pStyle w:val="Normal"/>
+              <w:widowControl w:val="false"/>
+              <w:jc w:val="both"/>
+              <w:rPr>
+                <w:position w:val="0"/>
+                <w:sz w:val="21"/>
+                <w:sz w:val="21"/>
+                <w:vertAlign w:val="baseline"/>
+                <w:lang w:val="en-US" w:eastAsia="zh-CN"/>
+              </w:rPr>
+            </w:pPr>
+            <w:r>
+              <w:rPr>
+                <w:position w:val="0"/>
+                <w:sz w:val="21"/>
                 <w:sz w:val="21"/>
                 <w:vertAlign w:val="baseline"/>
                 <w:lang w:val="en-US" w:eastAsia="zh-CN"/>
@@ -4675,24 +4945,26 @@
             <w:tcBorders/>
             <w:shd w:fill="auto" w:val="clear"/>
             <w:tcMar>
-              <w:left w:w="108" w:type="dxa"/>
-            </w:tcMar>
-          </w:tcPr>
-          <w:p>
-            <w:pPr>
-              <w:pStyle w:val="Normal"/>
-              <w:widowControl w:val="false"/>
-              <w:jc w:val="both"/>
-              <w:rPr>
-                <w:position w:val="0"/>
-                <w:sz w:val="21"/>
-                <w:vertAlign w:val="baseline"/>
-                <w:lang w:val="en-US" w:eastAsia="zh-CN"/>
-              </w:rPr>
-            </w:pPr>
-            <w:r>
-              <w:rPr>
-                <w:position w:val="0"/>
+              <w:left w:w="103" w:type="dxa"/>
+            </w:tcMar>
+          </w:tcPr>
+          <w:p>
+            <w:pPr>
+              <w:pStyle w:val="Normal"/>
+              <w:widowControl w:val="false"/>
+              <w:jc w:val="both"/>
+              <w:rPr>
+                <w:position w:val="0"/>
+                <w:sz w:val="21"/>
+                <w:sz w:val="21"/>
+                <w:vertAlign w:val="baseline"/>
+                <w:lang w:val="en-US" w:eastAsia="zh-CN"/>
+              </w:rPr>
+            </w:pPr>
+            <w:r>
+              <w:rPr>
+                <w:position w:val="0"/>
+                <w:sz w:val="21"/>
                 <w:sz w:val="21"/>
                 <w:vertAlign w:val="baseline"/>
                 <w:lang w:val="en-US" w:eastAsia="zh-CN"/>
@@ -4707,24 +4979,26 @@
             <w:tcBorders/>
             <w:shd w:fill="auto" w:val="clear"/>
             <w:tcMar>
-              <w:left w:w="108" w:type="dxa"/>
-            </w:tcMar>
-          </w:tcPr>
-          <w:p>
-            <w:pPr>
-              <w:pStyle w:val="Normal"/>
-              <w:widowControl w:val="false"/>
-              <w:jc w:val="both"/>
-              <w:rPr>
-                <w:position w:val="0"/>
-                <w:sz w:val="21"/>
-                <w:vertAlign w:val="baseline"/>
-                <w:lang w:val="en-US" w:eastAsia="zh-CN"/>
-              </w:rPr>
-            </w:pPr>
-            <w:r>
-              <w:rPr>
-                <w:position w:val="0"/>
+              <w:left w:w="103" w:type="dxa"/>
+            </w:tcMar>
+          </w:tcPr>
+          <w:p>
+            <w:pPr>
+              <w:pStyle w:val="Normal"/>
+              <w:widowControl w:val="false"/>
+              <w:jc w:val="both"/>
+              <w:rPr>
+                <w:position w:val="0"/>
+                <w:sz w:val="21"/>
+                <w:sz w:val="21"/>
+                <w:vertAlign w:val="baseline"/>
+                <w:lang w:val="en-US" w:eastAsia="zh-CN"/>
+              </w:rPr>
+            </w:pPr>
+            <w:r>
+              <w:rPr>
+                <w:position w:val="0"/>
+                <w:sz w:val="21"/>
                 <w:sz w:val="21"/>
                 <w:vertAlign w:val="baseline"/>
                 <w:lang w:val="en-US" w:eastAsia="zh-CN"/>
@@ -4739,24 +5013,26 @@
             <w:tcBorders/>
             <w:shd w:fill="auto" w:val="clear"/>
             <w:tcMar>
-              <w:left w:w="108" w:type="dxa"/>
-            </w:tcMar>
-          </w:tcPr>
-          <w:p>
-            <w:pPr>
-              <w:pStyle w:val="Normal"/>
-              <w:widowControl w:val="false"/>
-              <w:jc w:val="both"/>
-              <w:rPr>
-                <w:position w:val="0"/>
-                <w:sz w:val="21"/>
-                <w:vertAlign w:val="baseline"/>
-                <w:lang w:val="en-US" w:eastAsia="zh-CN"/>
-              </w:rPr>
-            </w:pPr>
-            <w:r>
-              <w:rPr>
-                <w:position w:val="0"/>
+              <w:left w:w="103" w:type="dxa"/>
+            </w:tcMar>
+          </w:tcPr>
+          <w:p>
+            <w:pPr>
+              <w:pStyle w:val="Normal"/>
+              <w:widowControl w:val="false"/>
+              <w:jc w:val="both"/>
+              <w:rPr>
+                <w:position w:val="0"/>
+                <w:sz w:val="21"/>
+                <w:sz w:val="21"/>
+                <w:vertAlign w:val="baseline"/>
+                <w:lang w:val="en-US" w:eastAsia="zh-CN"/>
+              </w:rPr>
+            </w:pPr>
+            <w:r>
+              <w:rPr>
+                <w:position w:val="0"/>
+                <w:sz w:val="21"/>
                 <w:sz w:val="21"/>
                 <w:vertAlign w:val="baseline"/>
                 <w:lang w:val="en-US" w:eastAsia="zh-CN"/>
@@ -4774,24 +5050,26 @@
             <w:tcBorders/>
             <w:shd w:fill="auto" w:val="clear"/>
             <w:tcMar>
-              <w:left w:w="108" w:type="dxa"/>
-            </w:tcMar>
-          </w:tcPr>
-          <w:p>
-            <w:pPr>
-              <w:pStyle w:val="Normal"/>
-              <w:widowControl w:val="false"/>
-              <w:jc w:val="both"/>
-              <w:rPr>
-                <w:position w:val="0"/>
-                <w:sz w:val="21"/>
-                <w:vertAlign w:val="baseline"/>
-                <w:lang w:val="en-US" w:eastAsia="zh-CN"/>
-              </w:rPr>
-            </w:pPr>
-            <w:r>
-              <w:rPr>
-                <w:position w:val="0"/>
+              <w:left w:w="103" w:type="dxa"/>
+            </w:tcMar>
+          </w:tcPr>
+          <w:p>
+            <w:pPr>
+              <w:pStyle w:val="Normal"/>
+              <w:widowControl w:val="false"/>
+              <w:jc w:val="both"/>
+              <w:rPr>
+                <w:position w:val="0"/>
+                <w:sz w:val="21"/>
+                <w:sz w:val="21"/>
+                <w:vertAlign w:val="baseline"/>
+                <w:lang w:val="en-US" w:eastAsia="zh-CN"/>
+              </w:rPr>
+            </w:pPr>
+            <w:r>
+              <w:rPr>
+                <w:position w:val="0"/>
+                <w:sz w:val="21"/>
                 <w:sz w:val="21"/>
                 <w:vertAlign w:val="baseline"/>
                 <w:lang w:val="en-US" w:eastAsia="zh-CN"/>
@@ -4806,24 +5084,26 @@
             <w:tcBorders/>
             <w:shd w:fill="auto" w:val="clear"/>
             <w:tcMar>
-              <w:left w:w="108" w:type="dxa"/>
-            </w:tcMar>
-          </w:tcPr>
-          <w:p>
-            <w:pPr>
-              <w:pStyle w:val="Normal"/>
-              <w:widowControl w:val="false"/>
-              <w:jc w:val="both"/>
-              <w:rPr>
-                <w:position w:val="0"/>
-                <w:sz w:val="21"/>
-                <w:vertAlign w:val="baseline"/>
-                <w:lang w:val="en-US" w:eastAsia="zh-CN"/>
-              </w:rPr>
-            </w:pPr>
-            <w:r>
-              <w:rPr>
-                <w:position w:val="0"/>
+              <w:left w:w="103" w:type="dxa"/>
+            </w:tcMar>
+          </w:tcPr>
+          <w:p>
+            <w:pPr>
+              <w:pStyle w:val="Normal"/>
+              <w:widowControl w:val="false"/>
+              <w:jc w:val="both"/>
+              <w:rPr>
+                <w:position w:val="0"/>
+                <w:sz w:val="21"/>
+                <w:sz w:val="21"/>
+                <w:vertAlign w:val="baseline"/>
+                <w:lang w:val="en-US" w:eastAsia="zh-CN"/>
+              </w:rPr>
+            </w:pPr>
+            <w:r>
+              <w:rPr>
+                <w:position w:val="0"/>
+                <w:sz w:val="21"/>
                 <w:sz w:val="21"/>
                 <w:vertAlign w:val="baseline"/>
                 <w:lang w:val="en-US" w:eastAsia="zh-CN"/>
@@ -4838,24 +5118,26 @@
             <w:tcBorders/>
             <w:shd w:fill="auto" w:val="clear"/>
             <w:tcMar>
-              <w:left w:w="108" w:type="dxa"/>
-            </w:tcMar>
-          </w:tcPr>
-          <w:p>
-            <w:pPr>
-              <w:pStyle w:val="Normal"/>
-              <w:widowControl w:val="false"/>
-              <w:jc w:val="both"/>
-              <w:rPr>
-                <w:position w:val="0"/>
-                <w:sz w:val="21"/>
-                <w:vertAlign w:val="baseline"/>
-                <w:lang w:val="en-US" w:eastAsia="zh-CN"/>
-              </w:rPr>
-            </w:pPr>
-            <w:r>
-              <w:rPr>
-                <w:position w:val="0"/>
+              <w:left w:w="103" w:type="dxa"/>
+            </w:tcMar>
+          </w:tcPr>
+          <w:p>
+            <w:pPr>
+              <w:pStyle w:val="Normal"/>
+              <w:widowControl w:val="false"/>
+              <w:jc w:val="both"/>
+              <w:rPr>
+                <w:position w:val="0"/>
+                <w:sz w:val="21"/>
+                <w:sz w:val="21"/>
+                <w:vertAlign w:val="baseline"/>
+                <w:lang w:val="en-US" w:eastAsia="zh-CN"/>
+              </w:rPr>
+            </w:pPr>
+            <w:r>
+              <w:rPr>
+                <w:position w:val="0"/>
+                <w:sz w:val="21"/>
                 <w:sz w:val="21"/>
                 <w:vertAlign w:val="baseline"/>
                 <w:lang w:val="en-US" w:eastAsia="zh-CN"/>
@@ -4870,24 +5152,26 @@
             <w:tcBorders/>
             <w:shd w:fill="auto" w:val="clear"/>
             <w:tcMar>
-              <w:left w:w="108" w:type="dxa"/>
-            </w:tcMar>
-          </w:tcPr>
-          <w:p>
-            <w:pPr>
-              <w:pStyle w:val="Normal"/>
-              <w:widowControl w:val="false"/>
-              <w:jc w:val="both"/>
-              <w:rPr>
-                <w:position w:val="0"/>
-                <w:sz w:val="21"/>
-                <w:vertAlign w:val="baseline"/>
-                <w:lang w:val="en-US" w:eastAsia="zh-CN"/>
-              </w:rPr>
-            </w:pPr>
-            <w:r>
-              <w:rPr>
-                <w:position w:val="0"/>
+              <w:left w:w="103" w:type="dxa"/>
+            </w:tcMar>
+          </w:tcPr>
+          <w:p>
+            <w:pPr>
+              <w:pStyle w:val="Normal"/>
+              <w:widowControl w:val="false"/>
+              <w:jc w:val="both"/>
+              <w:rPr>
+                <w:position w:val="0"/>
+                <w:sz w:val="21"/>
+                <w:sz w:val="21"/>
+                <w:vertAlign w:val="baseline"/>
+                <w:lang w:val="en-US" w:eastAsia="zh-CN"/>
+              </w:rPr>
+            </w:pPr>
+            <w:r>
+              <w:rPr>
+                <w:position w:val="0"/>
+                <w:sz w:val="21"/>
                 <w:sz w:val="21"/>
                 <w:vertAlign w:val="baseline"/>
                 <w:lang w:val="en-US" w:eastAsia="zh-CN"/>
@@ -4902,24 +5186,26 @@
             <w:tcBorders/>
             <w:shd w:fill="auto" w:val="clear"/>
             <w:tcMar>
-              <w:left w:w="108" w:type="dxa"/>
-            </w:tcMar>
-          </w:tcPr>
-          <w:p>
-            <w:pPr>
-              <w:pStyle w:val="Normal"/>
-              <w:widowControl w:val="false"/>
-              <w:jc w:val="both"/>
-              <w:rPr>
-                <w:position w:val="0"/>
-                <w:sz w:val="21"/>
-                <w:vertAlign w:val="baseline"/>
-                <w:lang w:val="en-US" w:eastAsia="zh-CN"/>
-              </w:rPr>
-            </w:pPr>
-            <w:r>
-              <w:rPr>
-                <w:position w:val="0"/>
+              <w:left w:w="103" w:type="dxa"/>
+            </w:tcMar>
+          </w:tcPr>
+          <w:p>
+            <w:pPr>
+              <w:pStyle w:val="Normal"/>
+              <w:widowControl w:val="false"/>
+              <w:jc w:val="both"/>
+              <w:rPr>
+                <w:position w:val="0"/>
+                <w:sz w:val="21"/>
+                <w:sz w:val="21"/>
+                <w:vertAlign w:val="baseline"/>
+                <w:lang w:val="en-US" w:eastAsia="zh-CN"/>
+              </w:rPr>
+            </w:pPr>
+            <w:r>
+              <w:rPr>
+                <w:position w:val="0"/>
+                <w:sz w:val="21"/>
                 <w:sz w:val="21"/>
                 <w:vertAlign w:val="baseline"/>
                 <w:lang w:val="en-US" w:eastAsia="zh-CN"/>
@@ -4974,10 +5260,10 @@
         <w:tblStyle w:val="4"/>
         <w:tblW w:w="8282" w:type="dxa"/>
         <w:jc w:val="left"/>
-        <w:tblInd w:w="124" w:type="dxa"/>
+        <w:tblInd w:w="119" w:type="dxa"/>
         <w:tblCellMar>
           <w:top w:w="0" w:type="dxa"/>
-          <w:left w:w="108" w:type="dxa"/>
+          <w:left w:w="103" w:type="dxa"/>
           <w:bottom w:w="0" w:type="dxa"/>
           <w:right w:w="108" w:type="dxa"/>
         </w:tblCellMar>
@@ -4997,24 +5283,26 @@
             <w:tcBorders/>
             <w:shd w:fill="auto" w:val="clear"/>
             <w:tcMar>
-              <w:left w:w="108" w:type="dxa"/>
-            </w:tcMar>
-          </w:tcPr>
-          <w:p>
-            <w:pPr>
-              <w:pStyle w:val="Normal"/>
-              <w:widowControl w:val="false"/>
-              <w:jc w:val="both"/>
-              <w:rPr>
-                <w:position w:val="0"/>
-                <w:sz w:val="21"/>
-                <w:vertAlign w:val="baseline"/>
-                <w:lang w:val="en-US" w:eastAsia="zh-CN"/>
-              </w:rPr>
-            </w:pPr>
-            <w:r>
-              <w:rPr>
-                <w:position w:val="0"/>
+              <w:left w:w="103" w:type="dxa"/>
+            </w:tcMar>
+          </w:tcPr>
+          <w:p>
+            <w:pPr>
+              <w:pStyle w:val="Normal"/>
+              <w:widowControl w:val="false"/>
+              <w:jc w:val="both"/>
+              <w:rPr>
+                <w:position w:val="0"/>
+                <w:sz w:val="21"/>
+                <w:sz w:val="21"/>
+                <w:vertAlign w:val="baseline"/>
+                <w:lang w:val="en-US" w:eastAsia="zh-CN"/>
+              </w:rPr>
+            </w:pPr>
+            <w:r>
+              <w:rPr>
+                <w:position w:val="0"/>
+                <w:sz w:val="21"/>
                 <w:sz w:val="21"/>
                 <w:vertAlign w:val="baseline"/>
                 <w:lang w:val="en-US" w:eastAsia="zh-CN"/>
@@ -5029,24 +5317,26 @@
             <w:tcBorders/>
             <w:shd w:fill="auto" w:val="clear"/>
             <w:tcMar>
-              <w:left w:w="108" w:type="dxa"/>
-            </w:tcMar>
-          </w:tcPr>
-          <w:p>
-            <w:pPr>
-              <w:pStyle w:val="Normal"/>
-              <w:widowControl w:val="false"/>
-              <w:jc w:val="both"/>
-              <w:rPr>
-                <w:position w:val="0"/>
-                <w:sz w:val="21"/>
-                <w:vertAlign w:val="baseline"/>
-                <w:lang w:val="en-US" w:eastAsia="zh-CN"/>
-              </w:rPr>
-            </w:pPr>
-            <w:r>
-              <w:rPr>
-                <w:position w:val="0"/>
+              <w:left w:w="103" w:type="dxa"/>
+            </w:tcMar>
+          </w:tcPr>
+          <w:p>
+            <w:pPr>
+              <w:pStyle w:val="Normal"/>
+              <w:widowControl w:val="false"/>
+              <w:jc w:val="both"/>
+              <w:rPr>
+                <w:position w:val="0"/>
+                <w:sz w:val="21"/>
+                <w:sz w:val="21"/>
+                <w:vertAlign w:val="baseline"/>
+                <w:lang w:val="en-US" w:eastAsia="zh-CN"/>
+              </w:rPr>
+            </w:pPr>
+            <w:r>
+              <w:rPr>
+                <w:position w:val="0"/>
+                <w:sz w:val="21"/>
                 <w:sz w:val="21"/>
                 <w:vertAlign w:val="baseline"/>
                 <w:lang w:val="en-US" w:eastAsia="zh-CN"/>
@@ -5061,24 +5351,26 @@
             <w:tcBorders/>
             <w:shd w:fill="auto" w:val="clear"/>
             <w:tcMar>
-              <w:left w:w="108" w:type="dxa"/>
-            </w:tcMar>
-          </w:tcPr>
-          <w:p>
-            <w:pPr>
-              <w:pStyle w:val="Normal"/>
-              <w:widowControl w:val="false"/>
-              <w:jc w:val="both"/>
-              <w:rPr>
-                <w:position w:val="0"/>
-                <w:sz w:val="21"/>
-                <w:vertAlign w:val="baseline"/>
-                <w:lang w:val="en-US" w:eastAsia="zh-CN"/>
-              </w:rPr>
-            </w:pPr>
-            <w:r>
-              <w:rPr>
-                <w:position w:val="0"/>
+              <w:left w:w="103" w:type="dxa"/>
+            </w:tcMar>
+          </w:tcPr>
+          <w:p>
+            <w:pPr>
+              <w:pStyle w:val="Normal"/>
+              <w:widowControl w:val="false"/>
+              <w:jc w:val="both"/>
+              <w:rPr>
+                <w:position w:val="0"/>
+                <w:sz w:val="21"/>
+                <w:sz w:val="21"/>
+                <w:vertAlign w:val="baseline"/>
+                <w:lang w:val="en-US" w:eastAsia="zh-CN"/>
+              </w:rPr>
+            </w:pPr>
+            <w:r>
+              <w:rPr>
+                <w:position w:val="0"/>
+                <w:sz w:val="21"/>
                 <w:sz w:val="21"/>
                 <w:vertAlign w:val="baseline"/>
                 <w:lang w:val="en-US" w:eastAsia="zh-CN"/>
@@ -5093,24 +5385,26 @@
             <w:tcBorders/>
             <w:shd w:fill="auto" w:val="clear"/>
             <w:tcMar>
-              <w:left w:w="108" w:type="dxa"/>
-            </w:tcMar>
-          </w:tcPr>
-          <w:p>
-            <w:pPr>
-              <w:pStyle w:val="Normal"/>
-              <w:widowControl w:val="false"/>
-              <w:jc w:val="both"/>
-              <w:rPr>
-                <w:position w:val="0"/>
-                <w:sz w:val="21"/>
-                <w:vertAlign w:val="baseline"/>
-                <w:lang w:val="en-US" w:eastAsia="zh-CN"/>
-              </w:rPr>
-            </w:pPr>
-            <w:r>
-              <w:rPr>
-                <w:position w:val="0"/>
+              <w:left w:w="103" w:type="dxa"/>
+            </w:tcMar>
+          </w:tcPr>
+          <w:p>
+            <w:pPr>
+              <w:pStyle w:val="Normal"/>
+              <w:widowControl w:val="false"/>
+              <w:jc w:val="both"/>
+              <w:rPr>
+                <w:position w:val="0"/>
+                <w:sz w:val="21"/>
+                <w:sz w:val="21"/>
+                <w:vertAlign w:val="baseline"/>
+                <w:lang w:val="en-US" w:eastAsia="zh-CN"/>
+              </w:rPr>
+            </w:pPr>
+            <w:r>
+              <w:rPr>
+                <w:position w:val="0"/>
+                <w:sz w:val="21"/>
                 <w:sz w:val="21"/>
                 <w:vertAlign w:val="baseline"/>
                 <w:lang w:val="en-US" w:eastAsia="zh-CN"/>
@@ -5125,24 +5419,26 @@
             <w:tcBorders/>
             <w:shd w:fill="auto" w:val="clear"/>
             <w:tcMar>
-              <w:left w:w="108" w:type="dxa"/>
-            </w:tcMar>
-          </w:tcPr>
-          <w:p>
-            <w:pPr>
-              <w:pStyle w:val="Normal"/>
-              <w:widowControl w:val="false"/>
-              <w:jc w:val="both"/>
-              <w:rPr>
-                <w:position w:val="0"/>
-                <w:sz w:val="21"/>
-                <w:vertAlign w:val="baseline"/>
-                <w:lang w:val="en-US" w:eastAsia="zh-CN"/>
-              </w:rPr>
-            </w:pPr>
-            <w:r>
-              <w:rPr>
-                <w:position w:val="0"/>
+              <w:left w:w="103" w:type="dxa"/>
+            </w:tcMar>
+          </w:tcPr>
+          <w:p>
+            <w:pPr>
+              <w:pStyle w:val="Normal"/>
+              <w:widowControl w:val="false"/>
+              <w:jc w:val="both"/>
+              <w:rPr>
+                <w:position w:val="0"/>
+                <w:sz w:val="21"/>
+                <w:sz w:val="21"/>
+                <w:vertAlign w:val="baseline"/>
+                <w:lang w:val="en-US" w:eastAsia="zh-CN"/>
+              </w:rPr>
+            </w:pPr>
+            <w:r>
+              <w:rPr>
+                <w:position w:val="0"/>
+                <w:sz w:val="21"/>
                 <w:sz w:val="21"/>
                 <w:vertAlign w:val="baseline"/>
                 <w:lang w:val="en-US" w:eastAsia="zh-CN"/>
@@ -5162,24 +5458,26 @@
             <w:tcBorders/>
             <w:shd w:fill="auto" w:val="clear"/>
             <w:tcMar>
-              <w:left w:w="108" w:type="dxa"/>
-            </w:tcMar>
-          </w:tcPr>
-          <w:p>
-            <w:pPr>
-              <w:pStyle w:val="Normal"/>
-              <w:widowControl w:val="false"/>
-              <w:jc w:val="both"/>
-              <w:rPr>
-                <w:position w:val="0"/>
-                <w:sz w:val="21"/>
-                <w:vertAlign w:val="baseline"/>
-                <w:lang w:val="en-US" w:eastAsia="zh-CN"/>
-              </w:rPr>
-            </w:pPr>
-            <w:r>
-              <w:rPr>
-                <w:position w:val="0"/>
+              <w:left w:w="103" w:type="dxa"/>
+            </w:tcMar>
+          </w:tcPr>
+          <w:p>
+            <w:pPr>
+              <w:pStyle w:val="Normal"/>
+              <w:widowControl w:val="false"/>
+              <w:jc w:val="both"/>
+              <w:rPr>
+                <w:position w:val="0"/>
+                <w:sz w:val="21"/>
+                <w:sz w:val="21"/>
+                <w:vertAlign w:val="baseline"/>
+                <w:lang w:val="en-US" w:eastAsia="zh-CN"/>
+              </w:rPr>
+            </w:pPr>
+            <w:r>
+              <w:rPr>
+                <w:position w:val="0"/>
+                <w:sz w:val="21"/>
                 <w:sz w:val="21"/>
                 <w:vertAlign w:val="baseline"/>
                 <w:lang w:val="en-US" w:eastAsia="zh-CN"/>
@@ -5194,24 +5492,26 @@
             <w:tcBorders/>
             <w:shd w:fill="auto" w:val="clear"/>
             <w:tcMar>
-              <w:left w:w="108" w:type="dxa"/>
-            </w:tcMar>
-          </w:tcPr>
-          <w:p>
-            <w:pPr>
-              <w:pStyle w:val="Normal"/>
-              <w:widowControl w:val="false"/>
-              <w:jc w:val="both"/>
-              <w:rPr>
-                <w:position w:val="0"/>
-                <w:sz w:val="21"/>
-                <w:vertAlign w:val="baseline"/>
-                <w:lang w:val="en-US" w:eastAsia="zh-CN"/>
-              </w:rPr>
-            </w:pPr>
-            <w:r>
-              <w:rPr>
-                <w:position w:val="0"/>
+              <w:left w:w="103" w:type="dxa"/>
+            </w:tcMar>
+          </w:tcPr>
+          <w:p>
+            <w:pPr>
+              <w:pStyle w:val="Normal"/>
+              <w:widowControl w:val="false"/>
+              <w:jc w:val="both"/>
+              <w:rPr>
+                <w:position w:val="0"/>
+                <w:sz w:val="21"/>
+                <w:sz w:val="21"/>
+                <w:vertAlign w:val="baseline"/>
+                <w:lang w:val="en-US" w:eastAsia="zh-CN"/>
+              </w:rPr>
+            </w:pPr>
+            <w:r>
+              <w:rPr>
+                <w:position w:val="0"/>
+                <w:sz w:val="21"/>
                 <w:sz w:val="21"/>
                 <w:vertAlign w:val="baseline"/>
                 <w:lang w:val="en-US" w:eastAsia="zh-CN"/>
@@ -5226,24 +5526,26 @@
             <w:tcBorders/>
             <w:shd w:fill="auto" w:val="clear"/>
             <w:tcMar>
-              <w:left w:w="108" w:type="dxa"/>
-            </w:tcMar>
-          </w:tcPr>
-          <w:p>
-            <w:pPr>
-              <w:pStyle w:val="Normal"/>
-              <w:widowControl w:val="false"/>
-              <w:jc w:val="both"/>
-              <w:rPr>
-                <w:position w:val="0"/>
-                <w:sz w:val="21"/>
-                <w:vertAlign w:val="baseline"/>
-                <w:lang w:val="en-US" w:eastAsia="zh-CN"/>
-              </w:rPr>
-            </w:pPr>
-            <w:r>
-              <w:rPr>
-                <w:position w:val="0"/>
+              <w:left w:w="103" w:type="dxa"/>
+            </w:tcMar>
+          </w:tcPr>
+          <w:p>
+            <w:pPr>
+              <w:pStyle w:val="Normal"/>
+              <w:widowControl w:val="false"/>
+              <w:jc w:val="both"/>
+              <w:rPr>
+                <w:position w:val="0"/>
+                <w:sz w:val="21"/>
+                <w:sz w:val="21"/>
+                <w:vertAlign w:val="baseline"/>
+                <w:lang w:val="en-US" w:eastAsia="zh-CN"/>
+              </w:rPr>
+            </w:pPr>
+            <w:r>
+              <w:rPr>
+                <w:position w:val="0"/>
+                <w:sz w:val="21"/>
                 <w:sz w:val="21"/>
                 <w:vertAlign w:val="baseline"/>
                 <w:lang w:val="en-US" w:eastAsia="zh-CN"/>
@@ -5258,24 +5560,26 @@
             <w:tcBorders/>
             <w:shd w:fill="auto" w:val="clear"/>
             <w:tcMar>
-              <w:left w:w="108" w:type="dxa"/>
-            </w:tcMar>
-          </w:tcPr>
-          <w:p>
-            <w:pPr>
-              <w:pStyle w:val="Normal"/>
-              <w:widowControl w:val="false"/>
-              <w:jc w:val="both"/>
-              <w:rPr>
-                <w:position w:val="0"/>
-                <w:sz w:val="21"/>
-                <w:vertAlign w:val="baseline"/>
-                <w:lang w:val="en-US" w:eastAsia="zh-CN"/>
-              </w:rPr>
-            </w:pPr>
-            <w:r>
-              <w:rPr>
-                <w:position w:val="0"/>
+              <w:left w:w="103" w:type="dxa"/>
+            </w:tcMar>
+          </w:tcPr>
+          <w:p>
+            <w:pPr>
+              <w:pStyle w:val="Normal"/>
+              <w:widowControl w:val="false"/>
+              <w:jc w:val="both"/>
+              <w:rPr>
+                <w:position w:val="0"/>
+                <w:sz w:val="21"/>
+                <w:sz w:val="21"/>
+                <w:vertAlign w:val="baseline"/>
+                <w:lang w:val="en-US" w:eastAsia="zh-CN"/>
+              </w:rPr>
+            </w:pPr>
+            <w:r>
+              <w:rPr>
+                <w:position w:val="0"/>
+                <w:sz w:val="21"/>
                 <w:sz w:val="21"/>
                 <w:vertAlign w:val="baseline"/>
                 <w:lang w:val="en-US" w:eastAsia="zh-CN"/>
@@ -5290,24 +5594,26 @@
             <w:tcBorders/>
             <w:shd w:fill="auto" w:val="clear"/>
             <w:tcMar>
-              <w:left w:w="108" w:type="dxa"/>
-            </w:tcMar>
-          </w:tcPr>
-          <w:p>
-            <w:pPr>
-              <w:pStyle w:val="Normal"/>
-              <w:widowControl w:val="false"/>
-              <w:jc w:val="both"/>
-              <w:rPr>
-                <w:position w:val="0"/>
-                <w:sz w:val="21"/>
-                <w:vertAlign w:val="baseline"/>
-                <w:lang w:val="en-US" w:eastAsia="zh-CN"/>
-              </w:rPr>
-            </w:pPr>
-            <w:r>
-              <w:rPr>
-                <w:position w:val="0"/>
+              <w:left w:w="103" w:type="dxa"/>
+            </w:tcMar>
+          </w:tcPr>
+          <w:p>
+            <w:pPr>
+              <w:pStyle w:val="Normal"/>
+              <w:widowControl w:val="false"/>
+              <w:jc w:val="both"/>
+              <w:rPr>
+                <w:position w:val="0"/>
+                <w:sz w:val="21"/>
+                <w:sz w:val="21"/>
+                <w:vertAlign w:val="baseline"/>
+                <w:lang w:val="en-US" w:eastAsia="zh-CN"/>
+              </w:rPr>
+            </w:pPr>
+            <w:r>
+              <w:rPr>
+                <w:position w:val="0"/>
+                <w:sz w:val="21"/>
                 <w:sz w:val="21"/>
                 <w:vertAlign w:val="baseline"/>
                 <w:lang w:val="en-US" w:eastAsia="zh-CN"/>
@@ -5327,24 +5633,26 @@
             <w:tcBorders/>
             <w:shd w:fill="auto" w:val="clear"/>
             <w:tcMar>
-              <w:left w:w="108" w:type="dxa"/>
-            </w:tcMar>
-          </w:tcPr>
-          <w:p>
-            <w:pPr>
-              <w:pStyle w:val="Normal"/>
-              <w:widowControl w:val="false"/>
-              <w:jc w:val="both"/>
-              <w:rPr>
-                <w:position w:val="0"/>
-                <w:sz w:val="21"/>
-                <w:vertAlign w:val="baseline"/>
-                <w:lang w:val="en-US" w:eastAsia="zh-CN"/>
-              </w:rPr>
-            </w:pPr>
-            <w:r>
-              <w:rPr>
-                <w:position w:val="0"/>
+              <w:left w:w="103" w:type="dxa"/>
+            </w:tcMar>
+          </w:tcPr>
+          <w:p>
+            <w:pPr>
+              <w:pStyle w:val="Normal"/>
+              <w:widowControl w:val="false"/>
+              <w:jc w:val="both"/>
+              <w:rPr>
+                <w:position w:val="0"/>
+                <w:sz w:val="21"/>
+                <w:sz w:val="21"/>
+                <w:vertAlign w:val="baseline"/>
+                <w:lang w:val="en-US" w:eastAsia="zh-CN"/>
+              </w:rPr>
+            </w:pPr>
+            <w:r>
+              <w:rPr>
+                <w:position w:val="0"/>
+                <w:sz w:val="21"/>
                 <w:sz w:val="21"/>
                 <w:vertAlign w:val="baseline"/>
                 <w:lang w:val="en-US" w:eastAsia="zh-CN"/>
@@ -5359,24 +5667,26 @@
             <w:tcBorders/>
             <w:shd w:fill="auto" w:val="clear"/>
             <w:tcMar>
-              <w:left w:w="108" w:type="dxa"/>
-            </w:tcMar>
-          </w:tcPr>
-          <w:p>
-            <w:pPr>
-              <w:pStyle w:val="Normal"/>
-              <w:widowControl w:val="false"/>
-              <w:jc w:val="both"/>
-              <w:rPr>
-                <w:position w:val="0"/>
-                <w:sz w:val="21"/>
-                <w:vertAlign w:val="baseline"/>
-                <w:lang w:val="en-US" w:eastAsia="zh-CN"/>
-              </w:rPr>
-            </w:pPr>
-            <w:r>
-              <w:rPr>
-                <w:position w:val="0"/>
+              <w:left w:w="103" w:type="dxa"/>
+            </w:tcMar>
+          </w:tcPr>
+          <w:p>
+            <w:pPr>
+              <w:pStyle w:val="Normal"/>
+              <w:widowControl w:val="false"/>
+              <w:jc w:val="both"/>
+              <w:rPr>
+                <w:position w:val="0"/>
+                <w:sz w:val="21"/>
+                <w:sz w:val="21"/>
+                <w:vertAlign w:val="baseline"/>
+                <w:lang w:val="en-US" w:eastAsia="zh-CN"/>
+              </w:rPr>
+            </w:pPr>
+            <w:r>
+              <w:rPr>
+                <w:position w:val="0"/>
+                <w:sz w:val="21"/>
                 <w:sz w:val="21"/>
                 <w:vertAlign w:val="baseline"/>
                 <w:lang w:val="en-US" w:eastAsia="zh-CN"/>
@@ -5391,24 +5701,26 @@
             <w:tcBorders/>
             <w:shd w:fill="auto" w:val="clear"/>
             <w:tcMar>
-              <w:left w:w="108" w:type="dxa"/>
-            </w:tcMar>
-          </w:tcPr>
-          <w:p>
-            <w:pPr>
-              <w:pStyle w:val="Normal"/>
-              <w:widowControl w:val="false"/>
-              <w:jc w:val="both"/>
-              <w:rPr>
-                <w:position w:val="0"/>
-                <w:sz w:val="21"/>
-                <w:vertAlign w:val="baseline"/>
-                <w:lang w:val="en-US" w:eastAsia="zh-CN"/>
-              </w:rPr>
-            </w:pPr>
-            <w:r>
-              <w:rPr>
-                <w:position w:val="0"/>
+              <w:left w:w="103" w:type="dxa"/>
+            </w:tcMar>
+          </w:tcPr>
+          <w:p>
+            <w:pPr>
+              <w:pStyle w:val="Normal"/>
+              <w:widowControl w:val="false"/>
+              <w:jc w:val="both"/>
+              <w:rPr>
+                <w:position w:val="0"/>
+                <w:sz w:val="21"/>
+                <w:sz w:val="21"/>
+                <w:vertAlign w:val="baseline"/>
+                <w:lang w:val="en-US" w:eastAsia="zh-CN"/>
+              </w:rPr>
+            </w:pPr>
+            <w:r>
+              <w:rPr>
+                <w:position w:val="0"/>
+                <w:sz w:val="21"/>
                 <w:sz w:val="21"/>
                 <w:vertAlign w:val="baseline"/>
                 <w:lang w:val="en-US" w:eastAsia="zh-CN"/>
@@ -5423,24 +5735,26 @@
             <w:tcBorders/>
             <w:shd w:fill="auto" w:val="clear"/>
             <w:tcMar>
-              <w:left w:w="108" w:type="dxa"/>
-            </w:tcMar>
-          </w:tcPr>
-          <w:p>
-            <w:pPr>
-              <w:pStyle w:val="Normal"/>
-              <w:widowControl w:val="false"/>
-              <w:jc w:val="both"/>
-              <w:rPr>
-                <w:position w:val="0"/>
-                <w:sz w:val="21"/>
-                <w:vertAlign w:val="baseline"/>
-                <w:lang w:val="en-US" w:eastAsia="zh-CN"/>
-              </w:rPr>
-            </w:pPr>
-            <w:r>
-              <w:rPr>
-                <w:position w:val="0"/>
+              <w:left w:w="103" w:type="dxa"/>
+            </w:tcMar>
+          </w:tcPr>
+          <w:p>
+            <w:pPr>
+              <w:pStyle w:val="Normal"/>
+              <w:widowControl w:val="false"/>
+              <w:jc w:val="both"/>
+              <w:rPr>
+                <w:position w:val="0"/>
+                <w:sz w:val="21"/>
+                <w:sz w:val="21"/>
+                <w:vertAlign w:val="baseline"/>
+                <w:lang w:val="en-US" w:eastAsia="zh-CN"/>
+              </w:rPr>
+            </w:pPr>
+            <w:r>
+              <w:rPr>
+                <w:position w:val="0"/>
+                <w:sz w:val="21"/>
                 <w:sz w:val="21"/>
                 <w:vertAlign w:val="baseline"/>
                 <w:lang w:val="en-US" w:eastAsia="zh-CN"/>
@@ -5455,24 +5769,26 @@
             <w:tcBorders/>
             <w:shd w:fill="auto" w:val="clear"/>
             <w:tcMar>
-              <w:left w:w="108" w:type="dxa"/>
-            </w:tcMar>
-          </w:tcPr>
-          <w:p>
-            <w:pPr>
-              <w:pStyle w:val="Normal"/>
-              <w:widowControl w:val="false"/>
-              <w:jc w:val="both"/>
-              <w:rPr>
-                <w:position w:val="0"/>
-                <w:sz w:val="21"/>
-                <w:vertAlign w:val="baseline"/>
-                <w:lang w:val="en-US" w:eastAsia="zh-CN"/>
-              </w:rPr>
-            </w:pPr>
-            <w:r>
-              <w:rPr>
-                <w:position w:val="0"/>
+              <w:left w:w="103" w:type="dxa"/>
+            </w:tcMar>
+          </w:tcPr>
+          <w:p>
+            <w:pPr>
+              <w:pStyle w:val="Normal"/>
+              <w:widowControl w:val="false"/>
+              <w:jc w:val="both"/>
+              <w:rPr>
+                <w:position w:val="0"/>
+                <w:sz w:val="21"/>
+                <w:sz w:val="21"/>
+                <w:vertAlign w:val="baseline"/>
+                <w:lang w:val="en-US" w:eastAsia="zh-CN"/>
+              </w:rPr>
+            </w:pPr>
+            <w:r>
+              <w:rPr>
+                <w:position w:val="0"/>
+                <w:sz w:val="21"/>
                 <w:sz w:val="21"/>
                 <w:vertAlign w:val="baseline"/>
                 <w:lang w:val="en-US" w:eastAsia="zh-CN"/>
@@ -5492,24 +5808,26 @@
             <w:tcBorders/>
             <w:shd w:fill="auto" w:val="clear"/>
             <w:tcMar>
-              <w:left w:w="108" w:type="dxa"/>
-            </w:tcMar>
-          </w:tcPr>
-          <w:p>
-            <w:pPr>
-              <w:pStyle w:val="Normal"/>
-              <w:widowControl w:val="false"/>
-              <w:jc w:val="both"/>
-              <w:rPr>
-                <w:position w:val="0"/>
-                <w:sz w:val="21"/>
-                <w:vertAlign w:val="baseline"/>
-                <w:lang w:val="en-US" w:eastAsia="zh-CN"/>
-              </w:rPr>
-            </w:pPr>
-            <w:r>
-              <w:rPr>
-                <w:position w:val="0"/>
+              <w:left w:w="103" w:type="dxa"/>
+            </w:tcMar>
+          </w:tcPr>
+          <w:p>
+            <w:pPr>
+              <w:pStyle w:val="Normal"/>
+              <w:widowControl w:val="false"/>
+              <w:jc w:val="both"/>
+              <w:rPr>
+                <w:position w:val="0"/>
+                <w:sz w:val="21"/>
+                <w:sz w:val="21"/>
+                <w:vertAlign w:val="baseline"/>
+                <w:lang w:val="en-US" w:eastAsia="zh-CN"/>
+              </w:rPr>
+            </w:pPr>
+            <w:r>
+              <w:rPr>
+                <w:position w:val="0"/>
+                <w:sz w:val="21"/>
                 <w:sz w:val="21"/>
                 <w:vertAlign w:val="baseline"/>
                 <w:lang w:val="en-US" w:eastAsia="zh-CN"/>
@@ -5524,24 +5842,26 @@
             <w:tcBorders/>
             <w:shd w:fill="auto" w:val="clear"/>
             <w:tcMar>
-              <w:left w:w="108" w:type="dxa"/>
-            </w:tcMar>
-          </w:tcPr>
-          <w:p>
-            <w:pPr>
-              <w:pStyle w:val="Normal"/>
-              <w:widowControl w:val="false"/>
-              <w:jc w:val="both"/>
-              <w:rPr>
-                <w:position w:val="0"/>
-                <w:sz w:val="21"/>
-                <w:vertAlign w:val="baseline"/>
-                <w:lang w:val="en-US" w:eastAsia="zh-CN"/>
-              </w:rPr>
-            </w:pPr>
-            <w:r>
-              <w:rPr>
-                <w:position w:val="0"/>
+              <w:left w:w="103" w:type="dxa"/>
+            </w:tcMar>
+          </w:tcPr>
+          <w:p>
+            <w:pPr>
+              <w:pStyle w:val="Normal"/>
+              <w:widowControl w:val="false"/>
+              <w:jc w:val="both"/>
+              <w:rPr>
+                <w:position w:val="0"/>
+                <w:sz w:val="21"/>
+                <w:sz w:val="21"/>
+                <w:vertAlign w:val="baseline"/>
+                <w:lang w:val="en-US" w:eastAsia="zh-CN"/>
+              </w:rPr>
+            </w:pPr>
+            <w:r>
+              <w:rPr>
+                <w:position w:val="0"/>
+                <w:sz w:val="21"/>
                 <w:sz w:val="21"/>
                 <w:vertAlign w:val="baseline"/>
                 <w:lang w:val="en-US" w:eastAsia="zh-CN"/>
@@ -5556,24 +5876,26 @@
             <w:tcBorders/>
             <w:shd w:fill="auto" w:val="clear"/>
             <w:tcMar>
-              <w:left w:w="108" w:type="dxa"/>
-            </w:tcMar>
-          </w:tcPr>
-          <w:p>
-            <w:pPr>
-              <w:pStyle w:val="Normal"/>
-              <w:widowControl w:val="false"/>
-              <w:jc w:val="both"/>
-              <w:rPr>
-                <w:position w:val="0"/>
-                <w:sz w:val="21"/>
-                <w:vertAlign w:val="baseline"/>
-                <w:lang w:val="en-US" w:eastAsia="zh-CN"/>
-              </w:rPr>
-            </w:pPr>
-            <w:r>
-              <w:rPr>
-                <w:position w:val="0"/>
+              <w:left w:w="103" w:type="dxa"/>
+            </w:tcMar>
+          </w:tcPr>
+          <w:p>
+            <w:pPr>
+              <w:pStyle w:val="Normal"/>
+              <w:widowControl w:val="false"/>
+              <w:jc w:val="both"/>
+              <w:rPr>
+                <w:position w:val="0"/>
+                <w:sz w:val="21"/>
+                <w:sz w:val="21"/>
+                <w:vertAlign w:val="baseline"/>
+                <w:lang w:val="en-US" w:eastAsia="zh-CN"/>
+              </w:rPr>
+            </w:pPr>
+            <w:r>
+              <w:rPr>
+                <w:position w:val="0"/>
+                <w:sz w:val="21"/>
                 <w:sz w:val="21"/>
                 <w:vertAlign w:val="baseline"/>
                 <w:lang w:val="en-US" w:eastAsia="zh-CN"/>
@@ -5588,24 +5910,26 @@
             <w:tcBorders/>
             <w:shd w:fill="auto" w:val="clear"/>
             <w:tcMar>
-              <w:left w:w="108" w:type="dxa"/>
-            </w:tcMar>
-          </w:tcPr>
-          <w:p>
-            <w:pPr>
-              <w:pStyle w:val="Normal"/>
-              <w:widowControl w:val="false"/>
-              <w:jc w:val="both"/>
-              <w:rPr>
-                <w:position w:val="0"/>
-                <w:sz w:val="21"/>
-                <w:vertAlign w:val="baseline"/>
-                <w:lang w:val="en-US" w:eastAsia="zh-CN"/>
-              </w:rPr>
-            </w:pPr>
-            <w:r>
-              <w:rPr>
-                <w:position w:val="0"/>
+              <w:left w:w="103" w:type="dxa"/>
+            </w:tcMar>
+          </w:tcPr>
+          <w:p>
+            <w:pPr>
+              <w:pStyle w:val="Normal"/>
+              <w:widowControl w:val="false"/>
+              <w:jc w:val="both"/>
+              <w:rPr>
+                <w:position w:val="0"/>
+                <w:sz w:val="21"/>
+                <w:sz w:val="21"/>
+                <w:vertAlign w:val="baseline"/>
+                <w:lang w:val="en-US" w:eastAsia="zh-CN"/>
+              </w:rPr>
+            </w:pPr>
+            <w:r>
+              <w:rPr>
+                <w:position w:val="0"/>
+                <w:sz w:val="21"/>
                 <w:sz w:val="21"/>
                 <w:vertAlign w:val="baseline"/>
                 <w:lang w:val="en-US" w:eastAsia="zh-CN"/>
@@ -5620,24 +5944,26 @@
             <w:tcBorders/>
             <w:shd w:fill="auto" w:val="clear"/>
             <w:tcMar>
-              <w:left w:w="108" w:type="dxa"/>
-            </w:tcMar>
-          </w:tcPr>
-          <w:p>
-            <w:pPr>
-              <w:pStyle w:val="Normal"/>
-              <w:widowControl w:val="false"/>
-              <w:jc w:val="both"/>
-              <w:rPr>
-                <w:position w:val="0"/>
-                <w:sz w:val="21"/>
-                <w:vertAlign w:val="baseline"/>
-                <w:lang w:val="en-US" w:eastAsia="zh-CN"/>
-              </w:rPr>
-            </w:pPr>
-            <w:r>
-              <w:rPr>
-                <w:position w:val="0"/>
+              <w:left w:w="103" w:type="dxa"/>
+            </w:tcMar>
+          </w:tcPr>
+          <w:p>
+            <w:pPr>
+              <w:pStyle w:val="Normal"/>
+              <w:widowControl w:val="false"/>
+              <w:jc w:val="both"/>
+              <w:rPr>
+                <w:position w:val="0"/>
+                <w:sz w:val="21"/>
+                <w:sz w:val="21"/>
+                <w:vertAlign w:val="baseline"/>
+                <w:lang w:val="en-US" w:eastAsia="zh-CN"/>
+              </w:rPr>
+            </w:pPr>
+            <w:r>
+              <w:rPr>
+                <w:position w:val="0"/>
+                <w:sz w:val="21"/>
                 <w:sz w:val="21"/>
                 <w:vertAlign w:val="baseline"/>
                 <w:lang w:val="en-US" w:eastAsia="zh-CN"/>
@@ -5657,24 +5983,26 @@
             <w:tcBorders/>
             <w:shd w:fill="auto" w:val="clear"/>
             <w:tcMar>
-              <w:left w:w="108" w:type="dxa"/>
-            </w:tcMar>
-          </w:tcPr>
-          <w:p>
-            <w:pPr>
-              <w:pStyle w:val="Normal"/>
-              <w:widowControl w:val="false"/>
-              <w:jc w:val="both"/>
-              <w:rPr>
-                <w:position w:val="0"/>
-                <w:sz w:val="21"/>
-                <w:vertAlign w:val="baseline"/>
-                <w:lang w:val="en-US" w:eastAsia="zh-CN"/>
-              </w:rPr>
-            </w:pPr>
-            <w:r>
-              <w:rPr>
-                <w:position w:val="0"/>
+              <w:left w:w="103" w:type="dxa"/>
+            </w:tcMar>
+          </w:tcPr>
+          <w:p>
+            <w:pPr>
+              <w:pStyle w:val="Normal"/>
+              <w:widowControl w:val="false"/>
+              <w:jc w:val="both"/>
+              <w:rPr>
+                <w:position w:val="0"/>
+                <w:sz w:val="21"/>
+                <w:sz w:val="21"/>
+                <w:vertAlign w:val="baseline"/>
+                <w:lang w:val="en-US" w:eastAsia="zh-CN"/>
+              </w:rPr>
+            </w:pPr>
+            <w:r>
+              <w:rPr>
+                <w:position w:val="0"/>
+                <w:sz w:val="21"/>
                 <w:sz w:val="21"/>
                 <w:vertAlign w:val="baseline"/>
                 <w:lang w:val="en-US" w:eastAsia="zh-CN"/>
@@ -5689,24 +6017,26 @@
             <w:tcBorders/>
             <w:shd w:fill="auto" w:val="clear"/>
             <w:tcMar>
-              <w:left w:w="108" w:type="dxa"/>
-            </w:tcMar>
-          </w:tcPr>
-          <w:p>
-            <w:pPr>
-              <w:pStyle w:val="Normal"/>
-              <w:widowControl w:val="false"/>
-              <w:jc w:val="both"/>
-              <w:rPr>
-                <w:position w:val="0"/>
-                <w:sz w:val="21"/>
-                <w:vertAlign w:val="baseline"/>
-                <w:lang w:val="en-US" w:eastAsia="zh-CN"/>
-              </w:rPr>
-            </w:pPr>
-            <w:r>
-              <w:rPr>
-                <w:position w:val="0"/>
+              <w:left w:w="103" w:type="dxa"/>
+            </w:tcMar>
+          </w:tcPr>
+          <w:p>
+            <w:pPr>
+              <w:pStyle w:val="Normal"/>
+              <w:widowControl w:val="false"/>
+              <w:jc w:val="both"/>
+              <w:rPr>
+                <w:position w:val="0"/>
+                <w:sz w:val="21"/>
+                <w:sz w:val="21"/>
+                <w:vertAlign w:val="baseline"/>
+                <w:lang w:val="en-US" w:eastAsia="zh-CN"/>
+              </w:rPr>
+            </w:pPr>
+            <w:r>
+              <w:rPr>
+                <w:position w:val="0"/>
+                <w:sz w:val="21"/>
                 <w:sz w:val="21"/>
                 <w:vertAlign w:val="baseline"/>
                 <w:lang w:val="en-US" w:eastAsia="zh-CN"/>
@@ -5721,24 +6051,26 @@
             <w:tcBorders/>
             <w:shd w:fill="auto" w:val="clear"/>
             <w:tcMar>
-              <w:left w:w="108" w:type="dxa"/>
-            </w:tcMar>
-          </w:tcPr>
-          <w:p>
-            <w:pPr>
-              <w:pStyle w:val="Normal"/>
-              <w:widowControl w:val="false"/>
-              <w:jc w:val="both"/>
-              <w:rPr>
-                <w:position w:val="0"/>
-                <w:sz w:val="21"/>
-                <w:vertAlign w:val="baseline"/>
-                <w:lang w:val="en-US" w:eastAsia="zh-CN"/>
-              </w:rPr>
-            </w:pPr>
-            <w:r>
-              <w:rPr>
-                <w:position w:val="0"/>
+              <w:left w:w="103" w:type="dxa"/>
+            </w:tcMar>
+          </w:tcPr>
+          <w:p>
+            <w:pPr>
+              <w:pStyle w:val="Normal"/>
+              <w:widowControl w:val="false"/>
+              <w:jc w:val="both"/>
+              <w:rPr>
+                <w:position w:val="0"/>
+                <w:sz w:val="21"/>
+                <w:sz w:val="21"/>
+                <w:vertAlign w:val="baseline"/>
+                <w:lang w:val="en-US" w:eastAsia="zh-CN"/>
+              </w:rPr>
+            </w:pPr>
+            <w:r>
+              <w:rPr>
+                <w:position w:val="0"/>
+                <w:sz w:val="21"/>
                 <w:sz w:val="21"/>
                 <w:vertAlign w:val="baseline"/>
                 <w:lang w:val="en-US" w:eastAsia="zh-CN"/>
@@ -5753,24 +6085,26 @@
             <w:tcBorders/>
             <w:shd w:fill="auto" w:val="clear"/>
             <w:tcMar>
-              <w:left w:w="108" w:type="dxa"/>
-            </w:tcMar>
-          </w:tcPr>
-          <w:p>
-            <w:pPr>
-              <w:pStyle w:val="Normal"/>
-              <w:widowControl w:val="false"/>
-              <w:jc w:val="both"/>
-              <w:rPr>
-                <w:position w:val="0"/>
-                <w:sz w:val="21"/>
-                <w:vertAlign w:val="baseline"/>
-                <w:lang w:val="en-US" w:eastAsia="zh-CN"/>
-              </w:rPr>
-            </w:pPr>
-            <w:r>
-              <w:rPr>
-                <w:position w:val="0"/>
+              <w:left w:w="103" w:type="dxa"/>
+            </w:tcMar>
+          </w:tcPr>
+          <w:p>
+            <w:pPr>
+              <w:pStyle w:val="Normal"/>
+              <w:widowControl w:val="false"/>
+              <w:jc w:val="both"/>
+              <w:rPr>
+                <w:position w:val="0"/>
+                <w:sz w:val="21"/>
+                <w:sz w:val="21"/>
+                <w:vertAlign w:val="baseline"/>
+                <w:lang w:val="en-US" w:eastAsia="zh-CN"/>
+              </w:rPr>
+            </w:pPr>
+            <w:r>
+              <w:rPr>
+                <w:position w:val="0"/>
+                <w:sz w:val="21"/>
                 <w:sz w:val="21"/>
                 <w:vertAlign w:val="baseline"/>
                 <w:lang w:val="en-US" w:eastAsia="zh-CN"/>
@@ -5785,24 +6119,26 @@
             <w:tcBorders/>
             <w:shd w:fill="auto" w:val="clear"/>
             <w:tcMar>
-              <w:left w:w="108" w:type="dxa"/>
-            </w:tcMar>
-          </w:tcPr>
-          <w:p>
-            <w:pPr>
-              <w:pStyle w:val="Normal"/>
-              <w:widowControl w:val="false"/>
-              <w:jc w:val="both"/>
-              <w:rPr>
-                <w:position w:val="0"/>
-                <w:sz w:val="21"/>
-                <w:vertAlign w:val="baseline"/>
-                <w:lang w:val="en-US" w:eastAsia="zh-CN"/>
-              </w:rPr>
-            </w:pPr>
-            <w:r>
-              <w:rPr>
-                <w:position w:val="0"/>
+              <w:left w:w="103" w:type="dxa"/>
+            </w:tcMar>
+          </w:tcPr>
+          <w:p>
+            <w:pPr>
+              <w:pStyle w:val="Normal"/>
+              <w:widowControl w:val="false"/>
+              <w:jc w:val="both"/>
+              <w:rPr>
+                <w:position w:val="0"/>
+                <w:sz w:val="21"/>
+                <w:sz w:val="21"/>
+                <w:vertAlign w:val="baseline"/>
+                <w:lang w:val="en-US" w:eastAsia="zh-CN"/>
+              </w:rPr>
+            </w:pPr>
+            <w:r>
+              <w:rPr>
+                <w:position w:val="0"/>
+                <w:sz w:val="21"/>
                 <w:sz w:val="21"/>
                 <w:vertAlign w:val="baseline"/>
                 <w:lang w:val="en-US" w:eastAsia="zh-CN"/>
@@ -5822,24 +6158,26 @@
             <w:tcBorders/>
             <w:shd w:fill="auto" w:val="clear"/>
             <w:tcMar>
-              <w:left w:w="108" w:type="dxa"/>
-            </w:tcMar>
-          </w:tcPr>
-          <w:p>
-            <w:pPr>
-              <w:pStyle w:val="Normal"/>
-              <w:widowControl w:val="false"/>
-              <w:jc w:val="both"/>
-              <w:rPr>
-                <w:position w:val="0"/>
-                <w:sz w:val="21"/>
-                <w:vertAlign w:val="baseline"/>
-                <w:lang w:val="en-US" w:eastAsia="zh-CN"/>
-              </w:rPr>
-            </w:pPr>
-            <w:r>
-              <w:rPr>
-                <w:position w:val="0"/>
+              <w:left w:w="103" w:type="dxa"/>
+            </w:tcMar>
+          </w:tcPr>
+          <w:p>
+            <w:pPr>
+              <w:pStyle w:val="Normal"/>
+              <w:widowControl w:val="false"/>
+              <w:jc w:val="both"/>
+              <w:rPr>
+                <w:position w:val="0"/>
+                <w:sz w:val="21"/>
+                <w:sz w:val="21"/>
+                <w:vertAlign w:val="baseline"/>
+                <w:lang w:val="en-US" w:eastAsia="zh-CN"/>
+              </w:rPr>
+            </w:pPr>
+            <w:r>
+              <w:rPr>
+                <w:position w:val="0"/>
+                <w:sz w:val="21"/>
                 <w:sz w:val="21"/>
                 <w:vertAlign w:val="baseline"/>
                 <w:lang w:val="en-US" w:eastAsia="zh-CN"/>
@@ -5854,24 +6192,26 @@
             <w:tcBorders/>
             <w:shd w:fill="auto" w:val="clear"/>
             <w:tcMar>
-              <w:left w:w="108" w:type="dxa"/>
-            </w:tcMar>
-          </w:tcPr>
-          <w:p>
-            <w:pPr>
-              <w:pStyle w:val="Normal"/>
-              <w:widowControl w:val="false"/>
-              <w:jc w:val="both"/>
-              <w:rPr>
-                <w:position w:val="0"/>
-                <w:sz w:val="21"/>
-                <w:vertAlign w:val="baseline"/>
-                <w:lang w:val="en-US" w:eastAsia="zh-CN"/>
-              </w:rPr>
-            </w:pPr>
-            <w:r>
-              <w:rPr>
-                <w:position w:val="0"/>
+              <w:left w:w="103" w:type="dxa"/>
+            </w:tcMar>
+          </w:tcPr>
+          <w:p>
+            <w:pPr>
+              <w:pStyle w:val="Normal"/>
+              <w:widowControl w:val="false"/>
+              <w:jc w:val="both"/>
+              <w:rPr>
+                <w:position w:val="0"/>
+                <w:sz w:val="21"/>
+                <w:sz w:val="21"/>
+                <w:vertAlign w:val="baseline"/>
+                <w:lang w:val="en-US" w:eastAsia="zh-CN"/>
+              </w:rPr>
+            </w:pPr>
+            <w:r>
+              <w:rPr>
+                <w:position w:val="0"/>
+                <w:sz w:val="21"/>
                 <w:sz w:val="21"/>
                 <w:vertAlign w:val="baseline"/>
                 <w:lang w:val="en-US" w:eastAsia="zh-CN"/>
@@ -5886,24 +6226,26 @@
             <w:tcBorders/>
             <w:shd w:fill="auto" w:val="clear"/>
             <w:tcMar>
-              <w:left w:w="108" w:type="dxa"/>
-            </w:tcMar>
-          </w:tcPr>
-          <w:p>
-            <w:pPr>
-              <w:pStyle w:val="Normal"/>
-              <w:widowControl w:val="false"/>
-              <w:jc w:val="both"/>
-              <w:rPr>
-                <w:position w:val="0"/>
-                <w:sz w:val="21"/>
-                <w:vertAlign w:val="baseline"/>
-                <w:lang w:val="en-US" w:eastAsia="zh-CN"/>
-              </w:rPr>
-            </w:pPr>
-            <w:r>
-              <w:rPr>
-                <w:position w:val="0"/>
+              <w:left w:w="103" w:type="dxa"/>
+            </w:tcMar>
+          </w:tcPr>
+          <w:p>
+            <w:pPr>
+              <w:pStyle w:val="Normal"/>
+              <w:widowControl w:val="false"/>
+              <w:jc w:val="both"/>
+              <w:rPr>
+                <w:position w:val="0"/>
+                <w:sz w:val="21"/>
+                <w:sz w:val="21"/>
+                <w:vertAlign w:val="baseline"/>
+                <w:lang w:val="en-US" w:eastAsia="zh-CN"/>
+              </w:rPr>
+            </w:pPr>
+            <w:r>
+              <w:rPr>
+                <w:position w:val="0"/>
+                <w:sz w:val="21"/>
                 <w:sz w:val="21"/>
                 <w:vertAlign w:val="baseline"/>
                 <w:lang w:val="en-US" w:eastAsia="zh-CN"/>
@@ -5918,24 +6260,26 @@
             <w:tcBorders/>
             <w:shd w:fill="auto" w:val="clear"/>
             <w:tcMar>
-              <w:left w:w="108" w:type="dxa"/>
-            </w:tcMar>
-          </w:tcPr>
-          <w:p>
-            <w:pPr>
-              <w:pStyle w:val="Normal"/>
-              <w:widowControl w:val="false"/>
-              <w:jc w:val="both"/>
-              <w:rPr>
-                <w:position w:val="0"/>
-                <w:sz w:val="21"/>
-                <w:vertAlign w:val="baseline"/>
-                <w:lang w:val="en-US" w:eastAsia="zh-CN"/>
-              </w:rPr>
-            </w:pPr>
-            <w:r>
-              <w:rPr>
-                <w:position w:val="0"/>
+              <w:left w:w="103" w:type="dxa"/>
+            </w:tcMar>
+          </w:tcPr>
+          <w:p>
+            <w:pPr>
+              <w:pStyle w:val="Normal"/>
+              <w:widowControl w:val="false"/>
+              <w:jc w:val="both"/>
+              <w:rPr>
+                <w:position w:val="0"/>
+                <w:sz w:val="21"/>
+                <w:sz w:val="21"/>
+                <w:vertAlign w:val="baseline"/>
+                <w:lang w:val="en-US" w:eastAsia="zh-CN"/>
+              </w:rPr>
+            </w:pPr>
+            <w:r>
+              <w:rPr>
+                <w:position w:val="0"/>
+                <w:sz w:val="21"/>
                 <w:sz w:val="21"/>
                 <w:vertAlign w:val="baseline"/>
                 <w:lang w:val="en-US" w:eastAsia="zh-CN"/>
@@ -5950,16 +6294,17 @@
             <w:tcBorders/>
             <w:shd w:fill="auto" w:val="clear"/>
             <w:tcMar>
-              <w:left w:w="108" w:type="dxa"/>
-            </w:tcMar>
-          </w:tcPr>
-          <w:p>
-            <w:pPr>
-              <w:pStyle w:val="Normal"/>
-              <w:widowControl w:val="false"/>
-              <w:jc w:val="both"/>
-              <w:rPr>
-                <w:position w:val="0"/>
+              <w:left w:w="103" w:type="dxa"/>
+            </w:tcMar>
+          </w:tcPr>
+          <w:p>
+            <w:pPr>
+              <w:pStyle w:val="Normal"/>
+              <w:widowControl w:val="false"/>
+              <w:jc w:val="both"/>
+              <w:rPr>
+                <w:position w:val="0"/>
+                <w:sz w:val="21"/>
                 <w:sz w:val="21"/>
                 <w:vertAlign w:val="baseline"/>
                 <w:lang w:val="en-US" w:eastAsia="zh-CN"/>
@@ -5970,6 +6315,7 @@
             <w:r>
               <w:rPr>
                 <w:position w:val="0"/>
+                <w:sz w:val="21"/>
                 <w:sz w:val="21"/>
                 <w:vertAlign w:val="baseline"/>
                 <w:lang w:val="en-US" w:eastAsia="zh-CN"/>
@@ -5989,24 +6335,26 @@
             <w:tcBorders/>
             <w:shd w:fill="auto" w:val="clear"/>
             <w:tcMar>
-              <w:left w:w="108" w:type="dxa"/>
-            </w:tcMar>
-          </w:tcPr>
-          <w:p>
-            <w:pPr>
-              <w:pStyle w:val="Normal"/>
-              <w:widowControl w:val="false"/>
-              <w:jc w:val="both"/>
-              <w:rPr>
-                <w:position w:val="0"/>
-                <w:sz w:val="21"/>
-                <w:vertAlign w:val="baseline"/>
-                <w:lang w:val="en-US" w:eastAsia="zh-CN"/>
-              </w:rPr>
-            </w:pPr>
-            <w:r>
-              <w:rPr>
-                <w:position w:val="0"/>
+              <w:left w:w="103" w:type="dxa"/>
+            </w:tcMar>
+          </w:tcPr>
+          <w:p>
+            <w:pPr>
+              <w:pStyle w:val="Normal"/>
+              <w:widowControl w:val="false"/>
+              <w:jc w:val="both"/>
+              <w:rPr>
+                <w:position w:val="0"/>
+                <w:sz w:val="21"/>
+                <w:sz w:val="21"/>
+                <w:vertAlign w:val="baseline"/>
+                <w:lang w:val="en-US" w:eastAsia="zh-CN"/>
+              </w:rPr>
+            </w:pPr>
+            <w:r>
+              <w:rPr>
+                <w:position w:val="0"/>
+                <w:sz w:val="21"/>
                 <w:sz w:val="21"/>
                 <w:vertAlign w:val="baseline"/>
                 <w:lang w:val="en-US" w:eastAsia="zh-CN"/>
@@ -6021,24 +6369,26 @@
             <w:tcBorders/>
             <w:shd w:fill="auto" w:val="clear"/>
             <w:tcMar>
-              <w:left w:w="108" w:type="dxa"/>
-            </w:tcMar>
-          </w:tcPr>
-          <w:p>
-            <w:pPr>
-              <w:pStyle w:val="Normal"/>
-              <w:widowControl w:val="false"/>
-              <w:jc w:val="both"/>
-              <w:rPr>
-                <w:position w:val="0"/>
-                <w:sz w:val="21"/>
-                <w:vertAlign w:val="baseline"/>
-                <w:lang w:val="en-US" w:eastAsia="zh-CN"/>
-              </w:rPr>
-            </w:pPr>
-            <w:r>
-              <w:rPr>
-                <w:position w:val="0"/>
+              <w:left w:w="103" w:type="dxa"/>
+            </w:tcMar>
+          </w:tcPr>
+          <w:p>
+            <w:pPr>
+              <w:pStyle w:val="Normal"/>
+              <w:widowControl w:val="false"/>
+              <w:jc w:val="both"/>
+              <w:rPr>
+                <w:position w:val="0"/>
+                <w:sz w:val="21"/>
+                <w:sz w:val="21"/>
+                <w:vertAlign w:val="baseline"/>
+                <w:lang w:val="en-US" w:eastAsia="zh-CN"/>
+              </w:rPr>
+            </w:pPr>
+            <w:r>
+              <w:rPr>
+                <w:position w:val="0"/>
+                <w:sz w:val="21"/>
                 <w:sz w:val="21"/>
                 <w:vertAlign w:val="baseline"/>
                 <w:lang w:val="en-US" w:eastAsia="zh-CN"/>
@@ -6053,24 +6403,26 @@
             <w:tcBorders/>
             <w:shd w:fill="auto" w:val="clear"/>
             <w:tcMar>
-              <w:left w:w="108" w:type="dxa"/>
-            </w:tcMar>
-          </w:tcPr>
-          <w:p>
-            <w:pPr>
-              <w:pStyle w:val="Normal"/>
-              <w:widowControl w:val="false"/>
-              <w:jc w:val="both"/>
-              <w:rPr>
-                <w:position w:val="0"/>
-                <w:sz w:val="21"/>
-                <w:vertAlign w:val="baseline"/>
-                <w:lang w:val="en-US" w:eastAsia="zh-CN"/>
-              </w:rPr>
-            </w:pPr>
-            <w:r>
-              <w:rPr>
-                <w:position w:val="0"/>
+              <w:left w:w="103" w:type="dxa"/>
+            </w:tcMar>
+          </w:tcPr>
+          <w:p>
+            <w:pPr>
+              <w:pStyle w:val="Normal"/>
+              <w:widowControl w:val="false"/>
+              <w:jc w:val="both"/>
+              <w:rPr>
+                <w:position w:val="0"/>
+                <w:sz w:val="21"/>
+                <w:sz w:val="21"/>
+                <w:vertAlign w:val="baseline"/>
+                <w:lang w:val="en-US" w:eastAsia="zh-CN"/>
+              </w:rPr>
+            </w:pPr>
+            <w:r>
+              <w:rPr>
+                <w:position w:val="0"/>
+                <w:sz w:val="21"/>
                 <w:sz w:val="21"/>
                 <w:vertAlign w:val="baseline"/>
                 <w:lang w:val="en-US" w:eastAsia="zh-CN"/>
@@ -6085,24 +6437,26 @@
             <w:tcBorders/>
             <w:shd w:fill="auto" w:val="clear"/>
             <w:tcMar>
-              <w:left w:w="108" w:type="dxa"/>
-            </w:tcMar>
-          </w:tcPr>
-          <w:p>
-            <w:pPr>
-              <w:pStyle w:val="Normal"/>
-              <w:widowControl w:val="false"/>
-              <w:jc w:val="both"/>
-              <w:rPr>
-                <w:position w:val="0"/>
-                <w:sz w:val="21"/>
-                <w:vertAlign w:val="baseline"/>
-                <w:lang w:val="en-US" w:eastAsia="zh-CN"/>
-              </w:rPr>
-            </w:pPr>
-            <w:r>
-              <w:rPr>
-                <w:position w:val="0"/>
+              <w:left w:w="103" w:type="dxa"/>
+            </w:tcMar>
+          </w:tcPr>
+          <w:p>
+            <w:pPr>
+              <w:pStyle w:val="Normal"/>
+              <w:widowControl w:val="false"/>
+              <w:jc w:val="both"/>
+              <w:rPr>
+                <w:position w:val="0"/>
+                <w:sz w:val="21"/>
+                <w:sz w:val="21"/>
+                <w:vertAlign w:val="baseline"/>
+                <w:lang w:val="en-US" w:eastAsia="zh-CN"/>
+              </w:rPr>
+            </w:pPr>
+            <w:r>
+              <w:rPr>
+                <w:position w:val="0"/>
+                <w:sz w:val="21"/>
                 <w:sz w:val="21"/>
                 <w:vertAlign w:val="baseline"/>
                 <w:lang w:val="en-US" w:eastAsia="zh-CN"/>
@@ -6117,24 +6471,26 @@
             <w:tcBorders/>
             <w:shd w:fill="auto" w:val="clear"/>
             <w:tcMar>
-              <w:left w:w="108" w:type="dxa"/>
-            </w:tcMar>
-          </w:tcPr>
-          <w:p>
-            <w:pPr>
-              <w:pStyle w:val="Normal"/>
-              <w:widowControl w:val="false"/>
-              <w:jc w:val="both"/>
-              <w:rPr>
-                <w:position w:val="0"/>
-                <w:sz w:val="21"/>
-                <w:vertAlign w:val="baseline"/>
-                <w:lang w:val="en-US" w:eastAsia="zh-CN"/>
-              </w:rPr>
-            </w:pPr>
-            <w:r>
-              <w:rPr>
-                <w:position w:val="0"/>
+              <w:left w:w="103" w:type="dxa"/>
+            </w:tcMar>
+          </w:tcPr>
+          <w:p>
+            <w:pPr>
+              <w:pStyle w:val="Normal"/>
+              <w:widowControl w:val="false"/>
+              <w:jc w:val="both"/>
+              <w:rPr>
+                <w:position w:val="0"/>
+                <w:sz w:val="21"/>
+                <w:sz w:val="21"/>
+                <w:vertAlign w:val="baseline"/>
+                <w:lang w:val="en-US" w:eastAsia="zh-CN"/>
+              </w:rPr>
+            </w:pPr>
+            <w:r>
+              <w:rPr>
+                <w:position w:val="0"/>
+                <w:sz w:val="21"/>
                 <w:sz w:val="21"/>
                 <w:vertAlign w:val="baseline"/>
                 <w:lang w:val="en-US" w:eastAsia="zh-CN"/>
@@ -6167,6 +6523,8 @@
       </w:pPr>
       <w:r>
         <w:rPr>
+          <w:b/>
+          <w:bCs/>
           <w:lang w:val="en-US" w:eastAsia="zh-CN"/>
         </w:rPr>
         <w:t>书籍展示</w:t>
@@ -6245,87 +6603,6 @@
           <w:lang w:val="en-US" w:eastAsia="zh-CN"/>
         </w:rPr>
         <w:t>{</w:t>
-      </w:r>
-    </w:p>
-    <w:p>
-      <w:pPr>
-        <w:pStyle w:val="Normal"/>
-        <w:rPr>
-          <w:lang w:val="en-US" w:eastAsia="zh-CN"/>
-        </w:rPr>
-      </w:pPr>
-      <w:r>
-        <w:rPr>
-          <w:lang w:val="en-US" w:eastAsia="zh-CN"/>
-        </w:rPr>
-        <w:t xml:space="preserve">  “</w:t>
-      </w:r>
-      <w:r>
-        <w:rPr>
-          <w:lang w:val="en-US" w:eastAsia="zh-CN"/>
-        </w:rPr>
-        <w:t>type”:”0”,</w:t>
-      </w:r>
-    </w:p>
-    <w:p>
-      <w:pPr>
-        <w:pStyle w:val="Normal"/>
-        <w:rPr>
-          <w:lang w:val="en-US" w:eastAsia="zh-CN"/>
-        </w:rPr>
-      </w:pPr>
-      <w:r>
-        <w:rPr>
-          <w:lang w:val="en-US" w:eastAsia="zh-CN"/>
-        </w:rPr>
-        <w:t xml:space="preserve">  “</w:t>
-      </w:r>
-      <w:r>
-        <w:rPr>
-          <w:lang w:val="en-US" w:eastAsia="zh-CN"/>
-        </w:rPr>
-        <w:t>reader”:””</w:t>
-      </w:r>
-    </w:p>
-    <w:p>
-      <w:pPr>
-        <w:pStyle w:val="Normal"/>
-        <w:rPr>
-          <w:lang w:val="en-US" w:eastAsia="zh-CN"/>
-        </w:rPr>
-      </w:pPr>
-      <w:r>
-        <w:rPr>
-          <w:lang w:val="en-US" w:eastAsia="zh-CN"/>
-        </w:rPr>
-        <w:t>}</w:t>
-      </w:r>
-    </w:p>
-    <w:p>
-      <w:pPr>
-        <w:pStyle w:val="Normal"/>
-        <w:rPr>
-          <w:lang w:val="en-US" w:eastAsia="zh-CN"/>
-        </w:rPr>
-      </w:pPr>
-      <w:r>
-        <w:rPr>
-          <w:lang w:val="en-US" w:eastAsia="zh-CN"/>
-        </w:rPr>
-      </w:r>
-    </w:p>
-    <w:p>
-      <w:pPr>
-        <w:pStyle w:val="Normal"/>
-        <w:rPr>
-          <w:lang w:val="en-US" w:eastAsia="zh-CN"/>
-        </w:rPr>
-      </w:pPr>
-      <w:r>
-        <w:rPr>
-          <w:lang w:val="en-US" w:eastAsia="zh-CN"/>
-        </w:rPr>
-        <w:t>后台处理</w:t>
       </w:r>
     </w:p>
     <w:p>
@@ -6334,7 +6611,700 @@
         <w:rPr/>
       </w:pPr>
       <w:r>
+        <w:rPr>
+          <w:lang w:val="en-US" w:eastAsia="zh-CN"/>
+        </w:rPr>
+        <w:t xml:space="preserve">  “</w:t>
+      </w:r>
+      <w:r>
+        <w:rPr>
+          <w:lang w:val="en-US" w:eastAsia="zh-CN"/>
+        </w:rPr>
+        <w:t>type”:”0”,  //</w:t>
+      </w:r>
+      <w:r>
+        <w:rPr>
+          <w:lang w:val="en-US" w:eastAsia="zh-CN"/>
+        </w:rPr>
+        <w:t>各种类型的书籍请求，比如展示所有书籍列表，展示某一类书籍列表，展示某一用户下的所有书籍等等；根据类型，添加其他的请求信息。</w:t>
+      </w:r>
+    </w:p>
+    <w:p>
+      <w:pPr>
+        <w:pStyle w:val="Normal"/>
         <w:rPr/>
+      </w:pPr>
+      <w:r>
+        <w:rPr>
+          <w:lang w:val="en-US" w:eastAsia="zh-CN"/>
+        </w:rPr>
+        <w:t xml:space="preserve">  “</w:t>
+      </w:r>
+      <w:r>
+        <w:rPr>
+          <w:lang w:val="en-US" w:eastAsia="zh-CN"/>
+        </w:rPr>
+        <w:t>reader”:””</w:t>
+      </w:r>
+      <w:r>
+        <w:rPr>
+          <w:lang w:val="en-US" w:eastAsia="zh-CN"/>
+        </w:rPr>
+        <w:t>，</w:t>
+      </w:r>
+    </w:p>
+    <w:p>
+      <w:pPr>
+        <w:pStyle w:val="Normal"/>
+        <w:rPr/>
+      </w:pPr>
+      <w:r>
+        <w:rPr>
+          <w:lang w:val="en-US" w:eastAsia="zh-CN"/>
+        </w:rPr>
+        <w:t xml:space="preserve">  </w:t>
+      </w:r>
+      <w:r>
+        <w:rPr>
+          <w:lang w:val="en-US" w:eastAsia="zh-CN"/>
+        </w:rPr>
+        <w:t>...</w:t>
+      </w:r>
+    </w:p>
+    <w:p>
+      <w:pPr>
+        <w:pStyle w:val="Normal"/>
+        <w:rPr>
+          <w:lang w:val="en-US" w:eastAsia="zh-CN"/>
+        </w:rPr>
+      </w:pPr>
+      <w:r>
+        <w:rPr>
+          <w:lang w:val="en-US" w:eastAsia="zh-CN"/>
+        </w:rPr>
+        <w:t>}</w:t>
+      </w:r>
+    </w:p>
+    <w:p>
+      <w:pPr>
+        <w:pStyle w:val="Normal"/>
+        <w:rPr>
+          <w:lang w:val="en-US" w:eastAsia="zh-CN"/>
+        </w:rPr>
+      </w:pPr>
+      <w:r>
+        <w:rPr>
+          <w:lang w:val="en-US" w:eastAsia="zh-CN"/>
+        </w:rPr>
+      </w:r>
+    </w:p>
+    <w:p>
+      <w:pPr>
+        <w:pStyle w:val="Normal"/>
+        <w:rPr>
+          <w:lang w:val="en-US" w:eastAsia="zh-CN"/>
+        </w:rPr>
+      </w:pPr>
+      <w:r>
+        <w:rPr>
+          <w:lang w:val="en-US" w:eastAsia="zh-CN"/>
+        </w:rPr>
+        <w:t>Response</w:t>
+      </w:r>
+      <w:r>
+        <w:rPr>
+          <w:lang w:val="en-US" w:eastAsia="zh-CN"/>
+        </w:rPr>
+        <w:t>：</w:t>
+      </w:r>
+      <w:r>
+        <w:rPr>
+          <w:lang w:val="en-US" w:eastAsia="zh-CN"/>
+        </w:rPr>
+        <w:t>{</w:t>
+      </w:r>
+    </w:p>
+    <w:p>
+      <w:pPr>
+        <w:pStyle w:val="Normal"/>
+        <w:rPr>
+          <w:lang w:val="en-US" w:eastAsia="zh-CN"/>
+        </w:rPr>
+      </w:pPr>
+      <w:r>
+        <w:rPr>
+          <w:lang w:val="en-US" w:eastAsia="zh-CN"/>
+        </w:rPr>
+        <w:t xml:space="preserve">  “</w:t>
+      </w:r>
+      <w:r>
+        <w:rPr>
+          <w:lang w:val="en-US" w:eastAsia="zh-CN"/>
+        </w:rPr>
+        <w:t>bookList”:[</w:t>
+      </w:r>
+    </w:p>
+    <w:p>
+      <w:pPr>
+        <w:pStyle w:val="Normal"/>
+        <w:rPr>
+          <w:lang w:val="en-US" w:eastAsia="zh-CN"/>
+        </w:rPr>
+      </w:pPr>
+      <w:r>
+        <w:rPr>
+          <w:lang w:val="en-US" w:eastAsia="zh-CN"/>
+        </w:rPr>
+        <w:t xml:space="preserve">  </w:t>
+      </w:r>
+      <w:r>
+        <w:rPr>
+          <w:lang w:val="en-US" w:eastAsia="zh-CN"/>
+        </w:rPr>
+        <w:t>{</w:t>
+      </w:r>
+    </w:p>
+    <w:p>
+      <w:pPr>
+        <w:pStyle w:val="Normal"/>
+        <w:rPr>
+          <w:lang w:val="en-US" w:eastAsia="zh-CN"/>
+        </w:rPr>
+      </w:pPr>
+      <w:r>
+        <w:rPr>
+          <w:lang w:val="en-US" w:eastAsia="zh-CN"/>
+        </w:rPr>
+        <w:t xml:space="preserve">    “</w:t>
+      </w:r>
+      <w:r>
+        <w:rPr>
+          <w:lang w:val="en-US" w:eastAsia="zh-CN"/>
+        </w:rPr>
+        <w:t>name”:””,</w:t>
+      </w:r>
+    </w:p>
+    <w:p>
+      <w:pPr>
+        <w:pStyle w:val="Normal"/>
+        <w:rPr>
+          <w:lang w:val="en-US" w:eastAsia="zh-CN"/>
+        </w:rPr>
+      </w:pPr>
+      <w:r>
+        <w:rPr>
+          <w:lang w:val="en-US" w:eastAsia="zh-CN"/>
+        </w:rPr>
+        <w:t xml:space="preserve">    “</w:t>
+      </w:r>
+      <w:r>
+        <w:rPr>
+          <w:lang w:val="en-US" w:eastAsia="zh-CN"/>
+        </w:rPr>
+        <w:t>description”:””,</w:t>
+      </w:r>
+    </w:p>
+    <w:p>
+      <w:pPr>
+        <w:pStyle w:val="Normal"/>
+        <w:rPr>
+          <w:lang w:val="en-US" w:eastAsia="zh-CN"/>
+        </w:rPr>
+      </w:pPr>
+      <w:r>
+        <w:rPr>
+          <w:lang w:val="en-US" w:eastAsia="zh-CN"/>
+        </w:rPr>
+        <w:t xml:space="preserve">    “</w:t>
+      </w:r>
+      <w:r>
+        <w:rPr>
+          <w:lang w:val="en-US" w:eastAsia="zh-CN"/>
+        </w:rPr>
+        <w:t>status”:””,</w:t>
+      </w:r>
+    </w:p>
+    <w:p>
+      <w:pPr>
+        <w:pStyle w:val="Normal"/>
+        <w:rPr>
+          <w:lang w:val="en-US" w:eastAsia="zh-CN"/>
+        </w:rPr>
+      </w:pPr>
+      <w:r>
+        <w:rPr>
+          <w:lang w:val="en-US" w:eastAsia="zh-CN"/>
+        </w:rPr>
+        <w:t xml:space="preserve">    “</w:t>
+      </w:r>
+      <w:r>
+        <w:rPr>
+          <w:lang w:val="en-US" w:eastAsia="zh-CN"/>
+        </w:rPr>
+        <w:t>author”:””,</w:t>
+      </w:r>
+    </w:p>
+    <w:p>
+      <w:pPr>
+        <w:pStyle w:val="Normal"/>
+        <w:rPr>
+          <w:lang w:val="en-US" w:eastAsia="zh-CN"/>
+        </w:rPr>
+      </w:pPr>
+      <w:r>
+        <w:rPr>
+          <w:lang w:val="en-US" w:eastAsia="zh-CN"/>
+        </w:rPr>
+        <w:t xml:space="preserve">    “</w:t>
+      </w:r>
+      <w:r>
+        <w:rPr>
+          <w:lang w:val="en-US" w:eastAsia="zh-CN"/>
+        </w:rPr>
+        <w:t>create_time”:””</w:t>
+      </w:r>
+    </w:p>
+    <w:p>
+      <w:pPr>
+        <w:pStyle w:val="Normal"/>
+        <w:rPr>
+          <w:lang w:val="en-US" w:eastAsia="zh-CN"/>
+        </w:rPr>
+      </w:pPr>
+      <w:r>
+        <w:rPr>
+          <w:lang w:val="en-US" w:eastAsia="zh-CN"/>
+        </w:rPr>
+        <w:t xml:space="preserve">  </w:t>
+      </w:r>
+      <w:r>
+        <w:rPr>
+          <w:lang w:val="en-US" w:eastAsia="zh-CN"/>
+        </w:rPr>
+        <w:t>}</w:t>
+      </w:r>
+    </w:p>
+    <w:p>
+      <w:pPr>
+        <w:pStyle w:val="Normal"/>
+        <w:rPr>
+          <w:lang w:val="en-US" w:eastAsia="zh-CN"/>
+        </w:rPr>
+      </w:pPr>
+      <w:r>
+        <w:rPr>
+          <w:lang w:val="en-US" w:eastAsia="zh-CN"/>
+        </w:rPr>
+        <w:t>]</w:t>
+      </w:r>
+    </w:p>
+    <w:p>
+      <w:pPr>
+        <w:pStyle w:val="Normal"/>
+        <w:rPr>
+          <w:lang w:val="en-US" w:eastAsia="zh-CN"/>
+        </w:rPr>
+      </w:pPr>
+      <w:r>
+        <w:rPr>
+          <w:lang w:val="en-US" w:eastAsia="zh-CN"/>
+        </w:rPr>
+        <w:t>}</w:t>
+      </w:r>
+    </w:p>
+    <w:p>
+      <w:pPr>
+        <w:pStyle w:val="Normal"/>
+        <w:rPr>
+          <w:lang w:val="en-US" w:eastAsia="zh-CN"/>
+        </w:rPr>
+      </w:pPr>
+      <w:r>
+        <w:rPr>
+          <w:lang w:val="en-US" w:eastAsia="zh-CN"/>
+        </w:rPr>
+      </w:r>
+    </w:p>
+    <w:p>
+      <w:pPr>
+        <w:pStyle w:val="Normal"/>
+        <w:rPr/>
+      </w:pPr>
+      <w:r>
+        <w:rPr>
+          <w:lang w:val="en-US" w:eastAsia="zh-CN"/>
+        </w:rPr>
+        <w:t>后台处理</w:t>
+      </w:r>
+    </w:p>
+    <w:p>
+      <w:pPr>
+        <w:pStyle w:val="Normal"/>
+        <w:numPr>
+          <w:ilvl w:val="0"/>
+          <w:numId w:val="1"/>
+        </w:numPr>
+        <w:tabs>
+          <w:tab w:val="left" w:pos="425" w:leader="none"/>
+        </w:tabs>
+        <w:ind w:left="425" w:hanging="425"/>
+        <w:rPr/>
+      </w:pPr>
+      <w:r>
+        <w:rPr>
+          <w:rFonts w:ascii="宋体" w:hAnsi="宋体" w:cs="宋体" w:eastAsia="宋体" w:asciiTheme="minorEastAsia" w:cstheme="minorEastAsia" w:eastAsiaTheme="minorEastAsia" w:hAnsiTheme="minorEastAsia"/>
+          <w:b w:val="false"/>
+          <w:bCs w:val="false"/>
+          <w:lang w:val="en-US" w:eastAsia="zh-CN"/>
+        </w:rPr>
+        <w:t>使用</w:t>
+      </w:r>
+      <w:r>
+        <w:rPr>
+          <w:rFonts w:eastAsia="宋体" w:cs="宋体" w:ascii="宋体" w:hAnsi="宋体" w:asciiTheme="minorEastAsia" w:cstheme="minorEastAsia" w:eastAsiaTheme="minorEastAsia" w:hAnsiTheme="minorEastAsia"/>
+          <w:b w:val="false"/>
+          <w:bCs w:val="false"/>
+          <w:lang w:val="en-US" w:eastAsia="zh-CN"/>
+        </w:rPr>
+        <w:t>struts2</w:t>
+      </w:r>
+      <w:r>
+        <w:rPr>
+          <w:rFonts w:ascii="宋体" w:hAnsi="宋体" w:cs="宋体" w:eastAsia="宋体" w:asciiTheme="minorEastAsia" w:cstheme="minorEastAsia" w:eastAsiaTheme="minorEastAsia" w:hAnsiTheme="minorEastAsia"/>
+          <w:b w:val="false"/>
+          <w:bCs w:val="false"/>
+          <w:lang w:val="en-US" w:eastAsia="zh-CN"/>
+        </w:rPr>
+        <w:t>的参数传递特性获取输入信息</w:t>
+      </w:r>
+    </w:p>
+    <w:p>
+      <w:pPr>
+        <w:pStyle w:val="Normal"/>
+        <w:numPr>
+          <w:ilvl w:val="0"/>
+          <w:numId w:val="1"/>
+        </w:numPr>
+        <w:tabs>
+          <w:tab w:val="left" w:pos="425" w:leader="none"/>
+        </w:tabs>
+        <w:ind w:left="425" w:hanging="425"/>
+        <w:rPr/>
+      </w:pPr>
+      <w:r>
+        <w:rPr>
+          <w:rFonts w:ascii="宋体" w:hAnsi="宋体" w:cs="宋体" w:asciiTheme="minorEastAsia" w:cstheme="minorEastAsia" w:hAnsiTheme="minorEastAsia"/>
+          <w:b w:val="false"/>
+          <w:bCs w:val="false"/>
+          <w:lang w:val="en-US" w:eastAsia="zh-CN"/>
+        </w:rPr>
+        <w:t>访问数据库，</w:t>
+      </w:r>
+      <w:r>
+        <w:rPr>
+          <w:rFonts w:ascii="宋体" w:hAnsi="宋体" w:cs="宋体" w:asciiTheme="minorEastAsia" w:cstheme="minorEastAsia" w:hAnsiTheme="minorEastAsia"/>
+          <w:b w:val="false"/>
+          <w:bCs w:val="false"/>
+          <w:lang w:val="en-US" w:eastAsia="zh-CN"/>
+        </w:rPr>
+        <w:t>根据类型信息，查询到书籍列表</w:t>
+      </w:r>
+    </w:p>
+    <w:p>
+      <w:pPr>
+        <w:pStyle w:val="Normal"/>
+        <w:numPr>
+          <w:ilvl w:val="0"/>
+          <w:numId w:val="1"/>
+        </w:numPr>
+        <w:tabs>
+          <w:tab w:val="left" w:pos="425" w:leader="none"/>
+        </w:tabs>
+        <w:ind w:left="425" w:hanging="425"/>
+        <w:rPr/>
+      </w:pPr>
+      <w:r>
+        <w:rPr>
+          <w:rFonts w:ascii="宋体" w:hAnsi="宋体" w:cs="宋体" w:asciiTheme="minorEastAsia" w:cstheme="minorEastAsia" w:hAnsiTheme="minorEastAsia"/>
+          <w:b w:val="false"/>
+          <w:bCs w:val="false"/>
+          <w:lang w:val="en-US" w:eastAsia="zh-CN"/>
+        </w:rPr>
+        <w:t>封装数据库返回的数据，给前台回响应</w:t>
+      </w:r>
+    </w:p>
+    <w:p>
+      <w:pPr>
+        <w:pStyle w:val="Normal"/>
+        <w:tabs>
+          <w:tab w:val="left" w:pos="425" w:leader="none"/>
+        </w:tabs>
+        <w:ind w:hanging="0"/>
+        <w:rPr>
+          <w:rFonts w:ascii="宋体" w:hAnsi="宋体" w:cs="宋体" w:asciiTheme="minorEastAsia" w:cstheme="minorEastAsia" w:hAnsiTheme="minorEastAsia"/>
+          <w:b w:val="false"/>
+          <w:b w:val="false"/>
+          <w:bCs w:val="false"/>
+          <w:lang w:val="en-US" w:eastAsia="zh-CN"/>
+        </w:rPr>
+      </w:pPr>
+      <w:r>
+        <w:rPr/>
+      </w:r>
+    </w:p>
+    <w:p>
+      <w:pPr>
+        <w:pStyle w:val="Normal"/>
+        <w:tabs>
+          <w:tab w:val="left" w:pos="425" w:leader="none"/>
+        </w:tabs>
+        <w:ind w:hanging="0"/>
+        <w:rPr>
+          <w:b/>
+          <w:b/>
+          <w:bCs/>
+        </w:rPr>
+      </w:pPr>
+      <w:r>
+        <w:rPr>
+          <w:rFonts w:ascii="宋体" w:hAnsi="宋体" w:cs="宋体" w:asciiTheme="minorEastAsia" w:cstheme="minorEastAsia" w:hAnsiTheme="minorEastAsia"/>
+          <w:b/>
+          <w:bCs/>
+          <w:lang w:val="en-US" w:eastAsia="zh-CN"/>
+        </w:rPr>
+        <w:t>书籍导入</w:t>
+      </w:r>
+    </w:p>
+    <w:p>
+      <w:pPr>
+        <w:pStyle w:val="Normal"/>
+        <w:tabs>
+          <w:tab w:val="left" w:pos="425" w:leader="none"/>
+        </w:tabs>
+        <w:ind w:hanging="0"/>
+        <w:rPr/>
+      </w:pPr>
+      <w:r>
+        <w:rPr>
+          <w:rFonts w:ascii="宋体" w:hAnsi="宋体" w:cs="宋体" w:asciiTheme="minorEastAsia" w:cstheme="minorEastAsia" w:hAnsiTheme="minorEastAsia"/>
+          <w:b w:val="false"/>
+          <w:bCs w:val="false"/>
+          <w:lang w:val="en-US" w:eastAsia="zh-CN"/>
+        </w:rPr>
+        <w:t>前台设计</w:t>
+      </w:r>
+    </w:p>
+    <w:p>
+      <w:pPr>
+        <w:pStyle w:val="Normal"/>
+        <w:tabs>
+          <w:tab w:val="left" w:pos="425" w:leader="none"/>
+        </w:tabs>
+        <w:ind w:hanging="0"/>
+        <w:rPr>
+          <w:rFonts w:ascii="宋体" w:hAnsi="宋体" w:cs="宋体" w:asciiTheme="minorEastAsia" w:cstheme="minorEastAsia" w:hAnsiTheme="minorEastAsia"/>
+          <w:b w:val="false"/>
+          <w:b w:val="false"/>
+          <w:bCs w:val="false"/>
+          <w:lang w:val="en-US" w:eastAsia="zh-CN"/>
+        </w:rPr>
+      </w:pPr>
+      <w:r>
+        <w:rPr/>
+      </w:r>
+    </w:p>
+    <w:p>
+      <w:pPr>
+        <w:pStyle w:val="Normal"/>
+        <w:tabs>
+          <w:tab w:val="left" w:pos="425" w:leader="none"/>
+        </w:tabs>
+        <w:ind w:hanging="0"/>
+        <w:rPr/>
+      </w:pPr>
+      <w:r>
+        <w:rPr>
+          <w:rFonts w:ascii="宋体" w:hAnsi="宋体" w:cs="宋体" w:asciiTheme="minorEastAsia" w:cstheme="minorEastAsia" w:hAnsiTheme="minorEastAsia"/>
+          <w:b w:val="false"/>
+          <w:bCs w:val="false"/>
+          <w:lang w:val="en-US" w:eastAsia="zh-CN"/>
+        </w:rPr>
+        <w:t>前后台接口</w:t>
+      </w:r>
+    </w:p>
+    <w:p>
+      <w:pPr>
+        <w:pStyle w:val="Normal"/>
+        <w:tabs>
+          <w:tab w:val="left" w:pos="425" w:leader="none"/>
+        </w:tabs>
+        <w:ind w:hanging="0"/>
+        <w:rPr>
+          <w:rFonts w:ascii="宋体" w:hAnsi="宋体" w:cs="宋体" w:asciiTheme="minorEastAsia" w:cstheme="minorEastAsia" w:hAnsiTheme="minorEastAsia"/>
+          <w:b w:val="false"/>
+          <w:b w:val="false"/>
+          <w:bCs w:val="false"/>
+          <w:lang w:val="en-US" w:eastAsia="zh-CN"/>
+        </w:rPr>
+      </w:pPr>
+      <w:r>
+        <w:rPr/>
+      </w:r>
+    </w:p>
+    <w:p>
+      <w:pPr>
+        <w:pStyle w:val="Normal"/>
+        <w:tabs>
+          <w:tab w:val="left" w:pos="425" w:leader="none"/>
+        </w:tabs>
+        <w:ind w:hanging="0"/>
+        <w:rPr/>
+      </w:pPr>
+      <w:r>
+        <w:rPr>
+          <w:rFonts w:ascii="宋体" w:hAnsi="宋体" w:cs="宋体" w:asciiTheme="minorEastAsia" w:cstheme="minorEastAsia" w:hAnsiTheme="minorEastAsia"/>
+          <w:b w:val="false"/>
+          <w:bCs w:val="false"/>
+          <w:lang w:val="en-US" w:eastAsia="zh-CN"/>
+        </w:rPr>
+        <w:t>后台处理</w:t>
+      </w:r>
+    </w:p>
+    <w:p>
+      <w:pPr>
+        <w:pStyle w:val="Normal"/>
+        <w:tabs>
+          <w:tab w:val="left" w:pos="425" w:leader="none"/>
+        </w:tabs>
+        <w:ind w:hanging="0"/>
+        <w:rPr>
+          <w:rFonts w:ascii="宋体" w:hAnsi="宋体" w:cs="宋体" w:asciiTheme="minorEastAsia" w:cstheme="minorEastAsia" w:hAnsiTheme="minorEastAsia"/>
+          <w:b w:val="false"/>
+          <w:b w:val="false"/>
+          <w:bCs w:val="false"/>
+          <w:lang w:val="en-US" w:eastAsia="zh-CN"/>
+        </w:rPr>
+      </w:pPr>
+      <w:r>
+        <w:rPr/>
+      </w:r>
+    </w:p>
+    <w:p>
+      <w:pPr>
+        <w:pStyle w:val="Normal"/>
+        <w:tabs>
+          <w:tab w:val="left" w:pos="425" w:leader="none"/>
+        </w:tabs>
+        <w:ind w:hanging="0"/>
+        <w:rPr>
+          <w:b/>
+          <w:b/>
+          <w:bCs/>
+        </w:rPr>
+      </w:pPr>
+      <w:r>
+        <w:rPr>
+          <w:rFonts w:ascii="宋体" w:hAnsi="宋体" w:cs="宋体" w:asciiTheme="minorEastAsia" w:cstheme="minorEastAsia" w:hAnsiTheme="minorEastAsia"/>
+          <w:b/>
+          <w:bCs/>
+          <w:lang w:val="en-US" w:eastAsia="zh-CN"/>
+        </w:rPr>
+        <w:t>点击统计</w:t>
+      </w:r>
+    </w:p>
+    <w:p>
+      <w:pPr>
+        <w:pStyle w:val="Normal"/>
+        <w:tabs>
+          <w:tab w:val="left" w:pos="425" w:leader="none"/>
+        </w:tabs>
+        <w:ind w:hanging="0"/>
+        <w:rPr/>
+      </w:pPr>
+      <w:r>
+        <w:rPr>
+          <w:rFonts w:ascii="宋体" w:hAnsi="宋体" w:cs="宋体" w:asciiTheme="minorEastAsia" w:cstheme="minorEastAsia" w:hAnsiTheme="minorEastAsia"/>
+          <w:b w:val="false"/>
+          <w:bCs w:val="false"/>
+          <w:lang w:val="en-US" w:eastAsia="zh-CN"/>
+        </w:rPr>
+        <w:t>前台设计</w:t>
+      </w:r>
+    </w:p>
+    <w:p>
+      <w:pPr>
+        <w:pStyle w:val="Normal"/>
+        <w:tabs>
+          <w:tab w:val="left" w:pos="425" w:leader="none"/>
+        </w:tabs>
+        <w:ind w:hanging="0"/>
+        <w:rPr>
+          <w:rFonts w:ascii="宋体" w:hAnsi="宋体" w:cs="宋体" w:asciiTheme="minorEastAsia" w:cstheme="minorEastAsia" w:hAnsiTheme="minorEastAsia"/>
+          <w:b w:val="false"/>
+          <w:b w:val="false"/>
+          <w:bCs w:val="false"/>
+          <w:lang w:val="en-US" w:eastAsia="zh-CN"/>
+        </w:rPr>
+      </w:pPr>
+      <w:r>
+        <w:rPr/>
+      </w:r>
+    </w:p>
+    <w:p>
+      <w:pPr>
+        <w:pStyle w:val="Normal"/>
+        <w:tabs>
+          <w:tab w:val="left" w:pos="425" w:leader="none"/>
+        </w:tabs>
+        <w:ind w:hanging="0"/>
+        <w:rPr/>
+      </w:pPr>
+      <w:r>
+        <w:rPr>
+          <w:rFonts w:ascii="宋体" w:hAnsi="宋体" w:cs="宋体" w:asciiTheme="minorEastAsia" w:cstheme="minorEastAsia" w:hAnsiTheme="minorEastAsia"/>
+          <w:b w:val="false"/>
+          <w:bCs w:val="false"/>
+          <w:lang w:val="en-US" w:eastAsia="zh-CN"/>
+        </w:rPr>
+        <w:t>前后台接口</w:t>
+      </w:r>
+    </w:p>
+    <w:p>
+      <w:pPr>
+        <w:pStyle w:val="Normal"/>
+        <w:tabs>
+          <w:tab w:val="left" w:pos="425" w:leader="none"/>
+        </w:tabs>
+        <w:ind w:hanging="0"/>
+        <w:rPr>
+          <w:rFonts w:ascii="宋体" w:hAnsi="宋体" w:cs="宋体" w:asciiTheme="minorEastAsia" w:cstheme="minorEastAsia" w:hAnsiTheme="minorEastAsia"/>
+          <w:b w:val="false"/>
+          <w:b w:val="false"/>
+          <w:bCs w:val="false"/>
+          <w:lang w:val="en-US" w:eastAsia="zh-CN"/>
+        </w:rPr>
+      </w:pPr>
+      <w:r>
+        <w:rPr/>
+      </w:r>
+    </w:p>
+    <w:p>
+      <w:pPr>
+        <w:pStyle w:val="Normal"/>
+        <w:tabs>
+          <w:tab w:val="left" w:pos="425" w:leader="none"/>
+        </w:tabs>
+        <w:ind w:hanging="0"/>
+        <w:rPr/>
+      </w:pPr>
+      <w:r>
+        <w:rPr>
+          <w:rFonts w:ascii="宋体" w:hAnsi="宋体" w:cs="宋体" w:asciiTheme="minorEastAsia" w:cstheme="minorEastAsia" w:hAnsiTheme="minorEastAsia"/>
+          <w:b w:val="false"/>
+          <w:bCs w:val="false"/>
+          <w:lang w:val="en-US" w:eastAsia="zh-CN"/>
+        </w:rPr>
+        <w:t>后台处理</w:t>
       </w:r>
     </w:p>
     <w:sectPr>
@@ -6350,12 +7320,252 @@
 </w:document>
 </file>
 
+<file path=word/numbering.xml><?xml version="1.0" encoding="utf-8"?>
+<w:numbering xmlns:w="http://schemas.openxmlformats.org/wordprocessingml/2006/main" xmlns:o="urn:schemas-microsoft-com:office:office" xmlns:r="http://schemas.openxmlformats.org/officeDocument/2006/relationships" xmlns:v="urn:schemas-microsoft-com:vml">
+  <w:abstractNum w:abstractNumId="1">
+    <w:lvl w:ilvl="0">
+      <w:start w:val="1"/>
+      <w:numFmt w:val="decimal"/>
+      <w:lvlText w:val="%1."/>
+      <w:lvlJc w:val="left"/>
+      <w:pPr>
+        <w:tabs>
+          <w:tab w:val="num" w:pos="425"/>
+        </w:tabs>
+        <w:ind w:left="425" w:hanging="425"/>
+      </w:pPr>
+    </w:lvl>
+    <w:lvl w:ilvl="1">
+      <w:start w:val="1"/>
+      <w:numFmt w:val="decimal"/>
+      <w:lvlText w:val="%2."/>
+      <w:lvlJc w:val="left"/>
+      <w:pPr>
+        <w:tabs>
+          <w:tab w:val="num" w:pos="1080"/>
+        </w:tabs>
+        <w:ind w:left="1080" w:hanging="360"/>
+      </w:pPr>
+    </w:lvl>
+    <w:lvl w:ilvl="2">
+      <w:start w:val="1"/>
+      <w:numFmt w:val="decimal"/>
+      <w:lvlText w:val="%3."/>
+      <w:lvlJc w:val="left"/>
+      <w:pPr>
+        <w:tabs>
+          <w:tab w:val="num" w:pos="1440"/>
+        </w:tabs>
+        <w:ind w:left="1440" w:hanging="360"/>
+      </w:pPr>
+    </w:lvl>
+    <w:lvl w:ilvl="3">
+      <w:start w:val="1"/>
+      <w:numFmt w:val="decimal"/>
+      <w:lvlText w:val="%4."/>
+      <w:lvlJc w:val="left"/>
+      <w:pPr>
+        <w:tabs>
+          <w:tab w:val="num" w:pos="1800"/>
+        </w:tabs>
+        <w:ind w:left="1800" w:hanging="360"/>
+      </w:pPr>
+    </w:lvl>
+    <w:lvl w:ilvl="4">
+      <w:start w:val="1"/>
+      <w:numFmt w:val="decimal"/>
+      <w:lvlText w:val="%5."/>
+      <w:lvlJc w:val="left"/>
+      <w:pPr>
+        <w:tabs>
+          <w:tab w:val="num" w:pos="2160"/>
+        </w:tabs>
+        <w:ind w:left="2160" w:hanging="360"/>
+      </w:pPr>
+    </w:lvl>
+    <w:lvl w:ilvl="5">
+      <w:start w:val="1"/>
+      <w:numFmt w:val="decimal"/>
+      <w:lvlText w:val="%6."/>
+      <w:lvlJc w:val="left"/>
+      <w:pPr>
+        <w:tabs>
+          <w:tab w:val="num" w:pos="2520"/>
+        </w:tabs>
+        <w:ind w:left="2520" w:hanging="360"/>
+      </w:pPr>
+    </w:lvl>
+    <w:lvl w:ilvl="6">
+      <w:start w:val="1"/>
+      <w:numFmt w:val="decimal"/>
+      <w:lvlText w:val="%7."/>
+      <w:lvlJc w:val="left"/>
+      <w:pPr>
+        <w:tabs>
+          <w:tab w:val="num" w:pos="2880"/>
+        </w:tabs>
+        <w:ind w:left="2880" w:hanging="360"/>
+      </w:pPr>
+    </w:lvl>
+    <w:lvl w:ilvl="7">
+      <w:start w:val="1"/>
+      <w:numFmt w:val="decimal"/>
+      <w:lvlText w:val="%8."/>
+      <w:lvlJc w:val="left"/>
+      <w:pPr>
+        <w:tabs>
+          <w:tab w:val="num" w:pos="3240"/>
+        </w:tabs>
+        <w:ind w:left="3240" w:hanging="360"/>
+      </w:pPr>
+    </w:lvl>
+    <w:lvl w:ilvl="8">
+      <w:start w:val="1"/>
+      <w:numFmt w:val="decimal"/>
+      <w:lvlText w:val="%9."/>
+      <w:lvlJc w:val="left"/>
+      <w:pPr>
+        <w:tabs>
+          <w:tab w:val="num" w:pos="3600"/>
+        </w:tabs>
+        <w:ind w:left="3600" w:hanging="360"/>
+      </w:pPr>
+    </w:lvl>
+  </w:abstractNum>
+  <w:abstractNum w:abstractNumId="2">
+    <w:lvl w:ilvl="0">
+      <w:start w:val="1"/>
+      <w:numFmt w:val="none"/>
+      <w:suff w:val="nothing"/>
+      <w:lvlText w:val=""/>
+      <w:lvlJc w:val="left"/>
+      <w:pPr>
+        <w:tabs>
+          <w:tab w:val="num" w:pos="432"/>
+        </w:tabs>
+        <w:ind w:left="432" w:hanging="432"/>
+      </w:pPr>
+    </w:lvl>
+    <w:lvl w:ilvl="1">
+      <w:start w:val="1"/>
+      <w:numFmt w:val="none"/>
+      <w:suff w:val="nothing"/>
+      <w:lvlText w:val=""/>
+      <w:lvlJc w:val="left"/>
+      <w:pPr>
+        <w:tabs>
+          <w:tab w:val="num" w:pos="576"/>
+        </w:tabs>
+        <w:ind w:left="576" w:hanging="576"/>
+      </w:pPr>
+    </w:lvl>
+    <w:lvl w:ilvl="2">
+      <w:start w:val="1"/>
+      <w:numFmt w:val="none"/>
+      <w:suff w:val="nothing"/>
+      <w:lvlText w:val=""/>
+      <w:lvlJc w:val="left"/>
+      <w:pPr>
+        <w:tabs>
+          <w:tab w:val="num" w:pos="720"/>
+        </w:tabs>
+        <w:ind w:left="720" w:hanging="720"/>
+      </w:pPr>
+    </w:lvl>
+    <w:lvl w:ilvl="3">
+      <w:start w:val="1"/>
+      <w:numFmt w:val="none"/>
+      <w:suff w:val="nothing"/>
+      <w:lvlText w:val=""/>
+      <w:lvlJc w:val="left"/>
+      <w:pPr>
+        <w:tabs>
+          <w:tab w:val="num" w:pos="864"/>
+        </w:tabs>
+        <w:ind w:left="864" w:hanging="864"/>
+      </w:pPr>
+    </w:lvl>
+    <w:lvl w:ilvl="4">
+      <w:start w:val="1"/>
+      <w:numFmt w:val="none"/>
+      <w:suff w:val="nothing"/>
+      <w:lvlText w:val=""/>
+      <w:lvlJc w:val="left"/>
+      <w:pPr>
+        <w:tabs>
+          <w:tab w:val="num" w:pos="1008"/>
+        </w:tabs>
+        <w:ind w:left="1008" w:hanging="1008"/>
+      </w:pPr>
+    </w:lvl>
+    <w:lvl w:ilvl="5">
+      <w:start w:val="1"/>
+      <w:numFmt w:val="none"/>
+      <w:suff w:val="nothing"/>
+      <w:lvlText w:val=""/>
+      <w:lvlJc w:val="left"/>
+      <w:pPr>
+        <w:tabs>
+          <w:tab w:val="num" w:pos="1152"/>
+        </w:tabs>
+        <w:ind w:left="1152" w:hanging="1152"/>
+      </w:pPr>
+    </w:lvl>
+    <w:lvl w:ilvl="6">
+      <w:start w:val="1"/>
+      <w:numFmt w:val="none"/>
+      <w:suff w:val="nothing"/>
+      <w:lvlText w:val=""/>
+      <w:lvlJc w:val="left"/>
+      <w:pPr>
+        <w:tabs>
+          <w:tab w:val="num" w:pos="1296"/>
+        </w:tabs>
+        <w:ind w:left="1296" w:hanging="1296"/>
+      </w:pPr>
+    </w:lvl>
+    <w:lvl w:ilvl="7">
+      <w:start w:val="1"/>
+      <w:numFmt w:val="none"/>
+      <w:suff w:val="nothing"/>
+      <w:lvlText w:val=""/>
+      <w:lvlJc w:val="left"/>
+      <w:pPr>
+        <w:tabs>
+          <w:tab w:val="num" w:pos="1440"/>
+        </w:tabs>
+        <w:ind w:left="1440" w:hanging="1440"/>
+      </w:pPr>
+    </w:lvl>
+    <w:lvl w:ilvl="8">
+      <w:start w:val="1"/>
+      <w:numFmt w:val="none"/>
+      <w:suff w:val="nothing"/>
+      <w:lvlText w:val=""/>
+      <w:lvlJc w:val="left"/>
+      <w:pPr>
+        <w:tabs>
+          <w:tab w:val="num" w:pos="1584"/>
+        </w:tabs>
+        <w:ind w:left="1584" w:hanging="1584"/>
+      </w:pPr>
+    </w:lvl>
+  </w:abstractNum>
+  <w:num w:numId="1">
+    <w:abstractNumId w:val="1"/>
+  </w:num>
+  <w:num w:numId="2">
+    <w:abstractNumId w:val="2"/>
+  </w:num>
+</w:numbering>
+</file>
+
 <file path=word/styles.xml><?xml version="1.0" encoding="utf-8"?>
 <w:styles xmlns:w="http://schemas.openxmlformats.org/wordprocessingml/2006/main" xmlns:w14="http://schemas.microsoft.com/office/word/2010/wordml" xmlns:mc="http://schemas.openxmlformats.org/markup-compatibility/2006" mc:Ignorable="w14">
   <w:docDefaults>
     <w:rPrDefault>
       <w:rPr>
-        <w:rFonts w:ascii="Calibri" w:hAnsi="Calibri" w:eastAsia="宋体" w:cs="" w:asciiTheme="minorHAnsi" w:cstheme="minorBidi" w:eastAsiaTheme="minorEastAsia" w:hAnsiTheme="minorHAnsi"/>
+        <w:rFonts w:ascii="Calibri" w:hAnsi="Calibri" w:eastAsia="" w:cs="宋体" w:asciiTheme="minorHAnsi" w:cstheme="minorBidi" w:eastAsiaTheme="minorEastAsia" w:hAnsiTheme="minorHAnsi"/>
         <w:lang w:val="en-US" w:eastAsia="zh-CN" w:bidi="hi-IN"/>
       </w:rPr>
     </w:rPrDefault>
@@ -6623,8 +7833,8 @@
       <w:jc w:val="both"/>
     </w:pPr>
     <w:rPr>
-      <w:rFonts w:ascii="Calibri" w:hAnsi="Calibri" w:eastAsia="宋体" w:cs="" w:asciiTheme="minorHAnsi" w:cstheme="minorBidi" w:eastAsiaTheme="minorEastAsia" w:hAnsiTheme="minorHAnsi"/>
-      <w:color w:val="auto"/>
+      <w:rFonts w:ascii="Calibri" w:hAnsi="Calibri" w:eastAsia="" w:cs="宋体" w:asciiTheme="minorHAnsi" w:cstheme="minorBidi" w:eastAsiaTheme="minorEastAsia" w:hAnsiTheme="minorHAnsi"/>
+      <w:color w:val="00000A"/>
       <w:sz w:val="21"/>
       <w:szCs w:val="24"/>
       <w:lang w:val="en-US" w:eastAsia="zh-CN" w:bidi="ar-SA"/>
